--- a/NLP-Notes.docx
+++ b/NLP-Notes.docx
@@ -1090,15 +1090,514 @@
     <w:p>
       <w:pPr>
         <w:pStyle w:val="Heading2"/>
+        <w:rPr>
+          <w:b/>
+        </w:rPr>
+      </w:pPr>
+      <w:r>
+        <w:rPr>
+          <w:b/>
+        </w:rPr>
+        <w:t>What are the different method to represent text in NLP?</w:t>
+      </w:r>
+    </w:p>
+    <w:p>
+      <w:pPr>
         <w:spacing w:line="276" w:lineRule="auto"/>
-        <w:rPr>
-          <w:b/>
-        </w:rPr>
-      </w:pPr>
-      <w:r>
-        <w:rPr>
-          <w:b/>
-        </w:rPr>
+      </w:pPr>
+      <w:r>
+        <w:t>In natural language processing (NLP), text can be represented using various methods, each with its own strengths and weaknesses. Here are some common methods for representing text:</w:t>
+      </w:r>
+    </w:p>
+    <w:p>
+      <w:pPr>
+        <w:numPr>
+          <w:ilvl w:val="0"/>
+          <w:numId w:val="34"/>
+        </w:numPr>
+        <w:spacing w:line="240" w:lineRule="auto"/>
+        <w:rPr>
+          <w:b/>
+        </w:rPr>
+      </w:pPr>
+      <w:r>
+        <w:rPr>
+          <w:b/>
+          <w:bCs/>
+        </w:rPr>
+        <w:t>Bag of Words (BoW)</w:t>
+      </w:r>
+      <w:r>
+        <w:rPr>
+          <w:b/>
+        </w:rPr>
+        <w:t>:</w:t>
+      </w:r>
+    </w:p>
+    <w:p>
+      <w:pPr>
+        <w:numPr>
+          <w:ilvl w:val="1"/>
+          <w:numId w:val="34"/>
+        </w:numPr>
+        <w:spacing w:line="240" w:lineRule="auto"/>
+      </w:pPr>
+      <w:r>
+        <w:t>Represents text as a collection of words disregarding grammar and word order.</w:t>
+      </w:r>
+    </w:p>
+    <w:p>
+      <w:pPr>
+        <w:numPr>
+          <w:ilvl w:val="1"/>
+          <w:numId w:val="34"/>
+        </w:numPr>
+        <w:spacing w:line="240" w:lineRule="auto"/>
+      </w:pPr>
+      <w:r>
+        <w:t>Each document is represented as a vector where each dimension corresponds to a unique word in the corpus, and the value represents the frequency of that word in the document.</w:t>
+      </w:r>
+    </w:p>
+    <w:p>
+      <w:pPr>
+        <w:numPr>
+          <w:ilvl w:val="1"/>
+          <w:numId w:val="34"/>
+        </w:numPr>
+        <w:spacing w:line="240" w:lineRule="auto"/>
+      </w:pPr>
+      <w:r>
+        <w:t>Typically results in high-dimensional sparse vectors.</w:t>
+      </w:r>
+    </w:p>
+    <w:p>
+      <w:pPr>
+        <w:numPr>
+          <w:ilvl w:val="0"/>
+          <w:numId w:val="34"/>
+        </w:numPr>
+        <w:spacing w:line="240" w:lineRule="auto"/>
+        <w:rPr>
+          <w:b/>
+        </w:rPr>
+      </w:pPr>
+      <w:r>
+        <w:rPr>
+          <w:b/>
+          <w:bCs/>
+        </w:rPr>
+        <w:t>Term Frequency-Inverse Document Frequency (TF-IDF)</w:t>
+      </w:r>
+      <w:r>
+        <w:rPr>
+          <w:b/>
+        </w:rPr>
+        <w:t>:</w:t>
+      </w:r>
+    </w:p>
+    <w:p>
+      <w:pPr>
+        <w:numPr>
+          <w:ilvl w:val="1"/>
+          <w:numId w:val="34"/>
+        </w:numPr>
+        <w:spacing w:line="240" w:lineRule="auto"/>
+      </w:pPr>
+      <w:r>
+        <w:t>Similar to BoW but also considers the importance of words by weighting them based on their frequency in the document and rarity across the corpus.</w:t>
+      </w:r>
+    </w:p>
+    <w:p>
+      <w:pPr>
+        <w:numPr>
+          <w:ilvl w:val="1"/>
+          <w:numId w:val="34"/>
+        </w:numPr>
+        <w:spacing w:line="240" w:lineRule="auto"/>
+      </w:pPr>
+      <w:r>
+        <w:lastRenderedPageBreak/>
+        <w:t>Words that appear frequently in a document but rarely in other documents are given higher weights.</w:t>
+      </w:r>
+    </w:p>
+    <w:p>
+      <w:pPr>
+        <w:numPr>
+          <w:ilvl w:val="0"/>
+          <w:numId w:val="34"/>
+        </w:numPr>
+        <w:spacing w:line="240" w:lineRule="auto"/>
+        <w:rPr>
+          <w:b/>
+        </w:rPr>
+      </w:pPr>
+      <w:r>
+        <w:rPr>
+          <w:b/>
+          <w:bCs/>
+        </w:rPr>
+        <w:t>Word Embeddings</w:t>
+      </w:r>
+      <w:r>
+        <w:rPr>
+          <w:b/>
+        </w:rPr>
+        <w:t>:</w:t>
+      </w:r>
+    </w:p>
+    <w:p>
+      <w:pPr>
+        <w:numPr>
+          <w:ilvl w:val="1"/>
+          <w:numId w:val="34"/>
+        </w:numPr>
+        <w:spacing w:line="240" w:lineRule="auto"/>
+      </w:pPr>
+      <w:r>
+        <w:t>Represent words as dense vectors in a continuous vector space where semantically similar words are closer to each other.</w:t>
+      </w:r>
+    </w:p>
+    <w:p>
+      <w:pPr>
+        <w:numPr>
+          <w:ilvl w:val="1"/>
+          <w:numId w:val="34"/>
+        </w:numPr>
+        <w:spacing w:line="240" w:lineRule="auto"/>
+      </w:pPr>
+      <w:r>
+        <w:t>Word embeddings are often learned from large corpora using techniques like Word2Vec, GloVe, or FastText.</w:t>
+      </w:r>
+    </w:p>
+    <w:p>
+      <w:pPr>
+        <w:numPr>
+          <w:ilvl w:val="0"/>
+          <w:numId w:val="34"/>
+        </w:numPr>
+        <w:spacing w:line="240" w:lineRule="auto"/>
+        <w:rPr>
+          <w:b/>
+        </w:rPr>
+      </w:pPr>
+      <w:r>
+        <w:rPr>
+          <w:b/>
+          <w:bCs/>
+        </w:rPr>
+        <w:t>Word2Vec</w:t>
+      </w:r>
+      <w:r>
+        <w:rPr>
+          <w:b/>
+        </w:rPr>
+        <w:t>:</w:t>
+      </w:r>
+    </w:p>
+    <w:p>
+      <w:pPr>
+        <w:numPr>
+          <w:ilvl w:val="1"/>
+          <w:numId w:val="34"/>
+        </w:numPr>
+        <w:spacing w:line="240" w:lineRule="auto"/>
+      </w:pPr>
+      <w:r>
+        <w:t>A popular word embedding technique that represents words as vectors based on the context in which they appear.</w:t>
+      </w:r>
+    </w:p>
+    <w:p>
+      <w:pPr>
+        <w:numPr>
+          <w:ilvl w:val="1"/>
+          <w:numId w:val="34"/>
+        </w:numPr>
+        <w:spacing w:line="240" w:lineRule="auto"/>
+      </w:pPr>
+      <w:r>
+        <w:t>Utilizes either continuous bag of words (CBOW) or skip-gram architecture to learn word embeddings.</w:t>
+      </w:r>
+    </w:p>
+    <w:p>
+      <w:pPr>
+        <w:numPr>
+          <w:ilvl w:val="0"/>
+          <w:numId w:val="34"/>
+        </w:numPr>
+        <w:spacing w:line="240" w:lineRule="auto"/>
+        <w:rPr>
+          <w:b/>
+        </w:rPr>
+      </w:pPr>
+      <w:r>
+        <w:rPr>
+          <w:b/>
+          <w:bCs/>
+        </w:rPr>
+        <w:t>GloVe (Global Vectors for Word Representation)</w:t>
+      </w:r>
+      <w:r>
+        <w:rPr>
+          <w:b/>
+        </w:rPr>
+        <w:t>:</w:t>
+      </w:r>
+    </w:p>
+    <w:p>
+      <w:pPr>
+        <w:numPr>
+          <w:ilvl w:val="1"/>
+          <w:numId w:val="34"/>
+        </w:numPr>
+        <w:spacing w:line="240" w:lineRule="auto"/>
+      </w:pPr>
+      <w:r>
+        <w:t>Learns word embeddings by factorizing the co-occurrence matrix of words in a corpus.</w:t>
+      </w:r>
+    </w:p>
+    <w:p>
+      <w:pPr>
+        <w:numPr>
+          <w:ilvl w:val="1"/>
+          <w:numId w:val="34"/>
+        </w:numPr>
+        <w:spacing w:line="240" w:lineRule="auto"/>
+      </w:pPr>
+      <w:r>
+        <w:t>Embeddings are trained to capture global word-word co-occurrence statistics.</w:t>
+      </w:r>
+    </w:p>
+    <w:p>
+      <w:pPr>
+        <w:numPr>
+          <w:ilvl w:val="0"/>
+          <w:numId w:val="34"/>
+        </w:numPr>
+        <w:spacing w:line="240" w:lineRule="auto"/>
+        <w:rPr>
+          <w:b/>
+        </w:rPr>
+      </w:pPr>
+      <w:r>
+        <w:rPr>
+          <w:b/>
+          <w:bCs/>
+        </w:rPr>
+        <w:t>FastText</w:t>
+      </w:r>
+      <w:r>
+        <w:rPr>
+          <w:b/>
+        </w:rPr>
+        <w:t>:</w:t>
+      </w:r>
+    </w:p>
+    <w:p>
+      <w:pPr>
+        <w:numPr>
+          <w:ilvl w:val="1"/>
+          <w:numId w:val="34"/>
+        </w:numPr>
+        <w:spacing w:line="240" w:lineRule="auto"/>
+      </w:pPr>
+      <w:r>
+        <w:t>An extension of Word2Vec that represents words as bags of character n-grams.</w:t>
+      </w:r>
+    </w:p>
+    <w:p>
+      <w:pPr>
+        <w:numPr>
+          <w:ilvl w:val="1"/>
+          <w:numId w:val="34"/>
+        </w:numPr>
+        <w:spacing w:line="240" w:lineRule="auto"/>
+      </w:pPr>
+      <w:r>
+        <w:t>Allows for learning embeddings for out-of-vocabulary words by summing or averaging the embeddings of its constituent character n-grams.</w:t>
+      </w:r>
+    </w:p>
+    <w:p>
+      <w:pPr>
+        <w:numPr>
+          <w:ilvl w:val="0"/>
+          <w:numId w:val="34"/>
+        </w:numPr>
+        <w:spacing w:line="240" w:lineRule="auto"/>
+        <w:rPr>
+          <w:b/>
+        </w:rPr>
+      </w:pPr>
+      <w:r>
+        <w:rPr>
+          <w:b/>
+          <w:bCs/>
+        </w:rPr>
+        <w:t>Character-level Embeddings</w:t>
+      </w:r>
+      <w:r>
+        <w:rPr>
+          <w:b/>
+        </w:rPr>
+        <w:t>:</w:t>
+      </w:r>
+    </w:p>
+    <w:p>
+      <w:pPr>
+        <w:numPr>
+          <w:ilvl w:val="1"/>
+          <w:numId w:val="34"/>
+        </w:numPr>
+        <w:spacing w:line="240" w:lineRule="auto"/>
+      </w:pPr>
+      <w:r>
+        <w:t>Represents text at the character level rather than the word level.</w:t>
+      </w:r>
+    </w:p>
+    <w:p>
+      <w:pPr>
+        <w:numPr>
+          <w:ilvl w:val="1"/>
+          <w:numId w:val="34"/>
+        </w:numPr>
+        <w:spacing w:line="240" w:lineRule="auto"/>
+      </w:pPr>
+      <w:r>
+        <w:t>Useful for handling misspellings, rare words, and languages with complex morphology.</w:t>
+      </w:r>
+    </w:p>
+    <w:p>
+      <w:pPr>
+        <w:numPr>
+          <w:ilvl w:val="0"/>
+          <w:numId w:val="34"/>
+        </w:numPr>
+        <w:spacing w:line="240" w:lineRule="auto"/>
+        <w:rPr>
+          <w:b/>
+        </w:rPr>
+      </w:pPr>
+      <w:r>
+        <w:rPr>
+          <w:b/>
+          <w:bCs/>
+        </w:rPr>
+        <w:t>Sentence Embeddings</w:t>
+      </w:r>
+      <w:r>
+        <w:rPr>
+          <w:b/>
+        </w:rPr>
+        <w:t>:</w:t>
+      </w:r>
+    </w:p>
+    <w:p>
+      <w:pPr>
+        <w:numPr>
+          <w:ilvl w:val="1"/>
+          <w:numId w:val="34"/>
+        </w:numPr>
+        <w:spacing w:line="240" w:lineRule="auto"/>
+      </w:pPr>
+      <w:r>
+        <w:t>Represents entire sentences or documents as fixed-length vectors.</w:t>
+      </w:r>
+    </w:p>
+    <w:p>
+      <w:pPr>
+        <w:numPr>
+          <w:ilvl w:val="1"/>
+          <w:numId w:val="34"/>
+        </w:numPr>
+        <w:spacing w:line="240" w:lineRule="auto"/>
+      </w:pPr>
+      <w:r>
+        <w:t>Can be achieved through techniques like averaging word embeddings, using recurrent neural networks (RNNs), convolutional neural networks (CNNs), or transformer-based models like BERT.</w:t>
+      </w:r>
+    </w:p>
+    <w:p>
+      <w:pPr>
+        <w:numPr>
+          <w:ilvl w:val="0"/>
+          <w:numId w:val="34"/>
+        </w:numPr>
+        <w:spacing w:line="240" w:lineRule="auto"/>
+        <w:rPr>
+          <w:b/>
+        </w:rPr>
+      </w:pPr>
+      <w:r>
+        <w:rPr>
+          <w:b/>
+          <w:bCs/>
+        </w:rPr>
+        <w:t>Transformer-based Models</w:t>
+      </w:r>
+      <w:r>
+        <w:rPr>
+          <w:b/>
+        </w:rPr>
+        <w:t>:</w:t>
+      </w:r>
+    </w:p>
+    <w:p>
+      <w:pPr>
+        <w:numPr>
+          <w:ilvl w:val="1"/>
+          <w:numId w:val="34"/>
+        </w:numPr>
+        <w:spacing w:line="240" w:lineRule="auto"/>
+      </w:pPr>
+      <w:r>
+        <w:t>Models like BERT (Bidirectional Encoder Representations from Transformers) and its variants learn contextualized embeddings for words, sentences, or documents.</w:t>
+      </w:r>
+    </w:p>
+    <w:p>
+      <w:pPr>
+        <w:numPr>
+          <w:ilvl w:val="1"/>
+          <w:numId w:val="34"/>
+        </w:numPr>
+        <w:spacing w:line="240" w:lineRule="auto"/>
+      </w:pPr>
+      <w:r>
+        <w:t>Captures bidirectional context by using self-attention mechanisms.</w:t>
+      </w:r>
+    </w:p>
+    <w:p>
+      <w:pPr>
+        <w:spacing w:line="276" w:lineRule="auto"/>
+      </w:pPr>
+      <w:r>
+        <w:t>These are some of the common methods used to represent text in NLP, each with its own advantages and suitability for different tasks and applications.</w:t>
+      </w:r>
+    </w:p>
+    <w:p>
+      <w:pPr>
+        <w:spacing w:line="276" w:lineRule="auto"/>
+        <w:rPr>
+          <w:b/>
+        </w:rPr>
+      </w:pPr>
+      <w:r>
+        <w:rPr>
+          <w:b/>
+        </w:rPr>
+        <w:t>------------------------------------------------------------------------------------------------------------------------------------------</w:t>
+      </w:r>
+    </w:p>
+    <w:p>
+      <w:pPr>
+        <w:pStyle w:val="Heading2"/>
+        <w:spacing w:line="276" w:lineRule="auto"/>
+        <w:rPr>
+          <w:b/>
+        </w:rPr>
+      </w:pPr>
+      <w:r>
+        <w:rPr>
+          <w:b/>
+        </w:rPr>
+        <w:lastRenderedPageBreak/>
         <w:t>What is Part-of-Speech (POS) Tagging Explain with Example?</w:t>
       </w:r>
     </w:p>
@@ -1248,7 +1747,6 @@
               <w:rPr>
                 <w:b/>
               </w:rPr>
-              <w:lastRenderedPageBreak/>
               <w:t xml:space="preserve">is     </w:t>
             </w:r>
           </w:p>
@@ -1725,6 +2223,7 @@
         <w:rPr>
           <w:b/>
         </w:rPr>
+        <w:lastRenderedPageBreak/>
         <w:t>Represent the meaning of a word</w:t>
       </w:r>
       <w:r>
@@ -1915,7 +2414,6 @@
           <w:b/>
           <w:bCs/>
         </w:rPr>
-        <w:lastRenderedPageBreak/>
         <w:t>Hyponymy and Hypernymy:</w:t>
       </w:r>
     </w:p>
@@ -2270,6 +2768,7 @@
         <w:rPr>
           <w:b/>
         </w:rPr>
+        <w:lastRenderedPageBreak/>
         <w:t>Problems with resources like WordNet</w:t>
       </w:r>
       <w:r>
@@ -2370,7 +2869,6 @@
         <w:rPr>
           <w:b/>
         </w:rPr>
-        <w:lastRenderedPageBreak/>
         <w:t>Definition</w:t>
       </w:r>
       <w:r>
@@ -2793,6 +3291,7 @@
         <w:rPr>
           <w:b/>
         </w:rPr>
+        <w:lastRenderedPageBreak/>
         <w:t>Token in NLP:</w:t>
       </w:r>
     </w:p>
@@ -2846,11 +3345,7 @@
         <w:spacing w:line="276" w:lineRule="auto"/>
       </w:pPr>
       <w:r>
-        <w:t xml:space="preserve">Sentence segmentation involves splitting a paragraph into individual sentences, while word segmentation involves breaking down a sentence into its constituent words. Segmentation is a crucial </w:t>
-      </w:r>
-      <w:r>
-        <w:lastRenderedPageBreak/>
-        <w:t>step in many NLP tasks, as it helps in analyzing and understanding the structure of the text, making it easier to extract meaningful information for further processing.</w:t>
+        <w:t>Sentence segmentation involves splitting a paragraph into individual sentences, while word segmentation involves breaking down a sentence into its constituent words. Segmentation is a crucial step in many NLP tasks, as it helps in analyzing and understanding the structure of the text, making it easier to extract meaningful information for further processing.</w:t>
       </w:r>
     </w:p>
     <w:p>
@@ -2986,12 +3481,7 @@
         <w:spacing w:after="0" w:line="276" w:lineRule="auto"/>
       </w:pPr>
       <w:r>
-        <w:t>hotel, conference, motel – a loc</w:t>
-      </w:r>
-      <w:bookmarkStart w:id="0" w:name="_GoBack"/>
-      <w:bookmarkEnd w:id="0"/>
-      <w:r>
-        <w:t>alist representation</w:t>
+        <w:t>hotel, conference, motel – a localist representation</w:t>
       </w:r>
     </w:p>
     <w:p>
@@ -3162,6 +3652,7 @@
         <w:spacing w:line="276" w:lineRule="auto"/>
       </w:pPr>
       <w:r>
+        <w:lastRenderedPageBreak/>
         <w:t>The problem you're describing is related to the representation of words as discrete symbols, typically in the context of natural language processing (NLP) tasks like web search or document retrieval. In traditional NLP models, words are often represented using one-hot encoding, where each word is represented as a vector of zeros with a single one at the index corresponding to the word's position in the vocabulary.</w:t>
       </w:r>
     </w:p>
@@ -3214,7 +3705,6 @@
         <w:spacing w:line="276" w:lineRule="auto"/>
       </w:pPr>
       <w:r>
-        <w:lastRenderedPageBreak/>
         <w:t>One approach to address this issue is to learn to encode similarity directly into the word vectors themselves. This can be achieved using techniques like word embeddings, which map words to dense, continuous vector representations in a lower-dimensional space. Word embeddings are learned from large text corpora using methods like Word2Vec, GloVe, or fastText.</w:t>
       </w:r>
     </w:p>
@@ -3385,6 +3875,7 @@
         <w:spacing w:after="0" w:line="276" w:lineRule="auto"/>
       </w:pPr>
       <w:r>
+        <w:lastRenderedPageBreak/>
         <w:t>In these sentences, the word "</w:t>
       </w:r>
       <w:r>
@@ -3454,7 +3945,6 @@
         <w:rPr>
           <w:b/>
         </w:rPr>
-        <w:lastRenderedPageBreak/>
         <w:t xml:space="preserve">Word vectors </w:t>
       </w:r>
     </w:p>
@@ -3584,7 +4074,11 @@
         <w:t>Applications</w:t>
       </w:r>
       <w:r>
-        <w:t>: Word embeddings have proven to be highly useful in various NLP tasks, including word similarity, language modeling, sentiment analysis, document classification, machine translation, and more. By capturing semantic relationships between words, word embeddings enable NLP models to better understand and process natural language data.</w:t>
+        <w:t xml:space="preserve">: Word embeddings have proven to be highly useful in various NLP tasks, including word similarity, language modeling, sentiment analysis, document classification, machine translation, and </w:t>
+      </w:r>
+      <w:r>
+        <w:lastRenderedPageBreak/>
+        <w:t>more. By capturing semantic relationships between words, word embeddings enable NLP models to better understand and process natural language data.</w:t>
       </w:r>
     </w:p>
     <w:p>
@@ -3658,7 +4152,6 @@
         <w:spacing w:line="276" w:lineRule="auto"/>
       </w:pPr>
       <w:r>
-        <w:lastRenderedPageBreak/>
         <w:t xml:space="preserve">There are two main architectures for Word2Vec: </w:t>
       </w:r>
       <w:r>
@@ -3900,6 +4393,7 @@
           <w:b/>
           <w:bCs/>
         </w:rPr>
+        <w:lastRenderedPageBreak/>
         <w:t>Embedding Space</w:t>
       </w:r>
       <w:r>
@@ -4031,7 +4525,6 @@
         </w:rPr>
       </w:pPr>
       <w:r>
-        <w:lastRenderedPageBreak/>
         <w:t xml:space="preserve">Skip-gram: In this architecture, the model predicts the </w:t>
       </w:r>
       <w:r>
@@ -4256,6 +4749,7 @@
         <w:rPr>
           <w:noProof/>
         </w:rPr>
+        <w:lastRenderedPageBreak/>
         <w:drawing>
           <wp:inline distT="0" distB="0" distL="0" distR="0" wp14:anchorId="2D49FCAD" wp14:editId="72A83E11">
             <wp:extent cx="5887272" cy="4086795"/>
@@ -4318,7 +4812,6 @@
         <w:rPr>
           <w:b/>
         </w:rPr>
-        <w:lastRenderedPageBreak/>
         <w:t>Explain GloVe?</w:t>
       </w:r>
     </w:p>
@@ -4461,6 +4954,7 @@
           <w:b/>
           <w:bCs/>
         </w:rPr>
+        <w:lastRenderedPageBreak/>
         <w:t>Training</w:t>
       </w:r>
       <w:r>
@@ -4602,7 +5096,6 @@
           <w:b/>
           <w:bCs/>
         </w:rPr>
-        <w:lastRenderedPageBreak/>
         <w:t>NER (Named Entity Recognition):</w:t>
       </w:r>
       <w:r>
@@ -4746,6 +5239,7 @@
           <w:b/>
           <w:bCs/>
         </w:rPr>
+        <w:lastRenderedPageBreak/>
         <w:t>Token Classification:</w:t>
       </w:r>
       <w:r>
@@ -4778,6 +5272,2543 @@
       <w:r>
         <w:t>In summary, token classification is a more general concept where individual tokens are classified into categories, while NER is a specific application of token classification focusing on recognizing and classifying named entities within a text.</w:t>
       </w:r>
+    </w:p>
+    <w:p>
+      <w:pPr>
+        <w:spacing w:line="240" w:lineRule="auto"/>
+        <w:rPr>
+          <w:b/>
+        </w:rPr>
+      </w:pPr>
+      <w:r>
+        <w:rPr>
+          <w:b/>
+        </w:rPr>
+        <w:t>------------------------------------------------------------------------------------------------------------------------------------------</w:t>
+      </w:r>
+    </w:p>
+    <w:p>
+      <w:pPr>
+        <w:pStyle w:val="Heading2"/>
+        <w:rPr>
+          <w:b/>
+        </w:rPr>
+      </w:pPr>
+      <w:r>
+        <w:rPr>
+          <w:b/>
+        </w:rPr>
+        <w:t>What is the difference between dense and sparse representation? Or Dense Vector Vs Sparse Vector Representation?</w:t>
+      </w:r>
+    </w:p>
+    <w:p>
+      <w:pPr>
+        <w:spacing w:line="276" w:lineRule="auto"/>
+      </w:pPr>
+      <w:r>
+        <w:t>Dense and sparse representations refer to different ways of encoding data, particularly in the context of vectors.</w:t>
+      </w:r>
+    </w:p>
+    <w:p>
+      <w:pPr>
+        <w:numPr>
+          <w:ilvl w:val="0"/>
+          <w:numId w:val="28"/>
+        </w:numPr>
+        <w:tabs>
+          <w:tab w:val="clear" w:pos="720"/>
+          <w:tab w:val="num" w:pos="360"/>
+        </w:tabs>
+        <w:spacing w:line="276" w:lineRule="auto"/>
+        <w:ind w:left="360"/>
+      </w:pPr>
+      <w:r>
+        <w:rPr>
+          <w:b/>
+          <w:bCs/>
+        </w:rPr>
+        <w:t>Dense Representation</w:t>
+      </w:r>
+      <w:r>
+        <w:t>:</w:t>
+      </w:r>
+    </w:p>
+    <w:p>
+      <w:pPr>
+        <w:numPr>
+          <w:ilvl w:val="1"/>
+          <w:numId w:val="28"/>
+        </w:numPr>
+        <w:tabs>
+          <w:tab w:val="clear" w:pos="1440"/>
+          <w:tab w:val="num" w:pos="1080"/>
+        </w:tabs>
+        <w:spacing w:line="276" w:lineRule="auto"/>
+        <w:ind w:left="1080"/>
+      </w:pPr>
+      <w:r>
+        <w:t>In a dense representation, every element of the vector holds meaningful information.</w:t>
+      </w:r>
+    </w:p>
+    <w:p>
+      <w:pPr>
+        <w:numPr>
+          <w:ilvl w:val="1"/>
+          <w:numId w:val="28"/>
+        </w:numPr>
+        <w:tabs>
+          <w:tab w:val="clear" w:pos="1440"/>
+          <w:tab w:val="num" w:pos="1080"/>
+        </w:tabs>
+        <w:spacing w:line="276" w:lineRule="auto"/>
+        <w:ind w:left="1080"/>
+      </w:pPr>
+      <w:r>
+        <w:t>It typically means that most of the elements in the vector are non-zero.</w:t>
+      </w:r>
+    </w:p>
+    <w:p>
+      <w:pPr>
+        <w:numPr>
+          <w:ilvl w:val="1"/>
+          <w:numId w:val="28"/>
+        </w:numPr>
+        <w:tabs>
+          <w:tab w:val="clear" w:pos="1440"/>
+          <w:tab w:val="num" w:pos="1080"/>
+        </w:tabs>
+        <w:spacing w:line="276" w:lineRule="auto"/>
+        <w:ind w:left="1080"/>
+      </w:pPr>
+      <w:r>
+        <w:t>Dense vectors are memory-intensive as they require storage for every element, even if many of them are zero.</w:t>
+      </w:r>
+    </w:p>
+    <w:p>
+      <w:pPr>
+        <w:numPr>
+          <w:ilvl w:val="1"/>
+          <w:numId w:val="28"/>
+        </w:numPr>
+        <w:tabs>
+          <w:tab w:val="clear" w:pos="1440"/>
+          <w:tab w:val="num" w:pos="1080"/>
+        </w:tabs>
+        <w:spacing w:line="276" w:lineRule="auto"/>
+        <w:ind w:left="1080"/>
+      </w:pPr>
+      <w:r>
+        <w:t>They are commonly used in scenarios where the dimensionality of the data is not excessively large, and most elements carry valuable information.</w:t>
+      </w:r>
+    </w:p>
+    <w:p>
+      <w:pPr>
+        <w:numPr>
+          <w:ilvl w:val="0"/>
+          <w:numId w:val="28"/>
+        </w:numPr>
+        <w:tabs>
+          <w:tab w:val="clear" w:pos="720"/>
+          <w:tab w:val="num" w:pos="360"/>
+        </w:tabs>
+        <w:spacing w:line="276" w:lineRule="auto"/>
+        <w:ind w:left="360"/>
+      </w:pPr>
+      <w:r>
+        <w:rPr>
+          <w:b/>
+          <w:bCs/>
+        </w:rPr>
+        <w:t>Sparse Representation</w:t>
+      </w:r>
+      <w:r>
+        <w:t>:</w:t>
+      </w:r>
+    </w:p>
+    <w:p>
+      <w:pPr>
+        <w:numPr>
+          <w:ilvl w:val="1"/>
+          <w:numId w:val="28"/>
+        </w:numPr>
+        <w:tabs>
+          <w:tab w:val="clear" w:pos="1440"/>
+          <w:tab w:val="num" w:pos="1080"/>
+        </w:tabs>
+        <w:spacing w:line="276" w:lineRule="auto"/>
+        <w:ind w:left="1080"/>
+      </w:pPr>
+      <w:r>
+        <w:t>In a sparse representation, only a small subset of elements holds meaningful information, while the rest are zero.</w:t>
+      </w:r>
+    </w:p>
+    <w:p>
+      <w:pPr>
+        <w:numPr>
+          <w:ilvl w:val="1"/>
+          <w:numId w:val="28"/>
+        </w:numPr>
+        <w:tabs>
+          <w:tab w:val="clear" w:pos="1440"/>
+          <w:tab w:val="num" w:pos="1080"/>
+        </w:tabs>
+        <w:spacing w:line="276" w:lineRule="auto"/>
+        <w:ind w:left="1080"/>
+      </w:pPr>
+      <w:r>
+        <w:t>Sparse vectors are memory-efficient as they only need to store non-zero elements along with their indices.</w:t>
+      </w:r>
+    </w:p>
+    <w:p>
+      <w:pPr>
+        <w:numPr>
+          <w:ilvl w:val="1"/>
+          <w:numId w:val="28"/>
+        </w:numPr>
+        <w:tabs>
+          <w:tab w:val="clear" w:pos="1440"/>
+          <w:tab w:val="num" w:pos="1080"/>
+        </w:tabs>
+        <w:spacing w:line="276" w:lineRule="auto"/>
+        <w:ind w:left="1080"/>
+      </w:pPr>
+      <w:r>
+        <w:t>They are advantageous when dealing with high-dimensional data, where the majority of elements are zero, such as in text data, where each vector represents a document and the dimensions correspond to the presence or absence of words in the document.</w:t>
+      </w:r>
+    </w:p>
+    <w:p>
+      <w:pPr>
+        <w:numPr>
+          <w:ilvl w:val="1"/>
+          <w:numId w:val="28"/>
+        </w:numPr>
+        <w:tabs>
+          <w:tab w:val="clear" w:pos="1440"/>
+          <w:tab w:val="num" w:pos="1080"/>
+        </w:tabs>
+        <w:spacing w:line="276" w:lineRule="auto"/>
+        <w:ind w:left="1080"/>
+      </w:pPr>
+      <w:r>
+        <w:t>Sparse representations can save storage space and computational resources, especially in scenarios where the data is naturally sparse.</w:t>
+      </w:r>
+    </w:p>
+    <w:p>
+      <w:pPr>
+        <w:spacing w:line="276" w:lineRule="auto"/>
+      </w:pPr>
+      <w:r>
+        <w:rPr>
+          <w:b/>
+          <w:bCs/>
+        </w:rPr>
+        <w:t>Differences</w:t>
+      </w:r>
+      <w:r>
+        <w:t>:</w:t>
+      </w:r>
+    </w:p>
+    <w:p>
+      <w:pPr>
+        <w:numPr>
+          <w:ilvl w:val="0"/>
+          <w:numId w:val="29"/>
+        </w:numPr>
+        <w:tabs>
+          <w:tab w:val="clear" w:pos="720"/>
+          <w:tab w:val="num" w:pos="360"/>
+        </w:tabs>
+        <w:spacing w:line="276" w:lineRule="auto"/>
+        <w:ind w:left="360"/>
+      </w:pPr>
+      <w:r>
+        <w:rPr>
+          <w:b/>
+          <w:bCs/>
+        </w:rPr>
+        <w:t>Memory Usage</w:t>
+      </w:r>
+      <w:r>
+        <w:t>: Dense representations consume memory proportional to the size of the vector, while sparse representations use memory proportional to the number of non-zero elements.</w:t>
+      </w:r>
+    </w:p>
+    <w:p>
+      <w:pPr>
+        <w:numPr>
+          <w:ilvl w:val="0"/>
+          <w:numId w:val="29"/>
+        </w:numPr>
+        <w:tabs>
+          <w:tab w:val="clear" w:pos="720"/>
+          <w:tab w:val="num" w:pos="360"/>
+        </w:tabs>
+        <w:spacing w:line="276" w:lineRule="auto"/>
+        <w:ind w:left="360"/>
+      </w:pPr>
+      <w:r>
+        <w:rPr>
+          <w:b/>
+          <w:bCs/>
+        </w:rPr>
+        <w:t>Computational Efficiency</w:t>
+      </w:r>
+      <w:r>
+        <w:t>: Sparse representations can be computationally more efficient, especially in operations involving linear algebra, as they allow for more efficient handling of zero elements.</w:t>
+      </w:r>
+    </w:p>
+    <w:p>
+      <w:pPr>
+        <w:numPr>
+          <w:ilvl w:val="0"/>
+          <w:numId w:val="29"/>
+        </w:numPr>
+        <w:tabs>
+          <w:tab w:val="clear" w:pos="720"/>
+          <w:tab w:val="num" w:pos="360"/>
+        </w:tabs>
+        <w:spacing w:line="276" w:lineRule="auto"/>
+        <w:ind w:left="360"/>
+      </w:pPr>
+      <w:r>
+        <w:rPr>
+          <w:b/>
+          <w:bCs/>
+        </w:rPr>
+        <w:lastRenderedPageBreak/>
+        <w:t>Suitability for Sparse Data</w:t>
+      </w:r>
+      <w:r>
+        <w:t>: Sparse representations are suitable for naturally sparse data, such as text data, where most elements are zero.</w:t>
+      </w:r>
+    </w:p>
+    <w:p>
+      <w:pPr>
+        <w:numPr>
+          <w:ilvl w:val="0"/>
+          <w:numId w:val="29"/>
+        </w:numPr>
+        <w:tabs>
+          <w:tab w:val="clear" w:pos="720"/>
+          <w:tab w:val="num" w:pos="360"/>
+        </w:tabs>
+        <w:spacing w:line="276" w:lineRule="auto"/>
+        <w:ind w:left="360"/>
+      </w:pPr>
+      <w:r>
+        <w:rPr>
+          <w:b/>
+          <w:bCs/>
+        </w:rPr>
+        <w:t>Ease of Interpretation</w:t>
+      </w:r>
+      <w:r>
+        <w:t>: Dense representations may be easier to interpret since every element directly contributes to the representation, whereas in sparse representations, interpreting the meaning of each dimension might be less straightforward due to many dimensions being zero for most instances.</w:t>
+      </w:r>
+    </w:p>
+    <w:p>
+      <w:pPr>
+        <w:spacing w:line="276" w:lineRule="auto"/>
+      </w:pPr>
+      <w:r>
+        <w:t>In summary, the choice between dense and sparse representations depends on factors such as the nature of the data, memory constraints, computational efficiency requirements, and ease of interpretation.</w:t>
+      </w:r>
+    </w:p>
+    <w:p>
+      <w:pPr>
+        <w:spacing w:line="240" w:lineRule="auto"/>
+        <w:rPr>
+          <w:b/>
+        </w:rPr>
+      </w:pPr>
+      <w:r>
+        <w:rPr>
+          <w:b/>
+        </w:rPr>
+        <w:t>------------------------------------------------------------------------------------------------------------------------------------------</w:t>
+      </w:r>
+    </w:p>
+    <w:p>
+      <w:pPr>
+        <w:pStyle w:val="Heading2"/>
+        <w:rPr>
+          <w:b/>
+          <w:bCs/>
+        </w:rPr>
+      </w:pPr>
+      <w:r>
+        <w:rPr>
+          <w:b/>
+        </w:rPr>
+        <w:t>Difference B/W parametric method Vs non-parametric method.</w:t>
+      </w:r>
+    </w:p>
+    <w:p>
+      <w:pPr>
+        <w:spacing w:line="240" w:lineRule="auto"/>
+      </w:pPr>
+      <w:r>
+        <w:t>Parametric and non-parametric methods are two broad categories in statistics and data analysis. Here's a breakdown of their differences:</w:t>
+      </w:r>
+    </w:p>
+    <w:p>
+      <w:pPr>
+        <w:numPr>
+          <w:ilvl w:val="0"/>
+          <w:numId w:val="30"/>
+        </w:numPr>
+        <w:spacing w:line="240" w:lineRule="auto"/>
+      </w:pPr>
+      <w:r>
+        <w:rPr>
+          <w:bCs/>
+        </w:rPr>
+        <w:t>Assumption</w:t>
+      </w:r>
+      <w:r>
+        <w:t>:</w:t>
+      </w:r>
+    </w:p>
+    <w:p>
+      <w:pPr>
+        <w:numPr>
+          <w:ilvl w:val="1"/>
+          <w:numId w:val="30"/>
+        </w:numPr>
+        <w:spacing w:line="240" w:lineRule="auto"/>
+      </w:pPr>
+      <w:r>
+        <w:t>Parametric methods assume that the data comes from a specific distribution with a fixed set of parameters (e.g., mean and standard deviation for a normal distribution).</w:t>
+      </w:r>
+    </w:p>
+    <w:p>
+      <w:pPr>
+        <w:numPr>
+          <w:ilvl w:val="1"/>
+          <w:numId w:val="30"/>
+        </w:numPr>
+        <w:spacing w:line="240" w:lineRule="auto"/>
+      </w:pPr>
+      <w:r>
+        <w:t>Non-parametric methods make fewer assumptions about the underlying distribution of the data. They are distribution-free or have minimal assumptions.</w:t>
+      </w:r>
+    </w:p>
+    <w:p>
+      <w:pPr>
+        <w:numPr>
+          <w:ilvl w:val="0"/>
+          <w:numId w:val="30"/>
+        </w:numPr>
+        <w:spacing w:line="240" w:lineRule="auto"/>
+      </w:pPr>
+      <w:r>
+        <w:rPr>
+          <w:bCs/>
+        </w:rPr>
+        <w:t>Data Requirement</w:t>
+      </w:r>
+      <w:r>
+        <w:t>:</w:t>
+      </w:r>
+    </w:p>
+    <w:p>
+      <w:pPr>
+        <w:numPr>
+          <w:ilvl w:val="1"/>
+          <w:numId w:val="30"/>
+        </w:numPr>
+        <w:spacing w:line="240" w:lineRule="auto"/>
+      </w:pPr>
+      <w:r>
+        <w:t>Parametric methods require the data to follow a particular distribution.</w:t>
+      </w:r>
+    </w:p>
+    <w:p>
+      <w:pPr>
+        <w:numPr>
+          <w:ilvl w:val="1"/>
+          <w:numId w:val="30"/>
+        </w:numPr>
+        <w:spacing w:line="240" w:lineRule="auto"/>
+      </w:pPr>
+      <w:r>
+        <w:t>Non-parametric methods can be applied to data regardless of its distribution.</w:t>
+      </w:r>
+    </w:p>
+    <w:p>
+      <w:pPr>
+        <w:numPr>
+          <w:ilvl w:val="0"/>
+          <w:numId w:val="30"/>
+        </w:numPr>
+        <w:spacing w:line="240" w:lineRule="auto"/>
+      </w:pPr>
+      <w:r>
+        <w:rPr>
+          <w:bCs/>
+        </w:rPr>
+        <w:t>Flexibility</w:t>
+      </w:r>
+      <w:r>
+        <w:t>:</w:t>
+      </w:r>
+    </w:p>
+    <w:p>
+      <w:pPr>
+        <w:numPr>
+          <w:ilvl w:val="1"/>
+          <w:numId w:val="30"/>
+        </w:numPr>
+        <w:spacing w:line="240" w:lineRule="auto"/>
+      </w:pPr>
+      <w:r>
+        <w:t>Parametric methods are more rigid because they require assumptions about the data distribution. If the assumptions are violated, the results may be biased.</w:t>
+      </w:r>
+    </w:p>
+    <w:p>
+      <w:pPr>
+        <w:numPr>
+          <w:ilvl w:val="1"/>
+          <w:numId w:val="30"/>
+        </w:numPr>
+        <w:spacing w:line="240" w:lineRule="auto"/>
+      </w:pPr>
+      <w:r>
+        <w:t>Non-parametric methods are more flexible and can be used when the data distribution is unknown or complex.</w:t>
+      </w:r>
+    </w:p>
+    <w:p>
+      <w:pPr>
+        <w:numPr>
+          <w:ilvl w:val="0"/>
+          <w:numId w:val="30"/>
+        </w:numPr>
+        <w:spacing w:line="240" w:lineRule="auto"/>
+      </w:pPr>
+      <w:r>
+        <w:rPr>
+          <w:bCs/>
+        </w:rPr>
+        <w:t>Sample Size</w:t>
+      </w:r>
+      <w:r>
+        <w:t>:</w:t>
+      </w:r>
+    </w:p>
+    <w:p>
+      <w:pPr>
+        <w:numPr>
+          <w:ilvl w:val="1"/>
+          <w:numId w:val="30"/>
+        </w:numPr>
+        <w:spacing w:line="240" w:lineRule="auto"/>
+      </w:pPr>
+      <w:r>
+        <w:t>Parametric methods often require larger sample sizes to provide accurate estimates, especially when the underlying distribution is not known.</w:t>
+      </w:r>
+    </w:p>
+    <w:p>
+      <w:pPr>
+        <w:numPr>
+          <w:ilvl w:val="1"/>
+          <w:numId w:val="30"/>
+        </w:numPr>
+        <w:spacing w:line="240" w:lineRule="auto"/>
+      </w:pPr>
+      <w:r>
+        <w:t>Non-parametric methods can be more robust with smaller sample sizes because they make fewer assumptions about the data.</w:t>
+      </w:r>
+    </w:p>
+    <w:p>
+      <w:pPr>
+        <w:numPr>
+          <w:ilvl w:val="0"/>
+          <w:numId w:val="30"/>
+        </w:numPr>
+        <w:spacing w:line="240" w:lineRule="auto"/>
+      </w:pPr>
+      <w:r>
+        <w:rPr>
+          <w:bCs/>
+        </w:rPr>
+        <w:t>Statistical Tests</w:t>
+      </w:r>
+      <w:r>
+        <w:t>:</w:t>
+      </w:r>
+    </w:p>
+    <w:p>
+      <w:pPr>
+        <w:numPr>
+          <w:ilvl w:val="1"/>
+          <w:numId w:val="30"/>
+        </w:numPr>
+        <w:spacing w:line="240" w:lineRule="auto"/>
+      </w:pPr>
+      <w:r>
+        <w:t>Parametric methods include tests such as t-tests, ANOVA, linear regression, etc., which rely on assumptions about the population parameters.</w:t>
+      </w:r>
+    </w:p>
+    <w:p>
+      <w:pPr>
+        <w:numPr>
+          <w:ilvl w:val="1"/>
+          <w:numId w:val="30"/>
+        </w:numPr>
+        <w:spacing w:line="240" w:lineRule="auto"/>
+      </w:pPr>
+      <w:r>
+        <w:lastRenderedPageBreak/>
+        <w:t>Non-parametric methods include tests like the Wilcoxon signed-rank test, Mann-Whitney U test, Kruskal-Wallis test, etc., which do not rely on specific distributional assumptions.</w:t>
+      </w:r>
+    </w:p>
+    <w:p>
+      <w:pPr>
+        <w:numPr>
+          <w:ilvl w:val="0"/>
+          <w:numId w:val="30"/>
+        </w:numPr>
+        <w:spacing w:line="240" w:lineRule="auto"/>
+      </w:pPr>
+      <w:r>
+        <w:rPr>
+          <w:bCs/>
+        </w:rPr>
+        <w:t>Ease of Implementation</w:t>
+      </w:r>
+      <w:r>
+        <w:t>:</w:t>
+      </w:r>
+    </w:p>
+    <w:p>
+      <w:pPr>
+        <w:numPr>
+          <w:ilvl w:val="1"/>
+          <w:numId w:val="30"/>
+        </w:numPr>
+        <w:spacing w:line="240" w:lineRule="auto"/>
+      </w:pPr>
+      <w:r>
+        <w:t>Parametric methods are often easier to implement and interpret, especially when the assumptions hold.</w:t>
+      </w:r>
+    </w:p>
+    <w:p>
+      <w:pPr>
+        <w:numPr>
+          <w:ilvl w:val="1"/>
+          <w:numId w:val="30"/>
+        </w:numPr>
+        <w:spacing w:line="240" w:lineRule="auto"/>
+      </w:pPr>
+      <w:r>
+        <w:t>Non-parametric methods may be more complex to implement and interpret, particularly in situations with complex data structures.</w:t>
+      </w:r>
+    </w:p>
+    <w:p>
+      <w:pPr>
+        <w:numPr>
+          <w:ilvl w:val="0"/>
+          <w:numId w:val="30"/>
+        </w:numPr>
+        <w:spacing w:line="240" w:lineRule="auto"/>
+      </w:pPr>
+      <w:r>
+        <w:rPr>
+          <w:bCs/>
+        </w:rPr>
+        <w:t>Power</w:t>
+      </w:r>
+      <w:r>
+        <w:t>:</w:t>
+      </w:r>
+    </w:p>
+    <w:p>
+      <w:pPr>
+        <w:numPr>
+          <w:ilvl w:val="1"/>
+          <w:numId w:val="30"/>
+        </w:numPr>
+        <w:spacing w:line="240" w:lineRule="auto"/>
+      </w:pPr>
+      <w:r>
+        <w:t>Parametric methods can be more powerful (i.e., have higher statistical power) when the assumptions are met, especially with large sample sizes.</w:t>
+      </w:r>
+    </w:p>
+    <w:p>
+      <w:pPr>
+        <w:numPr>
+          <w:ilvl w:val="1"/>
+          <w:numId w:val="30"/>
+        </w:numPr>
+        <w:spacing w:line="240" w:lineRule="auto"/>
+      </w:pPr>
+      <w:r>
+        <w:t>Non-parametric methods may have lower power compared to parametric methods under certain conditions, particularly when the assumptions of parametric methods are satisfied.</w:t>
+      </w:r>
+    </w:p>
+    <w:p>
+      <w:pPr>
+        <w:spacing w:line="240" w:lineRule="auto"/>
+      </w:pPr>
+      <w:r>
+        <w:t>Overall, the choice between parametric and non-parametric methods depends on factors such as the nature of the data, the assumptions being made, the sample size, and the specific research question being addressed.</w:t>
+      </w:r>
+    </w:p>
+    <w:p>
+      <w:pPr>
+        <w:spacing w:line="240" w:lineRule="auto"/>
+        <w:rPr>
+          <w:b/>
+        </w:rPr>
+      </w:pPr>
+      <w:r>
+        <w:rPr>
+          <w:b/>
+        </w:rPr>
+        <w:t>------------------------------------------------------------------------------------------------------------------------------------------</w:t>
+      </w:r>
+    </w:p>
+    <w:p>
+      <w:pPr>
+        <w:pStyle w:val="Heading2"/>
+        <w:rPr>
+          <w:b/>
+        </w:rPr>
+      </w:pPr>
+      <w:r>
+        <w:rPr>
+          <w:b/>
+        </w:rPr>
+        <w:t>Explain Euclidean distance with Example?</w:t>
+      </w:r>
+    </w:p>
+    <w:p>
+      <w:pPr>
+        <w:spacing w:line="240" w:lineRule="auto"/>
+      </w:pPr>
+      <w:r>
+        <w:t>Euclidean distance is a measure of the straight-line distance between two points in Euclidean space. In simpler terms, it's the distance between two points in a 2- or n-dimensional space. It's named after the ancient Greek mathematician Euclid.</w:t>
+      </w:r>
+    </w:p>
+    <w:p>
+      <w:pPr>
+        <w:spacing w:line="240" w:lineRule="auto"/>
+        <w:rPr>
+          <w:b/>
+        </w:rPr>
+      </w:pPr>
+      <w:r>
+        <w:rPr>
+          <w:b/>
+        </w:rPr>
+        <w:lastRenderedPageBreak/>
+        <w:drawing>
+          <wp:inline distT="0" distB="0" distL="0" distR="0" wp14:anchorId="03070EA5" wp14:editId="62A90C0C">
+            <wp:extent cx="5943600" cy="5374005"/>
+            <wp:effectExtent l="0" t="0" r="0" b="0"/>
+            <wp:docPr id="2" name="Picture 2"/>
+            <wp:cNvGraphicFramePr>
+              <a:graphicFrameLocks xmlns:a="http://schemas.openxmlformats.org/drawingml/2006/main" noChangeAspect="1"/>
+            </wp:cNvGraphicFramePr>
+            <a:graphic xmlns:a="http://schemas.openxmlformats.org/drawingml/2006/main">
+              <a:graphicData uri="http://schemas.openxmlformats.org/drawingml/2006/picture">
+                <pic:pic xmlns:pic="http://schemas.openxmlformats.org/drawingml/2006/picture">
+                  <pic:nvPicPr>
+                    <pic:cNvPr id="1" name=""/>
+                    <pic:cNvPicPr/>
+                  </pic:nvPicPr>
+                  <pic:blipFill>
+                    <a:blip r:embed="rId8"/>
+                    <a:stretch>
+                      <a:fillRect/>
+                    </a:stretch>
+                  </pic:blipFill>
+                  <pic:spPr>
+                    <a:xfrm>
+                      <a:off x="0" y="0"/>
+                      <a:ext cx="5943600" cy="5374005"/>
+                    </a:xfrm>
+                    <a:prstGeom prst="rect">
+                      <a:avLst/>
+                    </a:prstGeom>
+                  </pic:spPr>
+                </pic:pic>
+              </a:graphicData>
+            </a:graphic>
+          </wp:inline>
+        </w:drawing>
+      </w:r>
+    </w:p>
+    <w:p>
+      <w:pPr>
+        <w:spacing w:line="240" w:lineRule="auto"/>
+        <w:rPr>
+          <w:b/>
+        </w:rPr>
+      </w:pPr>
+      <w:r>
+        <w:rPr>
+          <w:b/>
+        </w:rPr>
+        <w:t>------------------------------------------------------------------------------------------------------------------------------------------</w:t>
+      </w:r>
+    </w:p>
+    <w:p>
+      <w:pPr>
+        <w:pStyle w:val="Heading2"/>
+        <w:rPr>
+          <w:b/>
+        </w:rPr>
+      </w:pPr>
+      <w:r>
+        <w:rPr>
+          <w:b/>
+        </w:rPr>
+        <w:t>Explain Cosine Similarity with Example.</w:t>
+      </w:r>
+    </w:p>
+    <w:p>
+      <w:pPr>
+        <w:spacing w:line="240" w:lineRule="auto"/>
+      </w:pPr>
+      <w:r>
+        <w:t>Cosine similarity is a measure used to determine how similar two vectors are irrespective of their size. It calculates the cosine of the angle between two vectors and is particularly useful in text mining and information retrieval for comparing documents or text samples.</w:t>
+      </w:r>
+    </w:p>
+    <w:p>
+      <w:pPr>
+        <w:spacing w:line="240" w:lineRule="auto"/>
+      </w:pPr>
+      <w:r>
+        <w:t xml:space="preserve">The cosine similarity between two vectors </w:t>
+      </w:r>
+      <w:r>
+        <w:rPr>
+          <w:i/>
+          <w:iCs/>
+        </w:rPr>
+        <w:t>A</w:t>
+      </w:r>
+      <w:r>
+        <w:t xml:space="preserve"> and </w:t>
+      </w:r>
+      <w:r>
+        <w:rPr>
+          <w:i/>
+          <w:iCs/>
+        </w:rPr>
+        <w:t>B</w:t>
+      </w:r>
+      <w:r>
+        <w:t xml:space="preserve"> is given by the formula:</w:t>
+      </w:r>
+    </w:p>
+    <w:p>
+      <w:pPr>
+        <w:spacing w:line="240" w:lineRule="auto"/>
+        <w:rPr>
+          <w:b/>
+        </w:rPr>
+      </w:pPr>
+      <w:r>
+        <w:rPr>
+          <w:b/>
+        </w:rPr>
+        <w:lastRenderedPageBreak/>
+        <w:drawing>
+          <wp:inline distT="0" distB="0" distL="0" distR="0" wp14:anchorId="4C98255B" wp14:editId="537A141F">
+            <wp:extent cx="5943600" cy="2025015"/>
+            <wp:effectExtent l="0" t="0" r="0" b="0"/>
+            <wp:docPr id="3" name="Picture 3"/>
+            <wp:cNvGraphicFramePr>
+              <a:graphicFrameLocks xmlns:a="http://schemas.openxmlformats.org/drawingml/2006/main" noChangeAspect="1"/>
+            </wp:cNvGraphicFramePr>
+            <a:graphic xmlns:a="http://schemas.openxmlformats.org/drawingml/2006/main">
+              <a:graphicData uri="http://schemas.openxmlformats.org/drawingml/2006/picture">
+                <pic:pic xmlns:pic="http://schemas.openxmlformats.org/drawingml/2006/picture">
+                  <pic:nvPicPr>
+                    <pic:cNvPr id="1" name=""/>
+                    <pic:cNvPicPr/>
+                  </pic:nvPicPr>
+                  <pic:blipFill>
+                    <a:blip r:embed="rId9"/>
+                    <a:stretch>
+                      <a:fillRect/>
+                    </a:stretch>
+                  </pic:blipFill>
+                  <pic:spPr>
+                    <a:xfrm>
+                      <a:off x="0" y="0"/>
+                      <a:ext cx="5943600" cy="2025015"/>
+                    </a:xfrm>
+                    <a:prstGeom prst="rect">
+                      <a:avLst/>
+                    </a:prstGeom>
+                  </pic:spPr>
+                </pic:pic>
+              </a:graphicData>
+            </a:graphic>
+          </wp:inline>
+        </w:drawing>
+      </w:r>
+    </w:p>
+    <w:p>
+      <w:pPr>
+        <w:spacing w:line="240" w:lineRule="auto"/>
+      </w:pPr>
+      <w:r>
+        <w:t>Cosine similarity ranges from -1 to 1. A value of 1 implies that the two vectors are perfectly similar (pointing in the same direction), 0 implies that the vectors are orthogonal (perpendicular), and -1 implies that they are exactly opposite.</w:t>
+      </w:r>
+    </w:p>
+    <w:p>
+      <w:pPr>
+        <w:spacing w:line="240" w:lineRule="auto"/>
+      </w:pPr>
+      <w:r>
+        <w:t>Let's illustrate cosine similarity with an example:</w:t>
+      </w:r>
+    </w:p>
+    <w:p>
+      <w:pPr>
+        <w:spacing w:line="240" w:lineRule="auto"/>
+      </w:pPr>
+      <w:r>
+        <w:t>Suppose we have two vectors representing the word frequency of two documents:</w:t>
+      </w:r>
+    </w:p>
+    <w:p>
+      <w:pPr>
+        <w:spacing w:line="240" w:lineRule="auto"/>
+        <w:rPr>
+          <w:b/>
+        </w:rPr>
+      </w:pPr>
+      <w:r>
+        <w:rPr>
+          <w:b/>
+        </w:rPr>
+        <w:lastRenderedPageBreak/>
+        <w:drawing>
+          <wp:inline distT="0" distB="0" distL="0" distR="0" wp14:anchorId="42BA01BD" wp14:editId="6F4AE565">
+            <wp:extent cx="5943600" cy="4977765"/>
+            <wp:effectExtent l="0" t="0" r="0" b="0"/>
+            <wp:docPr id="4" name="Picture 4"/>
+            <wp:cNvGraphicFramePr>
+              <a:graphicFrameLocks xmlns:a="http://schemas.openxmlformats.org/drawingml/2006/main" noChangeAspect="1"/>
+            </wp:cNvGraphicFramePr>
+            <a:graphic xmlns:a="http://schemas.openxmlformats.org/drawingml/2006/main">
+              <a:graphicData uri="http://schemas.openxmlformats.org/drawingml/2006/picture">
+                <pic:pic xmlns:pic="http://schemas.openxmlformats.org/drawingml/2006/picture">
+                  <pic:nvPicPr>
+                    <pic:cNvPr id="1" name=""/>
+                    <pic:cNvPicPr/>
+                  </pic:nvPicPr>
+                  <pic:blipFill>
+                    <a:blip r:embed="rId10"/>
+                    <a:stretch>
+                      <a:fillRect/>
+                    </a:stretch>
+                  </pic:blipFill>
+                  <pic:spPr>
+                    <a:xfrm>
+                      <a:off x="0" y="0"/>
+                      <a:ext cx="5943600" cy="4977765"/>
+                    </a:xfrm>
+                    <a:prstGeom prst="rect">
+                      <a:avLst/>
+                    </a:prstGeom>
+                  </pic:spPr>
+                </pic:pic>
+              </a:graphicData>
+            </a:graphic>
+          </wp:inline>
+        </w:drawing>
+      </w:r>
+    </w:p>
+    <w:p>
+      <w:pPr>
+        <w:spacing w:line="240" w:lineRule="auto"/>
+        <w:rPr>
+          <w:b/>
+        </w:rPr>
+      </w:pPr>
+      <w:r>
+        <w:rPr>
+          <w:b/>
+        </w:rPr>
+        <w:t>------------------------------------------------------------------------------------------------------------------------------------------</w:t>
+      </w:r>
+    </w:p>
+    <w:p>
+      <w:pPr>
+        <w:pStyle w:val="Heading2"/>
+        <w:rPr>
+          <w:b/>
+        </w:rPr>
+      </w:pPr>
+      <w:r>
+        <w:rPr>
+          <w:b/>
+        </w:rPr>
+        <w:t>Explain bag of word With Example in NLP?</w:t>
+      </w:r>
+    </w:p>
+    <w:p>
+      <w:pPr>
+        <w:spacing w:line="240" w:lineRule="auto"/>
+      </w:pPr>
+      <w:r>
+        <w:t>The Bag of Words (BoW) model is a fundamental technique in Natural Language Processing (NLP) used to represent text data quantitatively. It involves treating text as a collection of words, disregarding grammar and word order, and focusing solely on the presence and frequency of words in the document.</w:t>
+      </w:r>
+    </w:p>
+    <w:p>
+      <w:pPr>
+        <w:spacing w:line="240" w:lineRule="auto"/>
+      </w:pPr>
+      <w:r>
+        <w:t>Here's how the Bag of Words model works with an example:</w:t>
+      </w:r>
+    </w:p>
+    <w:p>
+      <w:pPr>
+        <w:spacing w:line="240" w:lineRule="auto"/>
+      </w:pPr>
+      <w:r>
+        <w:t>Let's consider three simple sentences:</w:t>
+      </w:r>
+    </w:p>
+    <w:p>
+      <w:pPr>
+        <w:numPr>
+          <w:ilvl w:val="0"/>
+          <w:numId w:val="31"/>
+        </w:numPr>
+        <w:spacing w:line="240" w:lineRule="auto"/>
+      </w:pPr>
+      <w:r>
+        <w:t>"The cat sat on the mat."</w:t>
+      </w:r>
+    </w:p>
+    <w:p>
+      <w:pPr>
+        <w:numPr>
+          <w:ilvl w:val="0"/>
+          <w:numId w:val="31"/>
+        </w:numPr>
+        <w:spacing w:line="240" w:lineRule="auto"/>
+      </w:pPr>
+      <w:r>
+        <w:t>"The dog played in the garden."</w:t>
+      </w:r>
+    </w:p>
+    <w:p>
+      <w:pPr>
+        <w:numPr>
+          <w:ilvl w:val="0"/>
+          <w:numId w:val="31"/>
+        </w:numPr>
+        <w:spacing w:line="240" w:lineRule="auto"/>
+      </w:pPr>
+      <w:r>
+        <w:t>"The sun is shining brightly."</w:t>
+      </w:r>
+    </w:p>
+    <w:p>
+      <w:pPr>
+        <w:spacing w:line="240" w:lineRule="auto"/>
+      </w:pPr>
+      <w:r>
+        <w:rPr>
+          <w:b/>
+        </w:rPr>
+        <w:t>Step 1:</w:t>
+      </w:r>
+      <w:r>
+        <w:t xml:space="preserve"> Tokenization First, we tokenize each sentence into individual words, removing punctuation and converting all words to lowercase:</w:t>
+      </w:r>
+    </w:p>
+    <w:p>
+      <w:pPr>
+        <w:numPr>
+          <w:ilvl w:val="0"/>
+          <w:numId w:val="32"/>
+        </w:numPr>
+        <w:spacing w:line="240" w:lineRule="auto"/>
+      </w:pPr>
+      <w:r>
+        <w:t>["the", "cat", "sat", "on", "the", "mat"]</w:t>
+      </w:r>
+    </w:p>
+    <w:p>
+      <w:pPr>
+        <w:numPr>
+          <w:ilvl w:val="0"/>
+          <w:numId w:val="32"/>
+        </w:numPr>
+        <w:spacing w:line="240" w:lineRule="auto"/>
+      </w:pPr>
+      <w:r>
+        <w:lastRenderedPageBreak/>
+        <w:t>["the", "dog", "played", "in", "the", "garden"]</w:t>
+      </w:r>
+    </w:p>
+    <w:p>
+      <w:pPr>
+        <w:numPr>
+          <w:ilvl w:val="0"/>
+          <w:numId w:val="32"/>
+        </w:numPr>
+        <w:spacing w:line="240" w:lineRule="auto"/>
+      </w:pPr>
+      <w:r>
+        <w:t>["the", "sun", "is", "shining", "brightly"]</w:t>
+      </w:r>
+    </w:p>
+    <w:p>
+      <w:pPr>
+        <w:spacing w:line="240" w:lineRule="auto"/>
+      </w:pPr>
+      <w:r>
+        <w:rPr>
+          <w:b/>
+        </w:rPr>
+        <w:t>Step 2:</w:t>
+      </w:r>
+      <w:r>
+        <w:t xml:space="preserve"> Vocabulary Building Next, we construct a vocabulary by gathering all unique words from the tokenized sentences:</w:t>
+      </w:r>
+    </w:p>
+    <w:p>
+      <w:pPr>
+        <w:spacing w:line="240" w:lineRule="auto"/>
+      </w:pPr>
+      <w:r>
+        <w:t>Vocabulary: ["the", "cat", "sat", "on", "mat", "dog", "played", "in", "garden", "sun", "is", "shining", "brightly"]</w:t>
+      </w:r>
+    </w:p>
+    <w:p>
+      <w:pPr>
+        <w:spacing w:line="240" w:lineRule="auto"/>
+      </w:pPr>
+      <w:r>
+        <w:rPr>
+          <w:b/>
+        </w:rPr>
+        <w:t>Step 3:</w:t>
+      </w:r>
+      <w:r>
+        <w:t xml:space="preserve"> Encoding Now, we represent each sentence in terms of the frequency of words in the vocabulary. This results in numerical vectors where each element corresponds to the count of a word in the vocabulary:</w:t>
+      </w:r>
+    </w:p>
+    <w:p>
+      <w:pPr>
+        <w:spacing w:line="240" w:lineRule="auto"/>
+      </w:pPr>
+      <w:r>
+        <w:t xml:space="preserve">Sentence 1: [2, 1, 1, 1, 1, 0, 0, 0, 0, 0, 0, 0, 0] </w:t>
+      </w:r>
+    </w:p>
+    <w:p>
+      <w:pPr>
+        <w:spacing w:line="240" w:lineRule="auto"/>
+      </w:pPr>
+      <w:r>
+        <w:t xml:space="preserve">Sentence 2: [2, 0, 0, 0, 0, 1, 1, 1, 1, 0, 0, 0, 0] </w:t>
+      </w:r>
+    </w:p>
+    <w:p>
+      <w:pPr>
+        <w:spacing w:line="240" w:lineRule="auto"/>
+      </w:pPr>
+      <w:r>
+        <w:t>Sentence 3: [1, 0, 0, 0, 0, 0, 0, 0, 0, 1, 1, 1, 1]</w:t>
+      </w:r>
+    </w:p>
+    <w:p>
+      <w:pPr>
+        <w:spacing w:line="240" w:lineRule="auto"/>
+      </w:pPr>
+      <w:r>
+        <w:t>In these vectors, each position corresponds to a word in the vocabulary, and the value at each position represents the count of that word in the respective sentence.</w:t>
+      </w:r>
+    </w:p>
+    <w:p>
+      <w:pPr>
+        <w:spacing w:line="240" w:lineRule="auto"/>
+      </w:pPr>
+      <w:r>
+        <w:t>These numerical representations allow us to apply various machine learning algorithms to analyze and process text data.</w:t>
+      </w:r>
+    </w:p>
+    <w:p>
+      <w:pPr>
+        <w:spacing w:line="240" w:lineRule="auto"/>
+      </w:pPr>
+      <w:r>
+        <w:t>However, it's essential to note that the Bag of Words model discards the sequence and context of words, leading to a loss of information regarding word order and semantics. Thus, more advanced models like TF-IDF (Term Frequency-Inverse Document Frequency) and word embeddings like Word2Vec or GloVe are often used to capture more nuanced semantic information in text data.</w:t>
+      </w:r>
+    </w:p>
+    <w:p>
+      <w:pPr>
+        <w:spacing w:line="240" w:lineRule="auto"/>
+        <w:rPr>
+          <w:b/>
+        </w:rPr>
+      </w:pPr>
+      <w:r>
+        <w:rPr>
+          <w:b/>
+        </w:rPr>
+        <w:t>------------------------------------------------------------------------------------------------------------------------------------------</w:t>
+      </w:r>
+    </w:p>
+    <w:p>
+      <w:pPr>
+        <w:pStyle w:val="Heading2"/>
+        <w:rPr>
+          <w:b/>
+        </w:rPr>
+      </w:pPr>
+      <w:r>
+        <w:rPr>
+          <w:b/>
+        </w:rPr>
+        <w:t>Explain Term Frequency-Inverse Document Frequency (TF-IDF) with Example in NLP?</w:t>
+      </w:r>
+    </w:p>
+    <w:p>
+      <w:pPr>
+        <w:spacing w:line="240" w:lineRule="auto"/>
+      </w:pPr>
+      <w:r>
+        <w:t>TF-IDF (Term Frequency-Inverse Document Frequency) is a statistical measure used in Natural Language Processing (NLP) to evaluate the importance of a word in a document relative to a collection of documents. It aims to address the limitations of the Bag of Words model by considering both the frequency of a term within a document (Term Frequency) and the rarity of the term across all documents in the corpus (Inverse Document Frequency).</w:t>
+      </w:r>
+    </w:p>
+    <w:p>
+      <w:pPr>
+        <w:spacing w:line="240" w:lineRule="auto"/>
+      </w:pPr>
+      <w:r>
+        <w:t>Here's how TF-IDF works with an example:</w:t>
+      </w:r>
+    </w:p>
+    <w:p>
+      <w:pPr>
+        <w:spacing w:line="240" w:lineRule="auto"/>
+      </w:pPr>
+      <w:r>
+        <w:t>Consider a small corpus of documents:</w:t>
+      </w:r>
+    </w:p>
+    <w:p>
+      <w:pPr>
+        <w:numPr>
+          <w:ilvl w:val="0"/>
+          <w:numId w:val="33"/>
+        </w:numPr>
+        <w:spacing w:line="240" w:lineRule="auto"/>
+      </w:pPr>
+      <w:r>
+        <w:t>Document 1: "The cat sat on the mat."</w:t>
+      </w:r>
+    </w:p>
+    <w:p>
+      <w:pPr>
+        <w:numPr>
+          <w:ilvl w:val="0"/>
+          <w:numId w:val="33"/>
+        </w:numPr>
+        <w:spacing w:line="240" w:lineRule="auto"/>
+      </w:pPr>
+      <w:r>
+        <w:t>Document 2: "The dog played in the garden."</w:t>
+      </w:r>
+    </w:p>
+    <w:p>
+      <w:pPr>
+        <w:numPr>
+          <w:ilvl w:val="0"/>
+          <w:numId w:val="33"/>
+        </w:numPr>
+        <w:spacing w:line="240" w:lineRule="auto"/>
+      </w:pPr>
+      <w:r>
+        <w:t>Document 3: "The sun is shining brightly."</w:t>
+      </w:r>
+    </w:p>
+    <w:p>
+      <w:pPr>
+        <w:spacing w:line="240" w:lineRule="auto"/>
+      </w:pPr>
+      <w:r>
+        <w:t>Step 1: Term Frequency (TF) First, we calculate the Term Frequency, which represents how frequently a term appears in a document. This is calculated as the number of times a term occurs in a document divided by the total number of terms in the document. We can represent TF as a matrix where each row corresponds to a document, and each column corresponds to a term in the vocabulary.</w:t>
+      </w:r>
+    </w:p>
+    <w:p>
+      <w:pPr>
+        <w:spacing w:line="240" w:lineRule="auto"/>
+      </w:pPr>
+      <w:r>
+        <w:lastRenderedPageBreak/>
+        <w:t>Document-Term Matrix (TF):</w:t>
+      </w:r>
+    </w:p>
+    <w:p>
+      <w:pPr>
+        <w:spacing w:line="240" w:lineRule="auto"/>
+        <w:rPr>
+          <w:b/>
+        </w:rPr>
+      </w:pPr>
+      <w:r>
+        <w:rPr>
+          <w:b/>
+        </w:rPr>
+        <w:drawing>
+          <wp:inline distT="0" distB="0" distL="0" distR="0" wp14:anchorId="130AD74D" wp14:editId="70D3FA95">
+            <wp:extent cx="5943600" cy="4050665"/>
+            <wp:effectExtent l="0" t="0" r="0" b="6985"/>
+            <wp:docPr id="5" name="Picture 5"/>
+            <wp:cNvGraphicFramePr>
+              <a:graphicFrameLocks xmlns:a="http://schemas.openxmlformats.org/drawingml/2006/main" noChangeAspect="1"/>
+            </wp:cNvGraphicFramePr>
+            <a:graphic xmlns:a="http://schemas.openxmlformats.org/drawingml/2006/main">
+              <a:graphicData uri="http://schemas.openxmlformats.org/drawingml/2006/picture">
+                <pic:pic xmlns:pic="http://schemas.openxmlformats.org/drawingml/2006/picture">
+                  <pic:nvPicPr>
+                    <pic:cNvPr id="1" name=""/>
+                    <pic:cNvPicPr/>
+                  </pic:nvPicPr>
+                  <pic:blipFill>
+                    <a:blip r:embed="rId11"/>
+                    <a:stretch>
+                      <a:fillRect/>
+                    </a:stretch>
+                  </pic:blipFill>
+                  <pic:spPr>
+                    <a:xfrm>
+                      <a:off x="0" y="0"/>
+                      <a:ext cx="5943600" cy="4050665"/>
+                    </a:xfrm>
+                    <a:prstGeom prst="rect">
+                      <a:avLst/>
+                    </a:prstGeom>
+                  </pic:spPr>
+                </pic:pic>
+              </a:graphicData>
+            </a:graphic>
+          </wp:inline>
+        </w:drawing>
+      </w:r>
+    </w:p>
+    <w:p>
+      <w:pPr>
+        <w:spacing w:line="240" w:lineRule="auto"/>
+      </w:pPr>
+      <w:r>
+        <w:rPr>
+          <w:b/>
+        </w:rPr>
+        <w:t>Step 2:</w:t>
+      </w:r>
+      <w:r>
+        <w:t xml:space="preserve"> Inverse Document Frequency (IDF) Next, we calculate the Inverse Document Frequency, which measures the rarity of a term across all documents. It's calculated as the logarithm of the total number of documents divided by the number of documents containing the term.</w:t>
+      </w:r>
+    </w:p>
+    <w:p>
+      <w:pPr>
+        <w:spacing w:line="240" w:lineRule="auto"/>
+      </w:pPr>
+      <w:r>
+        <w:drawing>
+          <wp:inline distT="0" distB="0" distL="0" distR="0" wp14:anchorId="7EAB34AD" wp14:editId="0A9D5028">
+            <wp:extent cx="5943600" cy="2479040"/>
+            <wp:effectExtent l="0" t="0" r="0" b="0"/>
+            <wp:docPr id="6" name="Picture 6"/>
+            <wp:cNvGraphicFramePr>
+              <a:graphicFrameLocks xmlns:a="http://schemas.openxmlformats.org/drawingml/2006/main" noChangeAspect="1"/>
+            </wp:cNvGraphicFramePr>
+            <a:graphic xmlns:a="http://schemas.openxmlformats.org/drawingml/2006/main">
+              <a:graphicData uri="http://schemas.openxmlformats.org/drawingml/2006/picture">
+                <pic:pic xmlns:pic="http://schemas.openxmlformats.org/drawingml/2006/picture">
+                  <pic:nvPicPr>
+                    <pic:cNvPr id="1" name=""/>
+                    <pic:cNvPicPr/>
+                  </pic:nvPicPr>
+                  <pic:blipFill>
+                    <a:blip r:embed="rId12"/>
+                    <a:stretch>
+                      <a:fillRect/>
+                    </a:stretch>
+                  </pic:blipFill>
+                  <pic:spPr>
+                    <a:xfrm>
+                      <a:off x="0" y="0"/>
+                      <a:ext cx="5943600" cy="2479040"/>
+                    </a:xfrm>
+                    <a:prstGeom prst="rect">
+                      <a:avLst/>
+                    </a:prstGeom>
+                  </pic:spPr>
+                </pic:pic>
+              </a:graphicData>
+            </a:graphic>
+          </wp:inline>
+        </w:drawing>
+      </w:r>
+    </w:p>
+    <w:p>
+      <w:pPr>
+        <w:spacing w:line="240" w:lineRule="auto"/>
+      </w:pPr>
+      <w:r>
+        <w:lastRenderedPageBreak/>
+        <w:drawing>
+          <wp:inline distT="0" distB="0" distL="0" distR="0" wp14:anchorId="4B159BCD" wp14:editId="77E48A7C">
+            <wp:extent cx="5943600" cy="4598670"/>
+            <wp:effectExtent l="0" t="0" r="0" b="0"/>
+            <wp:docPr id="7" name="Picture 7"/>
+            <wp:cNvGraphicFramePr>
+              <a:graphicFrameLocks xmlns:a="http://schemas.openxmlformats.org/drawingml/2006/main" noChangeAspect="1"/>
+            </wp:cNvGraphicFramePr>
+            <a:graphic xmlns:a="http://schemas.openxmlformats.org/drawingml/2006/main">
+              <a:graphicData uri="http://schemas.openxmlformats.org/drawingml/2006/picture">
+                <pic:pic xmlns:pic="http://schemas.openxmlformats.org/drawingml/2006/picture">
+                  <pic:nvPicPr>
+                    <pic:cNvPr id="1" name=""/>
+                    <pic:cNvPicPr/>
+                  </pic:nvPicPr>
+                  <pic:blipFill>
+                    <a:blip r:embed="rId13"/>
+                    <a:stretch>
+                      <a:fillRect/>
+                    </a:stretch>
+                  </pic:blipFill>
+                  <pic:spPr>
+                    <a:xfrm>
+                      <a:off x="0" y="0"/>
+                      <a:ext cx="5943600" cy="4598670"/>
+                    </a:xfrm>
+                    <a:prstGeom prst="rect">
+                      <a:avLst/>
+                    </a:prstGeom>
+                  </pic:spPr>
+                </pic:pic>
+              </a:graphicData>
+            </a:graphic>
+          </wp:inline>
+        </w:drawing>
+      </w:r>
+    </w:p>
+    <w:p>
+      <w:pPr>
+        <w:spacing w:line="240" w:lineRule="auto"/>
+      </w:pPr>
+      <w:r>
+        <w:drawing>
+          <wp:inline distT="0" distB="0" distL="0" distR="0" wp14:anchorId="45682933" wp14:editId="1452EB0F">
+            <wp:extent cx="5943600" cy="1193800"/>
+            <wp:effectExtent l="0" t="0" r="0" b="6350"/>
+            <wp:docPr id="8" name="Picture 8"/>
+            <wp:cNvGraphicFramePr>
+              <a:graphicFrameLocks xmlns:a="http://schemas.openxmlformats.org/drawingml/2006/main" noChangeAspect="1"/>
+            </wp:cNvGraphicFramePr>
+            <a:graphic xmlns:a="http://schemas.openxmlformats.org/drawingml/2006/main">
+              <a:graphicData uri="http://schemas.openxmlformats.org/drawingml/2006/picture">
+                <pic:pic xmlns:pic="http://schemas.openxmlformats.org/drawingml/2006/picture">
+                  <pic:nvPicPr>
+                    <pic:cNvPr id="1" name=""/>
+                    <pic:cNvPicPr/>
+                  </pic:nvPicPr>
+                  <pic:blipFill>
+                    <a:blip r:embed="rId14"/>
+                    <a:stretch>
+                      <a:fillRect/>
+                    </a:stretch>
+                  </pic:blipFill>
+                  <pic:spPr>
+                    <a:xfrm>
+                      <a:off x="0" y="0"/>
+                      <a:ext cx="5943600" cy="1193800"/>
+                    </a:xfrm>
+                    <a:prstGeom prst="rect">
+                      <a:avLst/>
+                    </a:prstGeom>
+                  </pic:spPr>
+                </pic:pic>
+              </a:graphicData>
+            </a:graphic>
+          </wp:inline>
+        </w:drawing>
+      </w:r>
+    </w:p>
+    <w:p>
+      <w:pPr>
+        <w:spacing w:line="240" w:lineRule="auto"/>
+      </w:pPr>
+      <w:r>
+        <w:lastRenderedPageBreak/>
+        <w:drawing>
+          <wp:inline distT="0" distB="0" distL="0" distR="0" wp14:anchorId="4131510C" wp14:editId="6D62B468">
+            <wp:extent cx="5943600" cy="3975735"/>
+            <wp:effectExtent l="0" t="0" r="0" b="5715"/>
+            <wp:docPr id="9" name="Picture 9"/>
+            <wp:cNvGraphicFramePr>
+              <a:graphicFrameLocks xmlns:a="http://schemas.openxmlformats.org/drawingml/2006/main" noChangeAspect="1"/>
+            </wp:cNvGraphicFramePr>
+            <a:graphic xmlns:a="http://schemas.openxmlformats.org/drawingml/2006/main">
+              <a:graphicData uri="http://schemas.openxmlformats.org/drawingml/2006/picture">
+                <pic:pic xmlns:pic="http://schemas.openxmlformats.org/drawingml/2006/picture">
+                  <pic:nvPicPr>
+                    <pic:cNvPr id="1" name=""/>
+                    <pic:cNvPicPr/>
+                  </pic:nvPicPr>
+                  <pic:blipFill>
+                    <a:blip r:embed="rId15"/>
+                    <a:stretch>
+                      <a:fillRect/>
+                    </a:stretch>
+                  </pic:blipFill>
+                  <pic:spPr>
+                    <a:xfrm>
+                      <a:off x="0" y="0"/>
+                      <a:ext cx="5943600" cy="3975735"/>
+                    </a:xfrm>
+                    <a:prstGeom prst="rect">
+                      <a:avLst/>
+                    </a:prstGeom>
+                  </pic:spPr>
+                </pic:pic>
+              </a:graphicData>
+            </a:graphic>
+          </wp:inline>
+        </w:drawing>
+      </w:r>
+    </w:p>
+    <w:p>
+      <w:pPr>
+        <w:spacing w:line="240" w:lineRule="auto"/>
+      </w:pPr>
+      <w:r>
+        <w:t>The resulting TF-IDF matrix provides a numerical representation of the importance of each term within each document, considering both its frequency within the document and its rarity across the entire corpus. Terms with higher TF-IDF scores are considered more important in the context</w:t>
+      </w:r>
+      <w:r>
+        <w:t xml:space="preserve"> of the document they appear in.</w:t>
+      </w:r>
+      <w:r>
+        <w:rPr>
+          <w:vanish/>
+        </w:rPr>
+        <w:t>Top of Form</w:t>
+      </w:r>
+    </w:p>
+    <w:p>
+      <w:pPr>
+        <w:spacing w:line="240" w:lineRule="auto"/>
+        <w:rPr>
+          <w:b/>
+        </w:rPr>
+      </w:pPr>
+      <w:r>
+        <w:rPr>
+          <w:b/>
+        </w:rPr>
+        <w:t>------------------------------------------------------------------------------------------------------------------------------------------</w:t>
+      </w:r>
+    </w:p>
+    <w:p>
+      <w:pPr>
+        <w:pStyle w:val="Heading2"/>
+        <w:rPr>
+          <w:b/>
+        </w:rPr>
+      </w:pPr>
+      <w:r>
+        <w:rPr>
+          <w:b/>
+        </w:rPr>
+        <w:t>What is vector space model?</w:t>
+      </w:r>
+    </w:p>
+    <w:p>
+      <w:pPr>
+        <w:spacing w:line="240" w:lineRule="auto"/>
+      </w:pPr>
+      <w:r>
+        <w:t>The vector space model (VSM) is a mathematical framework used in information retrieval and natural language processing for representing text documents as vectors in a high-dimensional space. In this model, each dimension corresponds to a unique term (word or phrase) in the document collection, and the value in each dimension represents a measure of the presence or importance of that term in the document.</w:t>
+      </w:r>
+    </w:p>
+    <w:p>
+      <w:pPr>
+        <w:spacing w:line="240" w:lineRule="auto"/>
+      </w:pPr>
+      <w:r>
+        <w:t>The basic idea behind the vector space model is that documents can be represented as points (vectors) in a multidimensional space, where the dimensions correspond to the terms in the document collection. Each document is represented as a vector, and the position of the vector in the space is determined by the frequency of the terms in the document. Typically, the vector components can be the raw term frequencies, term frequency-inverse document frequency (TF-IDF) values, or other statistical measures that capture the importance of terms in the documents.</w:t>
+      </w:r>
+    </w:p>
+    <w:p>
+      <w:pPr>
+        <w:spacing w:line="240" w:lineRule="auto"/>
+      </w:pPr>
+      <w:r>
+        <w:t>The vector space model enables various text processing tasks, such as document similarity measurement, document clustering, and information retrieval. By representing documents as vectors, it allows for the application of mathematical operations and algorithms to analyze and manipulate text data efficiently.</w:t>
+      </w:r>
+    </w:p>
+    <w:p>
+      <w:pPr>
+        <w:spacing w:line="240" w:lineRule="auto"/>
+        <w:rPr>
+          <w:b/>
+        </w:rPr>
+      </w:pPr>
+      <w:r>
+        <w:rPr>
+          <w:b/>
+        </w:rPr>
+        <w:lastRenderedPageBreak/>
+        <w:t>Give an example?</w:t>
+      </w:r>
+    </w:p>
+    <w:p>
+      <w:pPr>
+        <w:spacing w:line="240" w:lineRule="auto"/>
+      </w:pPr>
+      <w:r>
+        <w:t>Sure, here's a simple example to illustrate the vector space model:</w:t>
+      </w:r>
+    </w:p>
+    <w:p>
+      <w:pPr>
+        <w:spacing w:line="240" w:lineRule="auto"/>
+      </w:pPr>
+      <w:r>
+        <w:t>Let's consider a small document collection consisting of three documents:</w:t>
+      </w:r>
+    </w:p>
+    <w:p>
+      <w:pPr>
+        <w:numPr>
+          <w:ilvl w:val="0"/>
+          <w:numId w:val="35"/>
+        </w:numPr>
+        <w:spacing w:line="240" w:lineRule="auto"/>
+      </w:pPr>
+      <w:r>
+        <w:rPr>
+          <w:b/>
+        </w:rPr>
+        <w:t>Document 1:</w:t>
+      </w:r>
+      <w:r>
+        <w:t xml:space="preserve"> "The cat sat on the mat."</w:t>
+      </w:r>
+    </w:p>
+    <w:p>
+      <w:pPr>
+        <w:numPr>
+          <w:ilvl w:val="0"/>
+          <w:numId w:val="35"/>
+        </w:numPr>
+        <w:spacing w:line="240" w:lineRule="auto"/>
+      </w:pPr>
+      <w:r>
+        <w:rPr>
+          <w:b/>
+        </w:rPr>
+        <w:t>Document 2:</w:t>
+      </w:r>
+      <w:r>
+        <w:t xml:space="preserve"> "The dog played in the yard."</w:t>
+      </w:r>
+    </w:p>
+    <w:p>
+      <w:pPr>
+        <w:numPr>
+          <w:ilvl w:val="0"/>
+          <w:numId w:val="35"/>
+        </w:numPr>
+        <w:spacing w:line="240" w:lineRule="auto"/>
+      </w:pPr>
+      <w:r>
+        <w:rPr>
+          <w:b/>
+        </w:rPr>
+        <w:t>Document 3:</w:t>
+      </w:r>
+      <w:r>
+        <w:t xml:space="preserve"> "The cat and the dog are friends."</w:t>
+      </w:r>
+    </w:p>
+    <w:p>
+      <w:pPr>
+        <w:spacing w:line="240" w:lineRule="auto"/>
+      </w:pPr>
+      <w:r>
+        <w:t>To represent these documents using the vector space model, we first construct a vocabulary containing all unique terms from the documents:</w:t>
+      </w:r>
+    </w:p>
+    <w:p>
+      <w:pPr>
+        <w:spacing w:line="240" w:lineRule="auto"/>
+      </w:pPr>
+      <w:r>
+        <w:t>Vocabulary: ["The", "cat", "sat", "on", "mat", "dog", "played", "in", "yard", "and", "are", "friends"]</w:t>
+      </w:r>
+    </w:p>
+    <w:p>
+      <w:pPr>
+        <w:spacing w:line="240" w:lineRule="auto"/>
+      </w:pPr>
+      <w:r>
+        <w:t>Next, we represent each document as a vector in the space defined by this vocabulary. We'll use the term frequency (TF) representation, where each component of the vector corresponds to the frequency of the corresponding term in the document.</w:t>
+      </w:r>
+    </w:p>
+    <w:p>
+      <w:pPr>
+        <w:spacing w:line="240" w:lineRule="auto"/>
+      </w:pPr>
+      <w:r>
+        <w:rPr>
+          <w:b/>
+        </w:rPr>
+        <w:t>Document 1:</w:t>
+      </w:r>
+      <w:r>
+        <w:t xml:space="preserve"> [1, 1, 1, 1, 1, 0, 0, 0, 0, 0, 0, 0]</w:t>
+      </w:r>
+    </w:p>
+    <w:p>
+      <w:pPr>
+        <w:spacing w:line="240" w:lineRule="auto"/>
+      </w:pPr>
+      <w:r>
+        <w:rPr>
+          <w:b/>
+        </w:rPr>
+        <w:t>Document 2:</w:t>
+      </w:r>
+      <w:r>
+        <w:t xml:space="preserve"> [1, 0, 0, 0, 0, 1, 1, 1, 1, 0, 0, 0]</w:t>
+      </w:r>
+    </w:p>
+    <w:p>
+      <w:pPr>
+        <w:spacing w:line="240" w:lineRule="auto"/>
+      </w:pPr>
+      <w:r>
+        <w:rPr>
+          <w:b/>
+        </w:rPr>
+        <w:t>Document 3</w:t>
+      </w:r>
+      <w:r>
+        <w:t>: [1, 1, 0, 0, 0, 1, 0, 0, 0, 1, 1, 1]</w:t>
+      </w:r>
+    </w:p>
+    <w:p>
+      <w:pPr>
+        <w:spacing w:line="240" w:lineRule="auto"/>
+      </w:pPr>
+      <w:r>
+        <w:t>Now, each document is represented as a vector in the 12-dimensional space (corresponding to the 12 terms in the vocabulary). For example, Document 1 has a value of 1 for the terms "The", "cat", "sat", "on", and "mat", and 0 for all other terms.</w:t>
+      </w:r>
+    </w:p>
+    <w:p>
+      <w:pPr>
+        <w:spacing w:line="240" w:lineRule="auto"/>
+      </w:pPr>
+      <w:r>
+        <w:t>This representation allows us to perform various operations such as computing document similarity (e.g., using cosine similarity between vectors), clustering documents based on their vector representations, or retrieving documents relevant to a given query by comparing the query vector with the document vectors in the collection.</w:t>
+      </w:r>
+    </w:p>
+    <w:p>
+      <w:pPr>
+        <w:spacing w:line="240" w:lineRule="auto"/>
+        <w:rPr>
+          <w:b/>
+        </w:rPr>
+      </w:pPr>
+      <w:r>
+        <w:rPr>
+          <w:b/>
+        </w:rPr>
+        <w:t>------------------------------------------------------------------------------------------------------------------------------------------</w:t>
+      </w:r>
+    </w:p>
+    <w:p>
+      <w:pPr>
+        <w:pStyle w:val="Heading2"/>
+        <w:rPr>
+          <w:b/>
+        </w:rPr>
+      </w:pPr>
+      <w:r>
+        <w:rPr>
+          <w:b/>
+        </w:rPr>
+        <w:t>What is Word by Word design and What is Word by document Design?</w:t>
+      </w:r>
+    </w:p>
+    <w:p>
+      <w:pPr>
+        <w:spacing w:line="240" w:lineRule="auto"/>
+      </w:pPr>
+      <w:r>
+        <w:t>"Word by word" design and "word by document" design are two different approaches used in natural language processing (NLP) and information retrieval systems to represent text data.</w:t>
+      </w:r>
+    </w:p>
+    <w:p>
+      <w:pPr>
+        <w:numPr>
+          <w:ilvl w:val="0"/>
+          <w:numId w:val="36"/>
+        </w:numPr>
+        <w:spacing w:line="240" w:lineRule="auto"/>
+      </w:pPr>
+      <w:r>
+        <w:rPr>
+          <w:bCs/>
+        </w:rPr>
+        <w:t>Word by Word Design:</w:t>
+      </w:r>
+    </w:p>
+    <w:p>
+      <w:pPr>
+        <w:numPr>
+          <w:ilvl w:val="1"/>
+          <w:numId w:val="36"/>
+        </w:numPr>
+        <w:spacing w:line="240" w:lineRule="auto"/>
+      </w:pPr>
+      <w:r>
+        <w:t>In the word by word design approach, each individual word in the text is treated as a separate entity. This means that the text is broken down into its constituent words, and each word is represented independently of the context in which it appears.</w:t>
+      </w:r>
+    </w:p>
+    <w:p>
+      <w:pPr>
+        <w:numPr>
+          <w:ilvl w:val="1"/>
+          <w:numId w:val="36"/>
+        </w:numPr>
+        <w:spacing w:line="240" w:lineRule="auto"/>
+      </w:pPr>
+      <w:r>
+        <w:t>This approach often involves techniques such as bag-of-words (BoW) representation or word embeddings. In bag-of-words representation, a document is represented as a vector where each dimension corresponds to a unique word in the vocabulary, and the value of each dimension represents the frequency or presence of that word in the document.</w:t>
+      </w:r>
+    </w:p>
+    <w:p>
+      <w:pPr>
+        <w:numPr>
+          <w:ilvl w:val="1"/>
+          <w:numId w:val="36"/>
+        </w:numPr>
+        <w:spacing w:line="240" w:lineRule="auto"/>
+      </w:pPr>
+      <w:r>
+        <w:lastRenderedPageBreak/>
+        <w:t>Word embeddings, on the other hand, represent words as dense vectors in a continuous vector space, where the position of each word vector is learned based on its context in a large corpus of text data.</w:t>
+      </w:r>
+    </w:p>
+    <w:p>
+      <w:pPr>
+        <w:numPr>
+          <w:ilvl w:val="0"/>
+          <w:numId w:val="36"/>
+        </w:numPr>
+        <w:spacing w:line="240" w:lineRule="auto"/>
+      </w:pPr>
+      <w:r>
+        <w:rPr>
+          <w:bCs/>
+        </w:rPr>
+        <w:t>Word by Document Design:</w:t>
+      </w:r>
+    </w:p>
+    <w:p>
+      <w:pPr>
+        <w:numPr>
+          <w:ilvl w:val="1"/>
+          <w:numId w:val="36"/>
+        </w:numPr>
+        <w:spacing w:line="240" w:lineRule="auto"/>
+      </w:pPr>
+      <w:r>
+        <w:t>In contrast, the word by document design approach considers the entire document as a single unit of analysis. Instead of focusing on individual words, the focus is on the document as a whole.</w:t>
+      </w:r>
+    </w:p>
+    <w:p>
+      <w:pPr>
+        <w:numPr>
+          <w:ilvl w:val="1"/>
+          <w:numId w:val="36"/>
+        </w:numPr>
+        <w:spacing w:line="240" w:lineRule="auto"/>
+      </w:pPr>
+      <w:r>
+        <w:t>This approach often involves techniques such as vector space model (VSM) or document embeddings. In VSM, documents are represented as vectors in a high-dimensional space, where each dimension corresponds to a term (word or phrase) in the document collection, and the value in each dimension represents the importance of that term in the document.</w:t>
+      </w:r>
+    </w:p>
+    <w:p>
+      <w:pPr>
+        <w:numPr>
+          <w:ilvl w:val="1"/>
+          <w:numId w:val="36"/>
+        </w:numPr>
+        <w:spacing w:line="240" w:lineRule="auto"/>
+      </w:pPr>
+      <w:r>
+        <w:t>Document embeddings, similar to word embeddings, represent entire documents as dense vectors in a continuous vector space. These embeddings capture semantic information about the documents and can be used for tasks such as document classification, clustering, and retrieval.</w:t>
+      </w:r>
+    </w:p>
+    <w:p>
+      <w:pPr>
+        <w:spacing w:line="240" w:lineRule="auto"/>
+      </w:pPr>
+      <w:r>
+        <w:t>In summary, the "word by word" design focuses on individual words and their representations, while the "word by document" design considers entire documents and their representations as units of analysis. Each approach has its own advantages and is used in different NLP and information retrieval applications based on the specific requirements of the task at hand.</w:t>
+      </w:r>
+    </w:p>
+    <w:p>
+      <w:pPr>
+        <w:spacing w:line="240" w:lineRule="auto"/>
+        <w:rPr>
+          <w:b/>
+        </w:rPr>
+      </w:pPr>
+      <w:r>
+        <w:rPr>
+          <w:b/>
+        </w:rPr>
+        <w:t>------------------------------------------------------------------------------------------------------------------------------------------</w:t>
+      </w:r>
+    </w:p>
+    <w:p>
+      <w:pPr>
+        <w:pStyle w:val="Heading2"/>
+        <w:rPr>
+          <w:b/>
+        </w:rPr>
+      </w:pPr>
+      <w:r>
+        <w:rPr>
+          <w:b/>
+        </w:rPr>
+        <w:t>What is diff between normally distributed vs multinomial distributions?</w:t>
+      </w:r>
+    </w:p>
+    <w:p>
+      <w:pPr>
+        <w:spacing w:line="240" w:lineRule="auto"/>
+      </w:pPr>
+      <w:r>
+        <w:t>Normally distributed and multinomial distributions are two different types of probability distributions, each with its own characteristics and applications:</w:t>
+      </w:r>
+    </w:p>
+    <w:p>
+      <w:pPr>
+        <w:numPr>
+          <w:ilvl w:val="0"/>
+          <w:numId w:val="37"/>
+        </w:numPr>
+        <w:tabs>
+          <w:tab w:val="num" w:pos="720"/>
+        </w:tabs>
+        <w:spacing w:line="240" w:lineRule="auto"/>
+        <w:rPr>
+          <w:b/>
+        </w:rPr>
+      </w:pPr>
+      <w:r>
+        <w:rPr>
+          <w:b/>
+          <w:bCs/>
+        </w:rPr>
+        <w:t>Normally Distributed (Gaussian) Distribution:</w:t>
+      </w:r>
+    </w:p>
+    <w:p>
+      <w:pPr>
+        <w:numPr>
+          <w:ilvl w:val="1"/>
+          <w:numId w:val="37"/>
+        </w:numPr>
+        <w:tabs>
+          <w:tab w:val="num" w:pos="1440"/>
+        </w:tabs>
+        <w:spacing w:line="240" w:lineRule="auto"/>
+      </w:pPr>
+      <w:r>
+        <w:t>The normal distribution, also known as the Gaussian distribution, is a continuous probability distribution that is symmetric around its mean.</w:t>
+      </w:r>
+    </w:p>
+    <w:p>
+      <w:pPr>
+        <w:numPr>
+          <w:ilvl w:val="1"/>
+          <w:numId w:val="37"/>
+        </w:numPr>
+        <w:tabs>
+          <w:tab w:val="num" w:pos="1440"/>
+        </w:tabs>
+        <w:spacing w:line="240" w:lineRule="auto"/>
+      </w:pPr>
+      <w:r>
+        <w:t>It is characterized by two parameters: the mean (μ) and the standard deviation (σ).</w:t>
+      </w:r>
+    </w:p>
+    <w:p>
+      <w:pPr>
+        <w:numPr>
+          <w:ilvl w:val="1"/>
+          <w:numId w:val="37"/>
+        </w:numPr>
+        <w:tabs>
+          <w:tab w:val="num" w:pos="1440"/>
+        </w:tabs>
+        <w:spacing w:line="240" w:lineRule="auto"/>
+      </w:pPr>
+      <w:r>
+        <w:t>In a normal distribution, the data tends to cluster around the mean, with the probability decreasing as you move away from the mean.</w:t>
+      </w:r>
+    </w:p>
+    <w:p>
+      <w:pPr>
+        <w:numPr>
+          <w:ilvl w:val="1"/>
+          <w:numId w:val="37"/>
+        </w:numPr>
+        <w:tabs>
+          <w:tab w:val="num" w:pos="1440"/>
+        </w:tabs>
+        <w:spacing w:line="240" w:lineRule="auto"/>
+      </w:pPr>
+      <w:r>
+        <w:t>The famous bell-shaped curve represents the normal distribution, and it is widely used in statistics due to its properties, such as the central limit theorem.</w:t>
+      </w:r>
+    </w:p>
+    <w:p>
+      <w:pPr>
+        <w:numPr>
+          <w:ilvl w:val="1"/>
+          <w:numId w:val="37"/>
+        </w:numPr>
+        <w:tabs>
+          <w:tab w:val="num" w:pos="1440"/>
+        </w:tabs>
+        <w:spacing w:line="240" w:lineRule="auto"/>
+      </w:pPr>
+      <w:r>
+        <w:t>Examples of naturally occurring phenomena that can be modeled with a normal distribution include heights of people, errors in measurements, and test scores.</w:t>
+      </w:r>
+    </w:p>
+    <w:p>
+      <w:pPr>
+        <w:numPr>
+          <w:ilvl w:val="0"/>
+          <w:numId w:val="37"/>
+        </w:numPr>
+        <w:tabs>
+          <w:tab w:val="num" w:pos="720"/>
+        </w:tabs>
+        <w:spacing w:line="240" w:lineRule="auto"/>
+        <w:rPr>
+          <w:b/>
+        </w:rPr>
+      </w:pPr>
+      <w:r>
+        <w:rPr>
+          <w:b/>
+          <w:bCs/>
+        </w:rPr>
+        <w:t>Multinomial Distribution:</w:t>
+      </w:r>
+    </w:p>
+    <w:p>
+      <w:pPr>
+        <w:numPr>
+          <w:ilvl w:val="1"/>
+          <w:numId w:val="37"/>
+        </w:numPr>
+        <w:tabs>
+          <w:tab w:val="num" w:pos="1440"/>
+        </w:tabs>
+        <w:spacing w:line="240" w:lineRule="auto"/>
+      </w:pPr>
+      <w:r>
+        <w:t>The multinomial distribution is a generalization of the binomial distribution to more than two categories.</w:t>
+      </w:r>
+    </w:p>
+    <w:p>
+      <w:pPr>
+        <w:numPr>
+          <w:ilvl w:val="1"/>
+          <w:numId w:val="37"/>
+        </w:numPr>
+        <w:tabs>
+          <w:tab w:val="num" w:pos="1440"/>
+        </w:tabs>
+        <w:spacing w:line="240" w:lineRule="auto"/>
+      </w:pPr>
+      <w:r>
+        <w:t>It describes the probability of observing counts within each of multiple categories, where each observation falls into exactly one category.</w:t>
+      </w:r>
+    </w:p>
+    <w:p>
+      <w:pPr>
+        <w:numPr>
+          <w:ilvl w:val="1"/>
+          <w:numId w:val="37"/>
+        </w:numPr>
+        <w:tabs>
+          <w:tab w:val="num" w:pos="1440"/>
+        </w:tabs>
+        <w:spacing w:line="240" w:lineRule="auto"/>
+      </w:pPr>
+      <w:r>
+        <w:lastRenderedPageBreak/>
+        <w:t>Unlike the normal distribution, the multinomial distribution is discrete rather than continuous.</w:t>
+      </w:r>
+    </w:p>
+    <w:p>
+      <w:pPr>
+        <w:numPr>
+          <w:ilvl w:val="1"/>
+          <w:numId w:val="37"/>
+        </w:numPr>
+        <w:tabs>
+          <w:tab w:val="num" w:pos="1440"/>
+        </w:tabs>
+        <w:spacing w:line="240" w:lineRule="auto"/>
+      </w:pPr>
+      <w:r>
+        <w:t>It is characterized by the number of categories (n) and a vector of probabilities (p₁, p₂, ..., p</w:t>
+      </w:r>
+      <w:r>
+        <w:rPr>
+          <w:rFonts w:ascii="Cambria Math" w:hAnsi="Cambria Math" w:cs="Cambria Math"/>
+        </w:rPr>
+        <w:t>ₙ</w:t>
+      </w:r>
+      <w:r>
+        <w:t>) representing the probabilities of each category.</w:t>
+      </w:r>
+    </w:p>
+    <w:p>
+      <w:pPr>
+        <w:numPr>
+          <w:ilvl w:val="1"/>
+          <w:numId w:val="37"/>
+        </w:numPr>
+        <w:tabs>
+          <w:tab w:val="num" w:pos="1440"/>
+        </w:tabs>
+        <w:spacing w:line="240" w:lineRule="auto"/>
+      </w:pPr>
+      <w:r>
+        <w:t>Examples of situations modeled by a multinomial distribution include outcomes of rolling a fair six-sided die, results of an election with multiple candidates, or outcomes of drawing colored balls from an urn with replacement.</w:t>
+      </w:r>
+    </w:p>
+    <w:p>
+      <w:pPr>
+        <w:spacing w:line="240" w:lineRule="auto"/>
+      </w:pPr>
+      <w:r>
+        <w:t>In summary, the main differences between normally distributed and multinomial distributions lie in their form (continuous vs. discrete), the parameters they are characterized by (mean and standard deviation vs. number of categories and probabilities), and the types of data they model (observations around a mean vs. counts in multiple categories).</w:t>
+      </w:r>
+    </w:p>
+    <w:p>
+      <w:pPr>
+        <w:spacing w:line="240" w:lineRule="auto"/>
+        <w:rPr>
+          <w:b/>
+        </w:rPr>
+      </w:pPr>
+      <w:r>
+        <w:rPr>
+          <w:b/>
+        </w:rPr>
+        <w:t>------------------------------------------------------------------------------------------------------------------------------------------</w:t>
+      </w:r>
+      <w:bookmarkStart w:id="0" w:name="_GoBack"/>
+      <w:bookmarkEnd w:id="0"/>
+    </w:p>
+    <w:p>
+      <w:pPr>
+        <w:pStyle w:val="Heading2"/>
+        <w:rPr>
+          <w:b/>
+        </w:rPr>
+      </w:pPr>
+      <w:r>
+        <w:rPr>
+          <w:b/>
+        </w:rPr>
+        <w:t>What is probability Distribution?</w:t>
+      </w:r>
+    </w:p>
+    <w:p>
+      <w:pPr>
+        <w:spacing w:line="240" w:lineRule="auto"/>
+      </w:pPr>
+      <w:r>
+        <w:t>A probability distribution is a mathematical function or a table that describes the likelihood of different outcomes in a sample space. In simpler terms, it tells you how probable different values or events are in a given scenario. Probability distributions are fundamental in statistics and probability theory because they provide a way to model uncertainty and randomness in various phenomena.</w:t>
+      </w:r>
+    </w:p>
+    <w:p>
+      <w:pPr>
+        <w:spacing w:line="240" w:lineRule="auto"/>
+      </w:pPr>
+      <w:r>
+        <w:t>There are two main types of probability distributions:</w:t>
+      </w:r>
+    </w:p>
+    <w:p>
+      <w:pPr>
+        <w:numPr>
+          <w:ilvl w:val="0"/>
+          <w:numId w:val="38"/>
+        </w:numPr>
+        <w:tabs>
+          <w:tab w:val="num" w:pos="720"/>
+        </w:tabs>
+        <w:spacing w:line="240" w:lineRule="auto"/>
+      </w:pPr>
+      <w:r>
+        <w:rPr>
+          <w:bCs/>
+        </w:rPr>
+        <w:t>Discrete Probability Distribution:</w:t>
+      </w:r>
+    </w:p>
+    <w:p>
+      <w:pPr>
+        <w:numPr>
+          <w:ilvl w:val="1"/>
+          <w:numId w:val="38"/>
+        </w:numPr>
+        <w:tabs>
+          <w:tab w:val="num" w:pos="1440"/>
+        </w:tabs>
+        <w:spacing w:line="240" w:lineRule="auto"/>
+      </w:pPr>
+      <w:r>
+        <w:t>This type of distribution is applicable when the random variable can only take on a finite or countably infinite number of distinct values.</w:t>
+      </w:r>
+    </w:p>
+    <w:p>
+      <w:pPr>
+        <w:numPr>
+          <w:ilvl w:val="1"/>
+          <w:numId w:val="38"/>
+        </w:numPr>
+        <w:tabs>
+          <w:tab w:val="num" w:pos="1440"/>
+        </w:tabs>
+        <w:spacing w:line="240" w:lineRule="auto"/>
+      </w:pPr>
+      <w:r>
+        <w:t>Examples of discrete probability distributions include the Bernoulli distribution, the binomial distribution, the Poisson distribution, and the geometric distribution.</w:t>
+      </w:r>
+    </w:p>
+    <w:p>
+      <w:pPr>
+        <w:numPr>
+          <w:ilvl w:val="1"/>
+          <w:numId w:val="38"/>
+        </w:numPr>
+        <w:tabs>
+          <w:tab w:val="num" w:pos="1440"/>
+        </w:tabs>
+        <w:spacing w:line="240" w:lineRule="auto"/>
+      </w:pPr>
+      <w:r>
+        <w:t>In a discrete probability distribution, the probabilities are associated with individual values or events, and the probabilities sum up to 1.</w:t>
+      </w:r>
+    </w:p>
+    <w:p>
+      <w:pPr>
+        <w:numPr>
+          <w:ilvl w:val="0"/>
+          <w:numId w:val="38"/>
+        </w:numPr>
+        <w:tabs>
+          <w:tab w:val="num" w:pos="720"/>
+        </w:tabs>
+        <w:spacing w:line="240" w:lineRule="auto"/>
+      </w:pPr>
+      <w:r>
+        <w:rPr>
+          <w:bCs/>
+        </w:rPr>
+        <w:t>Continuous Probability Distribution:</w:t>
+      </w:r>
+    </w:p>
+    <w:p>
+      <w:pPr>
+        <w:numPr>
+          <w:ilvl w:val="1"/>
+          <w:numId w:val="38"/>
+        </w:numPr>
+        <w:tabs>
+          <w:tab w:val="num" w:pos="1440"/>
+        </w:tabs>
+        <w:spacing w:line="240" w:lineRule="auto"/>
+      </w:pPr>
+      <w:r>
+        <w:t>Continuous probability distributions are used when the random variable can take on any value within a certain range.</w:t>
+      </w:r>
+    </w:p>
+    <w:p>
+      <w:pPr>
+        <w:numPr>
+          <w:ilvl w:val="1"/>
+          <w:numId w:val="38"/>
+        </w:numPr>
+        <w:tabs>
+          <w:tab w:val="num" w:pos="1440"/>
+        </w:tabs>
+        <w:spacing w:line="240" w:lineRule="auto"/>
+      </w:pPr>
+      <w:r>
+        <w:t>Examples of continuous probability distributions include the normal distribution (Gaussian distribution), the exponential distribution, the uniform distribution, and the gamma distribution.</w:t>
+      </w:r>
+    </w:p>
+    <w:p>
+      <w:pPr>
+        <w:numPr>
+          <w:ilvl w:val="1"/>
+          <w:numId w:val="38"/>
+        </w:numPr>
+        <w:tabs>
+          <w:tab w:val="num" w:pos="1440"/>
+        </w:tabs>
+        <w:spacing w:line="240" w:lineRule="auto"/>
+      </w:pPr>
+      <w:r>
+        <w:t>In a continuous probability distribution, probabilities are associated with intervals rather than individual values. The area under the probability density function (PDF) over an interval represents the probability of the random variable falling within that interval.</w:t>
+      </w:r>
+    </w:p>
+    <w:p>
+      <w:pPr>
+        <w:spacing w:line="240" w:lineRule="auto"/>
+      </w:pPr>
+      <w:r>
+        <w:t>Probability distributions can be described using various parameters such as mean, variance, standard deviation, and shape parameters. These parameters provide insights into the central tendency, spread, and shape of the distribution.</w:t>
+      </w:r>
+    </w:p>
+    <w:p>
+      <w:pPr>
+        <w:spacing w:line="240" w:lineRule="auto"/>
+      </w:pPr>
+      <w:r>
+        <w:lastRenderedPageBreak/>
+        <w:t>Probability distributions play a crucial role in statistical analysis, hypothesis testing, modeling of real-world phenomena, and decision-making under uncertainty. They allow researchers and analysts to make predictions, estimate probabilities, and draw conclusions based on available data.</w:t>
+      </w:r>
+    </w:p>
+    <w:p>
+      <w:pPr>
+        <w:spacing w:line="240" w:lineRule="auto"/>
+      </w:pPr>
+    </w:p>
+    <w:p>
+      <w:pPr>
+        <w:spacing w:line="240" w:lineRule="auto"/>
+        <w:rPr>
+          <w:b/>
+        </w:rPr>
+      </w:pPr>
+      <w:r>
+        <w:rPr>
+          <w:b/>
+        </w:rPr>
+        <w:t>------------------------------------------------------------------------------------------------------------------------------------------</w:t>
+      </w:r>
+    </w:p>
+    <w:p>
+      <w:pPr>
+        <w:spacing w:line="240" w:lineRule="auto"/>
+        <w:rPr>
+          <w:b/>
+        </w:rPr>
+      </w:pPr>
+      <w:r>
+        <w:rPr>
+          <w:b/>
+        </w:rPr>
+        <w:t>------------------------------------------------------------------------------------------------------------------------------------------</w:t>
+      </w:r>
+    </w:p>
+    <w:p>
+      <w:pPr>
+        <w:spacing w:line="240" w:lineRule="auto"/>
+        <w:rPr>
+          <w:b/>
+        </w:rPr>
+      </w:pPr>
+      <w:r>
+        <w:rPr>
+          <w:b/>
+        </w:rPr>
+        <w:t>------------------------------------------------------------------------------------------------------------------------------------------</w:t>
+      </w:r>
+    </w:p>
+    <w:p>
+      <w:pPr>
+        <w:spacing w:line="240" w:lineRule="auto"/>
+        <w:rPr>
+          <w:b/>
+        </w:rPr>
+      </w:pPr>
+      <w:r>
+        <w:rPr>
+          <w:b/>
+        </w:rPr>
+        <w:t>------------------------------------------------------------------------------------------------------------------------------------------</w:t>
+      </w:r>
+    </w:p>
+    <w:p>
+      <w:pPr>
+        <w:spacing w:line="240" w:lineRule="auto"/>
+        <w:rPr>
+          <w:b/>
+        </w:rPr>
+      </w:pPr>
+      <w:r>
+        <w:rPr>
+          <w:b/>
+        </w:rPr>
+        <w:t>------------------------------------------------------------------------------------------------------------------------------------------</w:t>
+      </w:r>
+    </w:p>
+    <w:p>
+      <w:pPr>
+        <w:spacing w:line="240" w:lineRule="auto"/>
+        <w:rPr>
+          <w:b/>
+        </w:rPr>
+      </w:pPr>
+      <w:r>
+        <w:rPr>
+          <w:b/>
+        </w:rPr>
+        <w:t>------------------------------------------------------------------------------------------------------------------------------------------</w:t>
+      </w:r>
+    </w:p>
+    <w:p>
+      <w:pPr>
+        <w:spacing w:line="240" w:lineRule="auto"/>
+        <w:rPr>
+          <w:b/>
+        </w:rPr>
+      </w:pPr>
+      <w:r>
+        <w:rPr>
+          <w:b/>
+        </w:rPr>
+        <w:t>------------------------------------------------------------------------------------------------------------------------------------------</w:t>
+      </w:r>
+    </w:p>
+    <w:p>
+      <w:pPr>
+        <w:spacing w:line="240" w:lineRule="auto"/>
+        <w:rPr>
+          <w:b/>
+        </w:rPr>
+      </w:pPr>
+      <w:r>
+        <w:rPr>
+          <w:b/>
+        </w:rPr>
+        <w:t>------------------------------------------------------------------------------------------------------------------------------------------</w:t>
+      </w:r>
+    </w:p>
+    <w:p>
+      <w:pPr>
+        <w:spacing w:line="240" w:lineRule="auto"/>
+        <w:rPr>
+          <w:b/>
+        </w:rPr>
+      </w:pPr>
+      <w:r>
+        <w:rPr>
+          <w:b/>
+        </w:rPr>
+        <w:t>------------------------------------------------------------------------------------------------------------------------------------------</w:t>
+      </w:r>
+    </w:p>
+    <w:p>
+      <w:pPr>
+        <w:spacing w:line="240" w:lineRule="auto"/>
+        <w:rPr>
+          <w:b/>
+        </w:rPr>
+      </w:pPr>
+      <w:r>
+        <w:rPr>
+          <w:b/>
+        </w:rPr>
+        <w:t>------------------------------------------------------------------------------------------------------------------------------------------</w:t>
+      </w:r>
+    </w:p>
+    <w:p>
+      <w:pPr>
+        <w:spacing w:line="240" w:lineRule="auto"/>
+        <w:rPr>
+          <w:b/>
+        </w:rPr>
+      </w:pPr>
+      <w:r>
+        <w:rPr>
+          <w:b/>
+        </w:rPr>
+        <w:t>------------------------------------------------------------------------------------------------------------------------------------------</w:t>
+      </w:r>
+    </w:p>
+    <w:p>
+      <w:pPr>
+        <w:spacing w:line="240" w:lineRule="auto"/>
+        <w:rPr>
+          <w:b/>
+        </w:rPr>
+      </w:pPr>
+      <w:r>
+        <w:rPr>
+          <w:b/>
+        </w:rPr>
+        <w:t>------------------------------------------------------------------------------------------------------------------------------------------</w:t>
+      </w:r>
+    </w:p>
+    <w:p>
+      <w:pPr>
+        <w:spacing w:line="240" w:lineRule="auto"/>
+        <w:rPr>
+          <w:b/>
+        </w:rPr>
+      </w:pPr>
+      <w:r>
+        <w:rPr>
+          <w:b/>
+        </w:rPr>
+        <w:t>------------------------------------------------------------------------------------------------------------------------------------------</w:t>
+      </w:r>
+    </w:p>
+    <w:p>
+      <w:pPr>
+        <w:spacing w:line="240" w:lineRule="auto"/>
+        <w:rPr>
+          <w:b/>
+        </w:rPr>
+      </w:pPr>
+      <w:r>
+        <w:rPr>
+          <w:b/>
+        </w:rPr>
+        <w:t>------------------------------------------------------------------------------------------------------------------------------------------</w:t>
+      </w:r>
+    </w:p>
+    <w:p>
+      <w:pPr>
+        <w:spacing w:line="276" w:lineRule="auto"/>
+      </w:pPr>
     </w:p>
     <w:p>
       <w:pPr>
@@ -5082,6 +8113,119 @@
     </w:lvl>
   </w:abstractNum>
   <w:abstractNum w:abstractNumId="2" w15:restartNumberingAfterBreak="0">
+    <w:nsid w:val="04764E09"/>
+    <w:multiLevelType w:val="multilevel"/>
+    <w:tmpl w:val="D3E8FFF6"/>
+    <w:lvl w:ilvl="0">
+      <w:start w:val="1"/>
+      <w:numFmt w:val="decimal"/>
+      <w:lvlText w:val="%1."/>
+      <w:lvlJc w:val="left"/>
+      <w:pPr>
+        <w:tabs>
+          <w:tab w:val="num" w:pos="720"/>
+        </w:tabs>
+        <w:ind w:left="720" w:hanging="360"/>
+      </w:pPr>
+    </w:lvl>
+    <w:lvl w:ilvl="1" w:tentative="1">
+      <w:start w:val="1"/>
+      <w:numFmt w:val="decimal"/>
+      <w:lvlText w:val="%2."/>
+      <w:lvlJc w:val="left"/>
+      <w:pPr>
+        <w:tabs>
+          <w:tab w:val="num" w:pos="1440"/>
+        </w:tabs>
+        <w:ind w:left="1440" w:hanging="360"/>
+      </w:pPr>
+    </w:lvl>
+    <w:lvl w:ilvl="2" w:tentative="1">
+      <w:start w:val="1"/>
+      <w:numFmt w:val="decimal"/>
+      <w:lvlText w:val="%3."/>
+      <w:lvlJc w:val="left"/>
+      <w:pPr>
+        <w:tabs>
+          <w:tab w:val="num" w:pos="2160"/>
+        </w:tabs>
+        <w:ind w:left="2160" w:hanging="360"/>
+      </w:pPr>
+    </w:lvl>
+    <w:lvl w:ilvl="3" w:tentative="1">
+      <w:start w:val="1"/>
+      <w:numFmt w:val="decimal"/>
+      <w:lvlText w:val="%4."/>
+      <w:lvlJc w:val="left"/>
+      <w:pPr>
+        <w:tabs>
+          <w:tab w:val="num" w:pos="2880"/>
+        </w:tabs>
+        <w:ind w:left="2880" w:hanging="360"/>
+      </w:pPr>
+    </w:lvl>
+    <w:lvl w:ilvl="4" w:tentative="1">
+      <w:start w:val="1"/>
+      <w:numFmt w:val="decimal"/>
+      <w:lvlText w:val="%5."/>
+      <w:lvlJc w:val="left"/>
+      <w:pPr>
+        <w:tabs>
+          <w:tab w:val="num" w:pos="3600"/>
+        </w:tabs>
+        <w:ind w:left="3600" w:hanging="360"/>
+      </w:pPr>
+    </w:lvl>
+    <w:lvl w:ilvl="5" w:tentative="1">
+      <w:start w:val="1"/>
+      <w:numFmt w:val="decimal"/>
+      <w:lvlText w:val="%6."/>
+      <w:lvlJc w:val="left"/>
+      <w:pPr>
+        <w:tabs>
+          <w:tab w:val="num" w:pos="4320"/>
+        </w:tabs>
+        <w:ind w:left="4320" w:hanging="360"/>
+      </w:pPr>
+    </w:lvl>
+    <w:lvl w:ilvl="6" w:tentative="1">
+      <w:start w:val="1"/>
+      <w:numFmt w:val="decimal"/>
+      <w:lvlText w:val="%7."/>
+      <w:lvlJc w:val="left"/>
+      <w:pPr>
+        <w:tabs>
+          <w:tab w:val="num" w:pos="5040"/>
+        </w:tabs>
+        <w:ind w:left="5040" w:hanging="360"/>
+      </w:pPr>
+    </w:lvl>
+    <w:lvl w:ilvl="7" w:tentative="1">
+      <w:start w:val="1"/>
+      <w:numFmt w:val="decimal"/>
+      <w:lvlText w:val="%8."/>
+      <w:lvlJc w:val="left"/>
+      <w:pPr>
+        <w:tabs>
+          <w:tab w:val="num" w:pos="5760"/>
+        </w:tabs>
+        <w:ind w:left="5760" w:hanging="360"/>
+      </w:pPr>
+    </w:lvl>
+    <w:lvl w:ilvl="8" w:tentative="1">
+      <w:start w:val="1"/>
+      <w:numFmt w:val="decimal"/>
+      <w:lvlText w:val="%9."/>
+      <w:lvlJc w:val="left"/>
+      <w:pPr>
+        <w:tabs>
+          <w:tab w:val="num" w:pos="6480"/>
+        </w:tabs>
+        <w:ind w:left="6480" w:hanging="360"/>
+      </w:pPr>
+    </w:lvl>
+  </w:abstractNum>
+  <w:abstractNum w:abstractNumId="3" w15:restartNumberingAfterBreak="0">
     <w:nsid w:val="04BA0678"/>
     <w:multiLevelType w:val="multilevel"/>
     <w:tmpl w:val="D82E1060"/>
@@ -5194,7 +8338,7 @@
       </w:pPr>
     </w:lvl>
   </w:abstractNum>
-  <w:abstractNum w:abstractNumId="3" w15:restartNumberingAfterBreak="0">
+  <w:abstractNum w:abstractNumId="4" w15:restartNumberingAfterBreak="0">
     <w:nsid w:val="0B7A7342"/>
     <w:multiLevelType w:val="multilevel"/>
     <w:tmpl w:val="0142C3AC"/>
@@ -5307,7 +8451,124 @@
       </w:pPr>
     </w:lvl>
   </w:abstractNum>
-  <w:abstractNum w:abstractNumId="4" w15:restartNumberingAfterBreak="0">
+  <w:abstractNum w:abstractNumId="5" w15:restartNumberingAfterBreak="0">
+    <w:nsid w:val="0D2B6009"/>
+    <w:multiLevelType w:val="multilevel"/>
+    <w:tmpl w:val="0FE4078A"/>
+    <w:lvl w:ilvl="0">
+      <w:start w:val="1"/>
+      <w:numFmt w:val="decimal"/>
+      <w:lvlText w:val="%1."/>
+      <w:lvlJc w:val="left"/>
+      <w:pPr>
+        <w:tabs>
+          <w:tab w:val="num" w:pos="360"/>
+        </w:tabs>
+        <w:ind w:left="360" w:hanging="360"/>
+      </w:pPr>
+    </w:lvl>
+    <w:lvl w:ilvl="1">
+      <w:start w:val="1"/>
+      <w:numFmt w:val="bullet"/>
+      <w:lvlText w:val=""/>
+      <w:lvlJc w:val="left"/>
+      <w:pPr>
+        <w:tabs>
+          <w:tab w:val="num" w:pos="1080"/>
+        </w:tabs>
+        <w:ind w:left="1080" w:hanging="360"/>
+      </w:pPr>
+      <w:rPr>
+        <w:rFonts w:ascii="Symbol" w:hAnsi="Symbol" w:hint="default"/>
+        <w:sz w:val="20"/>
+      </w:rPr>
+    </w:lvl>
+    <w:lvl w:ilvl="2" w:tentative="1">
+      <w:start w:val="1"/>
+      <w:numFmt w:val="decimal"/>
+      <w:lvlText w:val="%3."/>
+      <w:lvlJc w:val="left"/>
+      <w:pPr>
+        <w:tabs>
+          <w:tab w:val="num" w:pos="1800"/>
+        </w:tabs>
+        <w:ind w:left="1800" w:hanging="360"/>
+      </w:pPr>
+    </w:lvl>
+    <w:lvl w:ilvl="3" w:tentative="1">
+      <w:start w:val="1"/>
+      <w:numFmt w:val="decimal"/>
+      <w:lvlText w:val="%4."/>
+      <w:lvlJc w:val="left"/>
+      <w:pPr>
+        <w:tabs>
+          <w:tab w:val="num" w:pos="2520"/>
+        </w:tabs>
+        <w:ind w:left="2520" w:hanging="360"/>
+      </w:pPr>
+    </w:lvl>
+    <w:lvl w:ilvl="4" w:tentative="1">
+      <w:start w:val="1"/>
+      <w:numFmt w:val="decimal"/>
+      <w:lvlText w:val="%5."/>
+      <w:lvlJc w:val="left"/>
+      <w:pPr>
+        <w:tabs>
+          <w:tab w:val="num" w:pos="3240"/>
+        </w:tabs>
+        <w:ind w:left="3240" w:hanging="360"/>
+      </w:pPr>
+    </w:lvl>
+    <w:lvl w:ilvl="5" w:tentative="1">
+      <w:start w:val="1"/>
+      <w:numFmt w:val="decimal"/>
+      <w:lvlText w:val="%6."/>
+      <w:lvlJc w:val="left"/>
+      <w:pPr>
+        <w:tabs>
+          <w:tab w:val="num" w:pos="3960"/>
+        </w:tabs>
+        <w:ind w:left="3960" w:hanging="360"/>
+      </w:pPr>
+    </w:lvl>
+    <w:lvl w:ilvl="6" w:tentative="1">
+      <w:start w:val="1"/>
+      <w:numFmt w:val="decimal"/>
+      <w:lvlText w:val="%7."/>
+      <w:lvlJc w:val="left"/>
+      <w:pPr>
+        <w:tabs>
+          <w:tab w:val="num" w:pos="4680"/>
+        </w:tabs>
+        <w:ind w:left="4680" w:hanging="360"/>
+      </w:pPr>
+    </w:lvl>
+    <w:lvl w:ilvl="7" w:tentative="1">
+      <w:start w:val="1"/>
+      <w:numFmt w:val="decimal"/>
+      <w:lvlText w:val="%8."/>
+      <w:lvlJc w:val="left"/>
+      <w:pPr>
+        <w:tabs>
+          <w:tab w:val="num" w:pos="5400"/>
+        </w:tabs>
+        <w:ind w:left="5400" w:hanging="360"/>
+      </w:pPr>
+    </w:lvl>
+    <w:lvl w:ilvl="8" w:tentative="1">
+      <w:start w:val="1"/>
+      <w:numFmt w:val="decimal"/>
+      <w:lvlText w:val="%9."/>
+      <w:lvlJc w:val="left"/>
+      <w:pPr>
+        <w:tabs>
+          <w:tab w:val="num" w:pos="6120"/>
+        </w:tabs>
+        <w:ind w:left="6120" w:hanging="360"/>
+      </w:pPr>
+    </w:lvl>
+  </w:abstractNum>
+  <w:abstractNum w:abstractNumId="6" w15:restartNumberingAfterBreak="0">
     <w:nsid w:val="0D645638"/>
     <w:multiLevelType w:val="hybridMultilevel"/>
     <w:tmpl w:val="532AE544"/>
@@ -5420,7 +8681,7 @@
       </w:rPr>
     </w:lvl>
   </w:abstractNum>
-  <w:abstractNum w:abstractNumId="5" w15:restartNumberingAfterBreak="0">
+  <w:abstractNum w:abstractNumId="7" w15:restartNumberingAfterBreak="0">
     <w:nsid w:val="113712FA"/>
     <w:multiLevelType w:val="multilevel"/>
     <w:tmpl w:val="6DFE3162"/>
@@ -5569,7 +8830,7 @@
       </w:rPr>
     </w:lvl>
   </w:abstractNum>
-  <w:abstractNum w:abstractNumId="6" w15:restartNumberingAfterBreak="0">
+  <w:abstractNum w:abstractNumId="8" w15:restartNumberingAfterBreak="0">
     <w:nsid w:val="14E71C03"/>
     <w:multiLevelType w:val="multilevel"/>
     <w:tmpl w:val="BD0C1444"/>
@@ -5686,7 +8947,7 @@
       </w:pPr>
     </w:lvl>
   </w:abstractNum>
-  <w:abstractNum w:abstractNumId="7" w15:restartNumberingAfterBreak="0">
+  <w:abstractNum w:abstractNumId="9" w15:restartNumberingAfterBreak="0">
     <w:nsid w:val="19F203E8"/>
     <w:multiLevelType w:val="hybridMultilevel"/>
     <w:tmpl w:val="2D0A6522"/>
@@ -5799,7 +9060,241 @@
       </w:rPr>
     </w:lvl>
   </w:abstractNum>
-  <w:abstractNum w:abstractNumId="8" w15:restartNumberingAfterBreak="0">
+  <w:abstractNum w:abstractNumId="10" w15:restartNumberingAfterBreak="0">
+    <w:nsid w:val="1E3A42FD"/>
+    <w:multiLevelType w:val="multilevel"/>
+    <w:tmpl w:val="3AAC36BE"/>
+    <w:lvl w:ilvl="0">
+      <w:start w:val="1"/>
+      <w:numFmt w:val="decimal"/>
+      <w:lvlText w:val="%1."/>
+      <w:lvlJc w:val="left"/>
+      <w:pPr>
+        <w:tabs>
+          <w:tab w:val="num" w:pos="360"/>
+        </w:tabs>
+        <w:ind w:left="360" w:hanging="360"/>
+      </w:pPr>
+    </w:lvl>
+    <w:lvl w:ilvl="1">
+      <w:start w:val="1"/>
+      <w:numFmt w:val="bullet"/>
+      <w:lvlText w:val=""/>
+      <w:lvlJc w:val="left"/>
+      <w:pPr>
+        <w:tabs>
+          <w:tab w:val="num" w:pos="1080"/>
+        </w:tabs>
+        <w:ind w:left="1080" w:hanging="360"/>
+      </w:pPr>
+      <w:rPr>
+        <w:rFonts w:ascii="Symbol" w:hAnsi="Symbol" w:hint="default"/>
+        <w:sz w:val="20"/>
+      </w:rPr>
+    </w:lvl>
+    <w:lvl w:ilvl="2" w:tentative="1">
+      <w:start w:val="1"/>
+      <w:numFmt w:val="decimal"/>
+      <w:lvlText w:val="%3."/>
+      <w:lvlJc w:val="left"/>
+      <w:pPr>
+        <w:tabs>
+          <w:tab w:val="num" w:pos="1800"/>
+        </w:tabs>
+        <w:ind w:left="1800" w:hanging="360"/>
+      </w:pPr>
+    </w:lvl>
+    <w:lvl w:ilvl="3" w:tentative="1">
+      <w:start w:val="1"/>
+      <w:numFmt w:val="decimal"/>
+      <w:lvlText w:val="%4."/>
+      <w:lvlJc w:val="left"/>
+      <w:pPr>
+        <w:tabs>
+          <w:tab w:val="num" w:pos="2520"/>
+        </w:tabs>
+        <w:ind w:left="2520" w:hanging="360"/>
+      </w:pPr>
+    </w:lvl>
+    <w:lvl w:ilvl="4" w:tentative="1">
+      <w:start w:val="1"/>
+      <w:numFmt w:val="decimal"/>
+      <w:lvlText w:val="%5."/>
+      <w:lvlJc w:val="left"/>
+      <w:pPr>
+        <w:tabs>
+          <w:tab w:val="num" w:pos="3240"/>
+        </w:tabs>
+        <w:ind w:left="3240" w:hanging="360"/>
+      </w:pPr>
+    </w:lvl>
+    <w:lvl w:ilvl="5" w:tentative="1">
+      <w:start w:val="1"/>
+      <w:numFmt w:val="decimal"/>
+      <w:lvlText w:val="%6."/>
+      <w:lvlJc w:val="left"/>
+      <w:pPr>
+        <w:tabs>
+          <w:tab w:val="num" w:pos="3960"/>
+        </w:tabs>
+        <w:ind w:left="3960" w:hanging="360"/>
+      </w:pPr>
+    </w:lvl>
+    <w:lvl w:ilvl="6" w:tentative="1">
+      <w:start w:val="1"/>
+      <w:numFmt w:val="decimal"/>
+      <w:lvlText w:val="%7."/>
+      <w:lvlJc w:val="left"/>
+      <w:pPr>
+        <w:tabs>
+          <w:tab w:val="num" w:pos="4680"/>
+        </w:tabs>
+        <w:ind w:left="4680" w:hanging="360"/>
+      </w:pPr>
+    </w:lvl>
+    <w:lvl w:ilvl="7" w:tentative="1">
+      <w:start w:val="1"/>
+      <w:numFmt w:val="decimal"/>
+      <w:lvlText w:val="%8."/>
+      <w:lvlJc w:val="left"/>
+      <w:pPr>
+        <w:tabs>
+          <w:tab w:val="num" w:pos="5400"/>
+        </w:tabs>
+        <w:ind w:left="5400" w:hanging="360"/>
+      </w:pPr>
+    </w:lvl>
+    <w:lvl w:ilvl="8" w:tentative="1">
+      <w:start w:val="1"/>
+      <w:numFmt w:val="decimal"/>
+      <w:lvlText w:val="%9."/>
+      <w:lvlJc w:val="left"/>
+      <w:pPr>
+        <w:tabs>
+          <w:tab w:val="num" w:pos="6120"/>
+        </w:tabs>
+        <w:ind w:left="6120" w:hanging="360"/>
+      </w:pPr>
+    </w:lvl>
+  </w:abstractNum>
+  <w:abstractNum w:abstractNumId="11" w15:restartNumberingAfterBreak="0">
+    <w:nsid w:val="21282E6E"/>
+    <w:multiLevelType w:val="multilevel"/>
+    <w:tmpl w:val="C8DACB1C"/>
+    <w:lvl w:ilvl="0">
+      <w:start w:val="1"/>
+      <w:numFmt w:val="decimal"/>
+      <w:lvlText w:val="%1."/>
+      <w:lvlJc w:val="left"/>
+      <w:pPr>
+        <w:tabs>
+          <w:tab w:val="num" w:pos="360"/>
+        </w:tabs>
+        <w:ind w:left="360" w:hanging="360"/>
+      </w:pPr>
+    </w:lvl>
+    <w:lvl w:ilvl="1">
+      <w:start w:val="1"/>
+      <w:numFmt w:val="bullet"/>
+      <w:lvlText w:val=""/>
+      <w:lvlJc w:val="left"/>
+      <w:pPr>
+        <w:tabs>
+          <w:tab w:val="num" w:pos="1080"/>
+        </w:tabs>
+        <w:ind w:left="1080" w:hanging="360"/>
+      </w:pPr>
+      <w:rPr>
+        <w:rFonts w:ascii="Symbol" w:hAnsi="Symbol" w:hint="default"/>
+        <w:sz w:val="20"/>
+      </w:rPr>
+    </w:lvl>
+    <w:lvl w:ilvl="2" w:tentative="1">
+      <w:start w:val="1"/>
+      <w:numFmt w:val="decimal"/>
+      <w:lvlText w:val="%3."/>
+      <w:lvlJc w:val="left"/>
+      <w:pPr>
+        <w:tabs>
+          <w:tab w:val="num" w:pos="1800"/>
+        </w:tabs>
+        <w:ind w:left="1800" w:hanging="360"/>
+      </w:pPr>
+    </w:lvl>
+    <w:lvl w:ilvl="3" w:tentative="1">
+      <w:start w:val="1"/>
+      <w:numFmt w:val="decimal"/>
+      <w:lvlText w:val="%4."/>
+      <w:lvlJc w:val="left"/>
+      <w:pPr>
+        <w:tabs>
+          <w:tab w:val="num" w:pos="2520"/>
+        </w:tabs>
+        <w:ind w:left="2520" w:hanging="360"/>
+      </w:pPr>
+    </w:lvl>
+    <w:lvl w:ilvl="4" w:tentative="1">
+      <w:start w:val="1"/>
+      <w:numFmt w:val="decimal"/>
+      <w:lvlText w:val="%5."/>
+      <w:lvlJc w:val="left"/>
+      <w:pPr>
+        <w:tabs>
+          <w:tab w:val="num" w:pos="3240"/>
+        </w:tabs>
+        <w:ind w:left="3240" w:hanging="360"/>
+      </w:pPr>
+    </w:lvl>
+    <w:lvl w:ilvl="5" w:tentative="1">
+      <w:start w:val="1"/>
+      <w:numFmt w:val="decimal"/>
+      <w:lvlText w:val="%6."/>
+      <w:lvlJc w:val="left"/>
+      <w:pPr>
+        <w:tabs>
+          <w:tab w:val="num" w:pos="3960"/>
+        </w:tabs>
+        <w:ind w:left="3960" w:hanging="360"/>
+      </w:pPr>
+    </w:lvl>
+    <w:lvl w:ilvl="6" w:tentative="1">
+      <w:start w:val="1"/>
+      <w:numFmt w:val="decimal"/>
+      <w:lvlText w:val="%7."/>
+      <w:lvlJc w:val="left"/>
+      <w:pPr>
+        <w:tabs>
+          <w:tab w:val="num" w:pos="4680"/>
+        </w:tabs>
+        <w:ind w:left="4680" w:hanging="360"/>
+      </w:pPr>
+    </w:lvl>
+    <w:lvl w:ilvl="7" w:tentative="1">
+      <w:start w:val="1"/>
+      <w:numFmt w:val="decimal"/>
+      <w:lvlText w:val="%8."/>
+      <w:lvlJc w:val="left"/>
+      <w:pPr>
+        <w:tabs>
+          <w:tab w:val="num" w:pos="5400"/>
+        </w:tabs>
+        <w:ind w:left="5400" w:hanging="360"/>
+      </w:pPr>
+    </w:lvl>
+    <w:lvl w:ilvl="8" w:tentative="1">
+      <w:start w:val="1"/>
+      <w:numFmt w:val="decimal"/>
+      <w:lvlText w:val="%9."/>
+      <w:lvlJc w:val="left"/>
+      <w:pPr>
+        <w:tabs>
+          <w:tab w:val="num" w:pos="6120"/>
+        </w:tabs>
+        <w:ind w:left="6120" w:hanging="360"/>
+      </w:pPr>
+    </w:lvl>
+  </w:abstractNum>
+  <w:abstractNum w:abstractNumId="12" w15:restartNumberingAfterBreak="0">
     <w:nsid w:val="23966D61"/>
     <w:multiLevelType w:val="hybridMultilevel"/>
     <w:tmpl w:val="ED7C3F28"/>
@@ -5912,7 +9407,350 @@
       </w:rPr>
     </w:lvl>
   </w:abstractNum>
-  <w:abstractNum w:abstractNumId="9" w15:restartNumberingAfterBreak="0">
+  <w:abstractNum w:abstractNumId="13" w15:restartNumberingAfterBreak="0">
+    <w:nsid w:val="24C00CA7"/>
+    <w:multiLevelType w:val="multilevel"/>
+    <w:tmpl w:val="0C36AE2C"/>
+    <w:lvl w:ilvl="0">
+      <w:start w:val="1"/>
+      <w:numFmt w:val="decimal"/>
+      <w:lvlText w:val="%1."/>
+      <w:lvlJc w:val="left"/>
+      <w:pPr>
+        <w:tabs>
+          <w:tab w:val="num" w:pos="360"/>
+        </w:tabs>
+        <w:ind w:left="360" w:hanging="360"/>
+      </w:pPr>
+    </w:lvl>
+    <w:lvl w:ilvl="1">
+      <w:start w:val="1"/>
+      <w:numFmt w:val="bullet"/>
+      <w:lvlText w:val=""/>
+      <w:lvlJc w:val="left"/>
+      <w:pPr>
+        <w:tabs>
+          <w:tab w:val="num" w:pos="1080"/>
+        </w:tabs>
+        <w:ind w:left="1080" w:hanging="360"/>
+      </w:pPr>
+      <w:rPr>
+        <w:rFonts w:ascii="Symbol" w:hAnsi="Symbol" w:hint="default"/>
+        <w:sz w:val="20"/>
+      </w:rPr>
+    </w:lvl>
+    <w:lvl w:ilvl="2" w:tentative="1">
+      <w:start w:val="1"/>
+      <w:numFmt w:val="decimal"/>
+      <w:lvlText w:val="%3."/>
+      <w:lvlJc w:val="left"/>
+      <w:pPr>
+        <w:tabs>
+          <w:tab w:val="num" w:pos="1800"/>
+        </w:tabs>
+        <w:ind w:left="1800" w:hanging="360"/>
+      </w:pPr>
+    </w:lvl>
+    <w:lvl w:ilvl="3" w:tentative="1">
+      <w:start w:val="1"/>
+      <w:numFmt w:val="decimal"/>
+      <w:lvlText w:val="%4."/>
+      <w:lvlJc w:val="left"/>
+      <w:pPr>
+        <w:tabs>
+          <w:tab w:val="num" w:pos="2520"/>
+        </w:tabs>
+        <w:ind w:left="2520" w:hanging="360"/>
+      </w:pPr>
+    </w:lvl>
+    <w:lvl w:ilvl="4" w:tentative="1">
+      <w:start w:val="1"/>
+      <w:numFmt w:val="decimal"/>
+      <w:lvlText w:val="%5."/>
+      <w:lvlJc w:val="left"/>
+      <w:pPr>
+        <w:tabs>
+          <w:tab w:val="num" w:pos="3240"/>
+        </w:tabs>
+        <w:ind w:left="3240" w:hanging="360"/>
+      </w:pPr>
+    </w:lvl>
+    <w:lvl w:ilvl="5" w:tentative="1">
+      <w:start w:val="1"/>
+      <w:numFmt w:val="decimal"/>
+      <w:lvlText w:val="%6."/>
+      <w:lvlJc w:val="left"/>
+      <w:pPr>
+        <w:tabs>
+          <w:tab w:val="num" w:pos="3960"/>
+        </w:tabs>
+        <w:ind w:left="3960" w:hanging="360"/>
+      </w:pPr>
+    </w:lvl>
+    <w:lvl w:ilvl="6" w:tentative="1">
+      <w:start w:val="1"/>
+      <w:numFmt w:val="decimal"/>
+      <w:lvlText w:val="%7."/>
+      <w:lvlJc w:val="left"/>
+      <w:pPr>
+        <w:tabs>
+          <w:tab w:val="num" w:pos="4680"/>
+        </w:tabs>
+        <w:ind w:left="4680" w:hanging="360"/>
+      </w:pPr>
+    </w:lvl>
+    <w:lvl w:ilvl="7" w:tentative="1">
+      <w:start w:val="1"/>
+      <w:numFmt w:val="decimal"/>
+      <w:lvlText w:val="%8."/>
+      <w:lvlJc w:val="left"/>
+      <w:pPr>
+        <w:tabs>
+          <w:tab w:val="num" w:pos="5400"/>
+        </w:tabs>
+        <w:ind w:left="5400" w:hanging="360"/>
+      </w:pPr>
+    </w:lvl>
+    <w:lvl w:ilvl="8" w:tentative="1">
+      <w:start w:val="1"/>
+      <w:numFmt w:val="decimal"/>
+      <w:lvlText w:val="%9."/>
+      <w:lvlJc w:val="left"/>
+      <w:pPr>
+        <w:tabs>
+          <w:tab w:val="num" w:pos="6120"/>
+        </w:tabs>
+        <w:ind w:left="6120" w:hanging="360"/>
+      </w:pPr>
+    </w:lvl>
+  </w:abstractNum>
+  <w:abstractNum w:abstractNumId="14" w15:restartNumberingAfterBreak="0">
+    <w:nsid w:val="29043531"/>
+    <w:multiLevelType w:val="multilevel"/>
+    <w:tmpl w:val="AED84026"/>
+    <w:lvl w:ilvl="0">
+      <w:start w:val="1"/>
+      <w:numFmt w:val="decimal"/>
+      <w:lvlText w:val="%1."/>
+      <w:lvlJc w:val="left"/>
+      <w:pPr>
+        <w:tabs>
+          <w:tab w:val="num" w:pos="720"/>
+        </w:tabs>
+        <w:ind w:left="720" w:hanging="360"/>
+      </w:pPr>
+    </w:lvl>
+    <w:lvl w:ilvl="1" w:tentative="1">
+      <w:start w:val="1"/>
+      <w:numFmt w:val="decimal"/>
+      <w:lvlText w:val="%2."/>
+      <w:lvlJc w:val="left"/>
+      <w:pPr>
+        <w:tabs>
+          <w:tab w:val="num" w:pos="1440"/>
+        </w:tabs>
+        <w:ind w:left="1440" w:hanging="360"/>
+      </w:pPr>
+    </w:lvl>
+    <w:lvl w:ilvl="2" w:tentative="1">
+      <w:start w:val="1"/>
+      <w:numFmt w:val="decimal"/>
+      <w:lvlText w:val="%3."/>
+      <w:lvlJc w:val="left"/>
+      <w:pPr>
+        <w:tabs>
+          <w:tab w:val="num" w:pos="2160"/>
+        </w:tabs>
+        <w:ind w:left="2160" w:hanging="360"/>
+      </w:pPr>
+    </w:lvl>
+    <w:lvl w:ilvl="3" w:tentative="1">
+      <w:start w:val="1"/>
+      <w:numFmt w:val="decimal"/>
+      <w:lvlText w:val="%4."/>
+      <w:lvlJc w:val="left"/>
+      <w:pPr>
+        <w:tabs>
+          <w:tab w:val="num" w:pos="2880"/>
+        </w:tabs>
+        <w:ind w:left="2880" w:hanging="360"/>
+      </w:pPr>
+    </w:lvl>
+    <w:lvl w:ilvl="4" w:tentative="1">
+      <w:start w:val="1"/>
+      <w:numFmt w:val="decimal"/>
+      <w:lvlText w:val="%5."/>
+      <w:lvlJc w:val="left"/>
+      <w:pPr>
+        <w:tabs>
+          <w:tab w:val="num" w:pos="3600"/>
+        </w:tabs>
+        <w:ind w:left="3600" w:hanging="360"/>
+      </w:pPr>
+    </w:lvl>
+    <w:lvl w:ilvl="5" w:tentative="1">
+      <w:start w:val="1"/>
+      <w:numFmt w:val="decimal"/>
+      <w:lvlText w:val="%6."/>
+      <w:lvlJc w:val="left"/>
+      <w:pPr>
+        <w:tabs>
+          <w:tab w:val="num" w:pos="4320"/>
+        </w:tabs>
+        <w:ind w:left="4320" w:hanging="360"/>
+      </w:pPr>
+    </w:lvl>
+    <w:lvl w:ilvl="6" w:tentative="1">
+      <w:start w:val="1"/>
+      <w:numFmt w:val="decimal"/>
+      <w:lvlText w:val="%7."/>
+      <w:lvlJc w:val="left"/>
+      <w:pPr>
+        <w:tabs>
+          <w:tab w:val="num" w:pos="5040"/>
+        </w:tabs>
+        <w:ind w:left="5040" w:hanging="360"/>
+      </w:pPr>
+    </w:lvl>
+    <w:lvl w:ilvl="7" w:tentative="1">
+      <w:start w:val="1"/>
+      <w:numFmt w:val="decimal"/>
+      <w:lvlText w:val="%8."/>
+      <w:lvlJc w:val="left"/>
+      <w:pPr>
+        <w:tabs>
+          <w:tab w:val="num" w:pos="5760"/>
+        </w:tabs>
+        <w:ind w:left="5760" w:hanging="360"/>
+      </w:pPr>
+    </w:lvl>
+    <w:lvl w:ilvl="8" w:tentative="1">
+      <w:start w:val="1"/>
+      <w:numFmt w:val="decimal"/>
+      <w:lvlText w:val="%9."/>
+      <w:lvlJc w:val="left"/>
+      <w:pPr>
+        <w:tabs>
+          <w:tab w:val="num" w:pos="6480"/>
+        </w:tabs>
+        <w:ind w:left="6480" w:hanging="360"/>
+      </w:pPr>
+    </w:lvl>
+  </w:abstractNum>
+  <w:abstractNum w:abstractNumId="15" w15:restartNumberingAfterBreak="0">
+    <w:nsid w:val="29391FE8"/>
+    <w:multiLevelType w:val="multilevel"/>
+    <w:tmpl w:val="8728AF20"/>
+    <w:lvl w:ilvl="0">
+      <w:start w:val="1"/>
+      <w:numFmt w:val="decimal"/>
+      <w:lvlText w:val="%1."/>
+      <w:lvlJc w:val="left"/>
+      <w:pPr>
+        <w:tabs>
+          <w:tab w:val="num" w:pos="720"/>
+        </w:tabs>
+        <w:ind w:left="720" w:hanging="360"/>
+      </w:pPr>
+    </w:lvl>
+    <w:lvl w:ilvl="1" w:tentative="1">
+      <w:start w:val="1"/>
+      <w:numFmt w:val="decimal"/>
+      <w:lvlText w:val="%2."/>
+      <w:lvlJc w:val="left"/>
+      <w:pPr>
+        <w:tabs>
+          <w:tab w:val="num" w:pos="1440"/>
+        </w:tabs>
+        <w:ind w:left="1440" w:hanging="360"/>
+      </w:pPr>
+    </w:lvl>
+    <w:lvl w:ilvl="2" w:tentative="1">
+      <w:start w:val="1"/>
+      <w:numFmt w:val="decimal"/>
+      <w:lvlText w:val="%3."/>
+      <w:lvlJc w:val="left"/>
+      <w:pPr>
+        <w:tabs>
+          <w:tab w:val="num" w:pos="2160"/>
+        </w:tabs>
+        <w:ind w:left="2160" w:hanging="360"/>
+      </w:pPr>
+    </w:lvl>
+    <w:lvl w:ilvl="3" w:tentative="1">
+      <w:start w:val="1"/>
+      <w:numFmt w:val="decimal"/>
+      <w:lvlText w:val="%4."/>
+      <w:lvlJc w:val="left"/>
+      <w:pPr>
+        <w:tabs>
+          <w:tab w:val="num" w:pos="2880"/>
+        </w:tabs>
+        <w:ind w:left="2880" w:hanging="360"/>
+      </w:pPr>
+    </w:lvl>
+    <w:lvl w:ilvl="4" w:tentative="1">
+      <w:start w:val="1"/>
+      <w:numFmt w:val="decimal"/>
+      <w:lvlText w:val="%5."/>
+      <w:lvlJc w:val="left"/>
+      <w:pPr>
+        <w:tabs>
+          <w:tab w:val="num" w:pos="3600"/>
+        </w:tabs>
+        <w:ind w:left="3600" w:hanging="360"/>
+      </w:pPr>
+    </w:lvl>
+    <w:lvl w:ilvl="5" w:tentative="1">
+      <w:start w:val="1"/>
+      <w:numFmt w:val="decimal"/>
+      <w:lvlText w:val="%6."/>
+      <w:lvlJc w:val="left"/>
+      <w:pPr>
+        <w:tabs>
+          <w:tab w:val="num" w:pos="4320"/>
+        </w:tabs>
+        <w:ind w:left="4320" w:hanging="360"/>
+      </w:pPr>
+    </w:lvl>
+    <w:lvl w:ilvl="6" w:tentative="1">
+      <w:start w:val="1"/>
+      <w:numFmt w:val="decimal"/>
+      <w:lvlText w:val="%7."/>
+      <w:lvlJc w:val="left"/>
+      <w:pPr>
+        <w:tabs>
+          <w:tab w:val="num" w:pos="5040"/>
+        </w:tabs>
+        <w:ind w:left="5040" w:hanging="360"/>
+      </w:pPr>
+    </w:lvl>
+    <w:lvl w:ilvl="7" w:tentative="1">
+      <w:start w:val="1"/>
+      <w:numFmt w:val="decimal"/>
+      <w:lvlText w:val="%8."/>
+      <w:lvlJc w:val="left"/>
+      <w:pPr>
+        <w:tabs>
+          <w:tab w:val="num" w:pos="5760"/>
+        </w:tabs>
+        <w:ind w:left="5760" w:hanging="360"/>
+      </w:pPr>
+    </w:lvl>
+    <w:lvl w:ilvl="8" w:tentative="1">
+      <w:start w:val="1"/>
+      <w:numFmt w:val="decimal"/>
+      <w:lvlText w:val="%9."/>
+      <w:lvlJc w:val="left"/>
+      <w:pPr>
+        <w:tabs>
+          <w:tab w:val="num" w:pos="6480"/>
+        </w:tabs>
+        <w:ind w:left="6480" w:hanging="360"/>
+      </w:pPr>
+    </w:lvl>
+  </w:abstractNum>
+  <w:abstractNum w:abstractNumId="16" w15:restartNumberingAfterBreak="0">
     <w:nsid w:val="2FDD5E4B"/>
     <w:multiLevelType w:val="multilevel"/>
     <w:tmpl w:val="8102D1A4"/>
@@ -6025,7 +9863,7 @@
       </w:pPr>
     </w:lvl>
   </w:abstractNum>
-  <w:abstractNum w:abstractNumId="10" w15:restartNumberingAfterBreak="0">
+  <w:abstractNum w:abstractNumId="17" w15:restartNumberingAfterBreak="0">
     <w:nsid w:val="31C63132"/>
     <w:multiLevelType w:val="hybridMultilevel"/>
     <w:tmpl w:val="24E6EA36"/>
@@ -6138,7 +9976,7 @@
       </w:rPr>
     </w:lvl>
   </w:abstractNum>
-  <w:abstractNum w:abstractNumId="11" w15:restartNumberingAfterBreak="0">
+  <w:abstractNum w:abstractNumId="18" w15:restartNumberingAfterBreak="0">
     <w:nsid w:val="335A53B3"/>
     <w:multiLevelType w:val="hybridMultilevel"/>
     <w:tmpl w:val="5D12D7FE"/>
@@ -6251,7 +10089,124 @@
       </w:rPr>
     </w:lvl>
   </w:abstractNum>
-  <w:abstractNum w:abstractNumId="12" w15:restartNumberingAfterBreak="0">
+  <w:abstractNum w:abstractNumId="19" w15:restartNumberingAfterBreak="0">
+    <w:nsid w:val="335E63EF"/>
+    <w:multiLevelType w:val="multilevel"/>
+    <w:tmpl w:val="0EFC20AA"/>
+    <w:lvl w:ilvl="0">
+      <w:start w:val="1"/>
+      <w:numFmt w:val="decimal"/>
+      <w:lvlText w:val="%1."/>
+      <w:lvlJc w:val="left"/>
+      <w:pPr>
+        <w:tabs>
+          <w:tab w:val="num" w:pos="360"/>
+        </w:tabs>
+        <w:ind w:left="360" w:hanging="360"/>
+      </w:pPr>
+    </w:lvl>
+    <w:lvl w:ilvl="1">
+      <w:start w:val="1"/>
+      <w:numFmt w:val="bullet"/>
+      <w:lvlText w:val=""/>
+      <w:lvlJc w:val="left"/>
+      <w:pPr>
+        <w:tabs>
+          <w:tab w:val="num" w:pos="1080"/>
+        </w:tabs>
+        <w:ind w:left="1080" w:hanging="360"/>
+      </w:pPr>
+      <w:rPr>
+        <w:rFonts w:ascii="Symbol" w:hAnsi="Symbol" w:hint="default"/>
+        <w:sz w:val="20"/>
+      </w:rPr>
+    </w:lvl>
+    <w:lvl w:ilvl="2" w:tentative="1">
+      <w:start w:val="1"/>
+      <w:numFmt w:val="decimal"/>
+      <w:lvlText w:val="%3."/>
+      <w:lvlJc w:val="left"/>
+      <w:pPr>
+        <w:tabs>
+          <w:tab w:val="num" w:pos="1800"/>
+        </w:tabs>
+        <w:ind w:left="1800" w:hanging="360"/>
+      </w:pPr>
+    </w:lvl>
+    <w:lvl w:ilvl="3" w:tentative="1">
+      <w:start w:val="1"/>
+      <w:numFmt w:val="decimal"/>
+      <w:lvlText w:val="%4."/>
+      <w:lvlJc w:val="left"/>
+      <w:pPr>
+        <w:tabs>
+          <w:tab w:val="num" w:pos="2520"/>
+        </w:tabs>
+        <w:ind w:left="2520" w:hanging="360"/>
+      </w:pPr>
+    </w:lvl>
+    <w:lvl w:ilvl="4" w:tentative="1">
+      <w:start w:val="1"/>
+      <w:numFmt w:val="decimal"/>
+      <w:lvlText w:val="%5."/>
+      <w:lvlJc w:val="left"/>
+      <w:pPr>
+        <w:tabs>
+          <w:tab w:val="num" w:pos="3240"/>
+        </w:tabs>
+        <w:ind w:left="3240" w:hanging="360"/>
+      </w:pPr>
+    </w:lvl>
+    <w:lvl w:ilvl="5" w:tentative="1">
+      <w:start w:val="1"/>
+      <w:numFmt w:val="decimal"/>
+      <w:lvlText w:val="%6."/>
+      <w:lvlJc w:val="left"/>
+      <w:pPr>
+        <w:tabs>
+          <w:tab w:val="num" w:pos="3960"/>
+        </w:tabs>
+        <w:ind w:left="3960" w:hanging="360"/>
+      </w:pPr>
+    </w:lvl>
+    <w:lvl w:ilvl="6" w:tentative="1">
+      <w:start w:val="1"/>
+      <w:numFmt w:val="decimal"/>
+      <w:lvlText w:val="%7."/>
+      <w:lvlJc w:val="left"/>
+      <w:pPr>
+        <w:tabs>
+          <w:tab w:val="num" w:pos="4680"/>
+        </w:tabs>
+        <w:ind w:left="4680" w:hanging="360"/>
+      </w:pPr>
+    </w:lvl>
+    <w:lvl w:ilvl="7" w:tentative="1">
+      <w:start w:val="1"/>
+      <w:numFmt w:val="decimal"/>
+      <w:lvlText w:val="%8."/>
+      <w:lvlJc w:val="left"/>
+      <w:pPr>
+        <w:tabs>
+          <w:tab w:val="num" w:pos="5400"/>
+        </w:tabs>
+        <w:ind w:left="5400" w:hanging="360"/>
+      </w:pPr>
+    </w:lvl>
+    <w:lvl w:ilvl="8" w:tentative="1">
+      <w:start w:val="1"/>
+      <w:numFmt w:val="decimal"/>
+      <w:lvlText w:val="%9."/>
+      <w:lvlJc w:val="left"/>
+      <w:pPr>
+        <w:tabs>
+          <w:tab w:val="num" w:pos="6120"/>
+        </w:tabs>
+        <w:ind w:left="6120" w:hanging="360"/>
+      </w:pPr>
+    </w:lvl>
+  </w:abstractNum>
+  <w:abstractNum w:abstractNumId="20" w15:restartNumberingAfterBreak="0">
     <w:nsid w:val="39663DF3"/>
     <w:multiLevelType w:val="hybridMultilevel"/>
     <w:tmpl w:val="96A26BC8"/>
@@ -6364,7 +10319,7 @@
       </w:rPr>
     </w:lvl>
   </w:abstractNum>
-  <w:abstractNum w:abstractNumId="13" w15:restartNumberingAfterBreak="0">
+  <w:abstractNum w:abstractNumId="21" w15:restartNumberingAfterBreak="0">
     <w:nsid w:val="39B23043"/>
     <w:multiLevelType w:val="multilevel"/>
     <w:tmpl w:val="17E624A6"/>
@@ -6481,7 +10436,7 @@
       </w:pPr>
     </w:lvl>
   </w:abstractNum>
-  <w:abstractNum w:abstractNumId="14" w15:restartNumberingAfterBreak="0">
+  <w:abstractNum w:abstractNumId="22" w15:restartNumberingAfterBreak="0">
     <w:nsid w:val="3A1F0027"/>
     <w:multiLevelType w:val="multilevel"/>
     <w:tmpl w:val="17E624A6"/>
@@ -6598,7 +10553,156 @@
       </w:pPr>
     </w:lvl>
   </w:abstractNum>
-  <w:abstractNum w:abstractNumId="15" w15:restartNumberingAfterBreak="0">
+  <w:abstractNum w:abstractNumId="23" w15:restartNumberingAfterBreak="0">
+    <w:nsid w:val="3CAC5EE3"/>
+    <w:multiLevelType w:val="multilevel"/>
+    <w:tmpl w:val="C5E0DA10"/>
+    <w:lvl w:ilvl="0">
+      <w:start w:val="1"/>
+      <w:numFmt w:val="bullet"/>
+      <w:lvlText w:val=""/>
+      <w:lvlJc w:val="left"/>
+      <w:pPr>
+        <w:tabs>
+          <w:tab w:val="num" w:pos="720"/>
+        </w:tabs>
+        <w:ind w:left="720" w:hanging="360"/>
+      </w:pPr>
+      <w:rPr>
+        <w:rFonts w:ascii="Symbol" w:hAnsi="Symbol" w:hint="default"/>
+        <w:sz w:val="20"/>
+      </w:rPr>
+    </w:lvl>
+    <w:lvl w:ilvl="1" w:tentative="1">
+      <w:start w:val="1"/>
+      <w:numFmt w:val="bullet"/>
+      <w:lvlText w:val=""/>
+      <w:lvlJc w:val="left"/>
+      <w:pPr>
+        <w:tabs>
+          <w:tab w:val="num" w:pos="1440"/>
+        </w:tabs>
+        <w:ind w:left="1440" w:hanging="360"/>
+      </w:pPr>
+      <w:rPr>
+        <w:rFonts w:ascii="Symbol" w:hAnsi="Symbol" w:hint="default"/>
+        <w:sz w:val="20"/>
+      </w:rPr>
+    </w:lvl>
+    <w:lvl w:ilvl="2" w:tentative="1">
+      <w:start w:val="1"/>
+      <w:numFmt w:val="bullet"/>
+      <w:lvlText w:val=""/>
+      <w:lvlJc w:val="left"/>
+      <w:pPr>
+        <w:tabs>
+          <w:tab w:val="num" w:pos="2160"/>
+        </w:tabs>
+        <w:ind w:left="2160" w:hanging="360"/>
+      </w:pPr>
+      <w:rPr>
+        <w:rFonts w:ascii="Symbol" w:hAnsi="Symbol" w:hint="default"/>
+        <w:sz w:val="20"/>
+      </w:rPr>
+    </w:lvl>
+    <w:lvl w:ilvl="3" w:tentative="1">
+      <w:start w:val="1"/>
+      <w:numFmt w:val="bullet"/>
+      <w:lvlText w:val=""/>
+      <w:lvlJc w:val="left"/>
+      <w:pPr>
+        <w:tabs>
+          <w:tab w:val="num" w:pos="2880"/>
+        </w:tabs>
+        <w:ind w:left="2880" w:hanging="360"/>
+      </w:pPr>
+      <w:rPr>
+        <w:rFonts w:ascii="Symbol" w:hAnsi="Symbol" w:hint="default"/>
+        <w:sz w:val="20"/>
+      </w:rPr>
+    </w:lvl>
+    <w:lvl w:ilvl="4" w:tentative="1">
+      <w:start w:val="1"/>
+      <w:numFmt w:val="bullet"/>
+      <w:lvlText w:val=""/>
+      <w:lvlJc w:val="left"/>
+      <w:pPr>
+        <w:tabs>
+          <w:tab w:val="num" w:pos="3600"/>
+        </w:tabs>
+        <w:ind w:left="3600" w:hanging="360"/>
+      </w:pPr>
+      <w:rPr>
+        <w:rFonts w:ascii="Symbol" w:hAnsi="Symbol" w:hint="default"/>
+        <w:sz w:val="20"/>
+      </w:rPr>
+    </w:lvl>
+    <w:lvl w:ilvl="5" w:tentative="1">
+      <w:start w:val="1"/>
+      <w:numFmt w:val="bullet"/>
+      <w:lvlText w:val=""/>
+      <w:lvlJc w:val="left"/>
+      <w:pPr>
+        <w:tabs>
+          <w:tab w:val="num" w:pos="4320"/>
+        </w:tabs>
+        <w:ind w:left="4320" w:hanging="360"/>
+      </w:pPr>
+      <w:rPr>
+        <w:rFonts w:ascii="Symbol" w:hAnsi="Symbol" w:hint="default"/>
+        <w:sz w:val="20"/>
+      </w:rPr>
+    </w:lvl>
+    <w:lvl w:ilvl="6" w:tentative="1">
+      <w:start w:val="1"/>
+      <w:numFmt w:val="bullet"/>
+      <w:lvlText w:val=""/>
+      <w:lvlJc w:val="left"/>
+      <w:pPr>
+        <w:tabs>
+          <w:tab w:val="num" w:pos="5040"/>
+        </w:tabs>
+        <w:ind w:left="5040" w:hanging="360"/>
+      </w:pPr>
+      <w:rPr>
+        <w:rFonts w:ascii="Symbol" w:hAnsi="Symbol" w:hint="default"/>
+        <w:sz w:val="20"/>
+      </w:rPr>
+    </w:lvl>
+    <w:lvl w:ilvl="7" w:tentative="1">
+      <w:start w:val="1"/>
+      <w:numFmt w:val="bullet"/>
+      <w:lvlText w:val=""/>
+      <w:lvlJc w:val="left"/>
+      <w:pPr>
+        <w:tabs>
+          <w:tab w:val="num" w:pos="5760"/>
+        </w:tabs>
+        <w:ind w:left="5760" w:hanging="360"/>
+      </w:pPr>
+      <w:rPr>
+        <w:rFonts w:ascii="Symbol" w:hAnsi="Symbol" w:hint="default"/>
+        <w:sz w:val="20"/>
+      </w:rPr>
+    </w:lvl>
+    <w:lvl w:ilvl="8" w:tentative="1">
+      <w:start w:val="1"/>
+      <w:numFmt w:val="bullet"/>
+      <w:lvlText w:val=""/>
+      <w:lvlJc w:val="left"/>
+      <w:pPr>
+        <w:tabs>
+          <w:tab w:val="num" w:pos="6480"/>
+        </w:tabs>
+        <w:ind w:left="6480" w:hanging="360"/>
+      </w:pPr>
+      <w:rPr>
+        <w:rFonts w:ascii="Symbol" w:hAnsi="Symbol" w:hint="default"/>
+        <w:sz w:val="20"/>
+      </w:rPr>
+    </w:lvl>
+  </w:abstractNum>
+  <w:abstractNum w:abstractNumId="24" w15:restartNumberingAfterBreak="0">
     <w:nsid w:val="3EB27669"/>
     <w:multiLevelType w:val="multilevel"/>
     <w:tmpl w:val="B90A6660"/>
@@ -6747,7 +10851,7 @@
       </w:rPr>
     </w:lvl>
   </w:abstractNum>
-  <w:abstractNum w:abstractNumId="16" w15:restartNumberingAfterBreak="0">
+  <w:abstractNum w:abstractNumId="25" w15:restartNumberingAfterBreak="0">
     <w:nsid w:val="466C55FA"/>
     <w:multiLevelType w:val="multilevel"/>
     <w:tmpl w:val="2702D296"/>
@@ -6896,7 +11000,7 @@
       </w:rPr>
     </w:lvl>
   </w:abstractNum>
-  <w:abstractNum w:abstractNumId="17" w15:restartNumberingAfterBreak="0">
+  <w:abstractNum w:abstractNumId="26" w15:restartNumberingAfterBreak="0">
     <w:nsid w:val="501A4D46"/>
     <w:multiLevelType w:val="hybridMultilevel"/>
     <w:tmpl w:val="66A2F0EE"/>
@@ -7009,7 +11113,7 @@
       </w:rPr>
     </w:lvl>
   </w:abstractNum>
-  <w:abstractNum w:abstractNumId="18" w15:restartNumberingAfterBreak="0">
+  <w:abstractNum w:abstractNumId="27" w15:restartNumberingAfterBreak="0">
     <w:nsid w:val="5C846BE9"/>
     <w:multiLevelType w:val="hybridMultilevel"/>
     <w:tmpl w:val="52388E36"/>
@@ -7122,7 +11226,7 @@
       </w:rPr>
     </w:lvl>
   </w:abstractNum>
-  <w:abstractNum w:abstractNumId="19" w15:restartNumberingAfterBreak="0">
+  <w:abstractNum w:abstractNumId="28" w15:restartNumberingAfterBreak="0">
     <w:nsid w:val="60185010"/>
     <w:multiLevelType w:val="multilevel"/>
     <w:tmpl w:val="81EE1A76"/>
@@ -7239,7 +11343,7 @@
       </w:pPr>
     </w:lvl>
   </w:abstractNum>
-  <w:abstractNum w:abstractNumId="20" w15:restartNumberingAfterBreak="0">
+  <w:abstractNum w:abstractNumId="29" w15:restartNumberingAfterBreak="0">
     <w:nsid w:val="6A406D74"/>
     <w:multiLevelType w:val="hybridMultilevel"/>
     <w:tmpl w:val="B14080E0"/>
@@ -7352,7 +11456,7 @@
       </w:rPr>
     </w:lvl>
   </w:abstractNum>
-  <w:abstractNum w:abstractNumId="21" w15:restartNumberingAfterBreak="0">
+  <w:abstractNum w:abstractNumId="30" w15:restartNumberingAfterBreak="0">
     <w:nsid w:val="6D0E7D22"/>
     <w:multiLevelType w:val="hybridMultilevel"/>
     <w:tmpl w:val="1AEAFD0A"/>
@@ -7465,7 +11569,7 @@
       </w:rPr>
     </w:lvl>
   </w:abstractNum>
-  <w:abstractNum w:abstractNumId="22" w15:restartNumberingAfterBreak="0">
+  <w:abstractNum w:abstractNumId="31" w15:restartNumberingAfterBreak="0">
     <w:nsid w:val="6D29161E"/>
     <w:multiLevelType w:val="multilevel"/>
     <w:tmpl w:val="77602DA0"/>
@@ -7582,7 +11686,120 @@
       </w:pPr>
     </w:lvl>
   </w:abstractNum>
-  <w:abstractNum w:abstractNumId="23" w15:restartNumberingAfterBreak="0">
+  <w:abstractNum w:abstractNumId="32" w15:restartNumberingAfterBreak="0">
+    <w:nsid w:val="6DD41DB6"/>
+    <w:multiLevelType w:val="multilevel"/>
+    <w:tmpl w:val="27DECFB0"/>
+    <w:lvl w:ilvl="0">
+      <w:start w:val="1"/>
+      <w:numFmt w:val="decimal"/>
+      <w:lvlText w:val="%1."/>
+      <w:lvlJc w:val="left"/>
+      <w:pPr>
+        <w:tabs>
+          <w:tab w:val="num" w:pos="720"/>
+        </w:tabs>
+        <w:ind w:left="720" w:hanging="360"/>
+      </w:pPr>
+    </w:lvl>
+    <w:lvl w:ilvl="1" w:tentative="1">
+      <w:start w:val="1"/>
+      <w:numFmt w:val="decimal"/>
+      <w:lvlText w:val="%2."/>
+      <w:lvlJc w:val="left"/>
+      <w:pPr>
+        <w:tabs>
+          <w:tab w:val="num" w:pos="1440"/>
+        </w:tabs>
+        <w:ind w:left="1440" w:hanging="360"/>
+      </w:pPr>
+    </w:lvl>
+    <w:lvl w:ilvl="2" w:tentative="1">
+      <w:start w:val="1"/>
+      <w:numFmt w:val="decimal"/>
+      <w:lvlText w:val="%3."/>
+      <w:lvlJc w:val="left"/>
+      <w:pPr>
+        <w:tabs>
+          <w:tab w:val="num" w:pos="2160"/>
+        </w:tabs>
+        <w:ind w:left="2160" w:hanging="360"/>
+      </w:pPr>
+    </w:lvl>
+    <w:lvl w:ilvl="3" w:tentative="1">
+      <w:start w:val="1"/>
+      <w:numFmt w:val="decimal"/>
+      <w:lvlText w:val="%4."/>
+      <w:lvlJc w:val="left"/>
+      <w:pPr>
+        <w:tabs>
+          <w:tab w:val="num" w:pos="2880"/>
+        </w:tabs>
+        <w:ind w:left="2880" w:hanging="360"/>
+      </w:pPr>
+    </w:lvl>
+    <w:lvl w:ilvl="4" w:tentative="1">
+      <w:start w:val="1"/>
+      <w:numFmt w:val="decimal"/>
+      <w:lvlText w:val="%5."/>
+      <w:lvlJc w:val="left"/>
+      <w:pPr>
+        <w:tabs>
+          <w:tab w:val="num" w:pos="3600"/>
+        </w:tabs>
+        <w:ind w:left="3600" w:hanging="360"/>
+      </w:pPr>
+    </w:lvl>
+    <w:lvl w:ilvl="5" w:tentative="1">
+      <w:start w:val="1"/>
+      <w:numFmt w:val="decimal"/>
+      <w:lvlText w:val="%6."/>
+      <w:lvlJc w:val="left"/>
+      <w:pPr>
+        <w:tabs>
+          <w:tab w:val="num" w:pos="4320"/>
+        </w:tabs>
+        <w:ind w:left="4320" w:hanging="360"/>
+      </w:pPr>
+    </w:lvl>
+    <w:lvl w:ilvl="6" w:tentative="1">
+      <w:start w:val="1"/>
+      <w:numFmt w:val="decimal"/>
+      <w:lvlText w:val="%7."/>
+      <w:lvlJc w:val="left"/>
+      <w:pPr>
+        <w:tabs>
+          <w:tab w:val="num" w:pos="5040"/>
+        </w:tabs>
+        <w:ind w:left="5040" w:hanging="360"/>
+      </w:pPr>
+    </w:lvl>
+    <w:lvl w:ilvl="7" w:tentative="1">
+      <w:start w:val="1"/>
+      <w:numFmt w:val="decimal"/>
+      <w:lvlText w:val="%8."/>
+      <w:lvlJc w:val="left"/>
+      <w:pPr>
+        <w:tabs>
+          <w:tab w:val="num" w:pos="5760"/>
+        </w:tabs>
+        <w:ind w:left="5760" w:hanging="360"/>
+      </w:pPr>
+    </w:lvl>
+    <w:lvl w:ilvl="8" w:tentative="1">
+      <w:start w:val="1"/>
+      <w:numFmt w:val="decimal"/>
+      <w:lvlText w:val="%9."/>
+      <w:lvlJc w:val="left"/>
+      <w:pPr>
+        <w:tabs>
+          <w:tab w:val="num" w:pos="6480"/>
+        </w:tabs>
+        <w:ind w:left="6480" w:hanging="360"/>
+      </w:pPr>
+    </w:lvl>
+  </w:abstractNum>
+  <w:abstractNum w:abstractNumId="33" w15:restartNumberingAfterBreak="0">
     <w:nsid w:val="6E080A34"/>
     <w:multiLevelType w:val="multilevel"/>
     <w:tmpl w:val="2712282E"/>
@@ -7695,7 +11912,7 @@
       </w:pPr>
     </w:lvl>
   </w:abstractNum>
-  <w:abstractNum w:abstractNumId="24" w15:restartNumberingAfterBreak="0">
+  <w:abstractNum w:abstractNumId="34" w15:restartNumberingAfterBreak="0">
     <w:nsid w:val="7408170F"/>
     <w:multiLevelType w:val="hybridMultilevel"/>
     <w:tmpl w:val="8F9CEF74"/>
@@ -7808,7 +12025,7 @@
       </w:rPr>
     </w:lvl>
   </w:abstractNum>
-  <w:abstractNum w:abstractNumId="25" w15:restartNumberingAfterBreak="0">
+  <w:abstractNum w:abstractNumId="35" w15:restartNumberingAfterBreak="0">
     <w:nsid w:val="786807E1"/>
     <w:multiLevelType w:val="multilevel"/>
     <w:tmpl w:val="0C20A96C"/>
@@ -7925,7 +12142,7 @@
       </w:pPr>
     </w:lvl>
   </w:abstractNum>
-  <w:abstractNum w:abstractNumId="26" w15:restartNumberingAfterBreak="0">
+  <w:abstractNum w:abstractNumId="36" w15:restartNumberingAfterBreak="0">
     <w:nsid w:val="7A487763"/>
     <w:multiLevelType w:val="hybridMultilevel"/>
     <w:tmpl w:val="3B6C03EA"/>
@@ -8038,86 +12255,236 @@
       </w:rPr>
     </w:lvl>
   </w:abstractNum>
+  <w:abstractNum w:abstractNumId="37" w15:restartNumberingAfterBreak="0">
+    <w:nsid w:val="7E05667C"/>
+    <w:multiLevelType w:val="multilevel"/>
+    <w:tmpl w:val="E4BA625A"/>
+    <w:lvl w:ilvl="0">
+      <w:start w:val="1"/>
+      <w:numFmt w:val="decimal"/>
+      <w:lvlText w:val="%1."/>
+      <w:lvlJc w:val="left"/>
+      <w:pPr>
+        <w:tabs>
+          <w:tab w:val="num" w:pos="720"/>
+        </w:tabs>
+        <w:ind w:left="720" w:hanging="360"/>
+      </w:pPr>
+    </w:lvl>
+    <w:lvl w:ilvl="1">
+      <w:start w:val="1"/>
+      <w:numFmt w:val="bullet"/>
+      <w:lvlText w:val=""/>
+      <w:lvlJc w:val="left"/>
+      <w:pPr>
+        <w:tabs>
+          <w:tab w:val="num" w:pos="1440"/>
+        </w:tabs>
+        <w:ind w:left="1440" w:hanging="360"/>
+      </w:pPr>
+      <w:rPr>
+        <w:rFonts w:ascii="Symbol" w:hAnsi="Symbol" w:hint="default"/>
+        <w:sz w:val="20"/>
+      </w:rPr>
+    </w:lvl>
+    <w:lvl w:ilvl="2" w:tentative="1">
+      <w:start w:val="1"/>
+      <w:numFmt w:val="decimal"/>
+      <w:lvlText w:val="%3."/>
+      <w:lvlJc w:val="left"/>
+      <w:pPr>
+        <w:tabs>
+          <w:tab w:val="num" w:pos="2160"/>
+        </w:tabs>
+        <w:ind w:left="2160" w:hanging="360"/>
+      </w:pPr>
+    </w:lvl>
+    <w:lvl w:ilvl="3" w:tentative="1">
+      <w:start w:val="1"/>
+      <w:numFmt w:val="decimal"/>
+      <w:lvlText w:val="%4."/>
+      <w:lvlJc w:val="left"/>
+      <w:pPr>
+        <w:tabs>
+          <w:tab w:val="num" w:pos="2880"/>
+        </w:tabs>
+        <w:ind w:left="2880" w:hanging="360"/>
+      </w:pPr>
+    </w:lvl>
+    <w:lvl w:ilvl="4" w:tentative="1">
+      <w:start w:val="1"/>
+      <w:numFmt w:val="decimal"/>
+      <w:lvlText w:val="%5."/>
+      <w:lvlJc w:val="left"/>
+      <w:pPr>
+        <w:tabs>
+          <w:tab w:val="num" w:pos="3600"/>
+        </w:tabs>
+        <w:ind w:left="3600" w:hanging="360"/>
+      </w:pPr>
+    </w:lvl>
+    <w:lvl w:ilvl="5" w:tentative="1">
+      <w:start w:val="1"/>
+      <w:numFmt w:val="decimal"/>
+      <w:lvlText w:val="%6."/>
+      <w:lvlJc w:val="left"/>
+      <w:pPr>
+        <w:tabs>
+          <w:tab w:val="num" w:pos="4320"/>
+        </w:tabs>
+        <w:ind w:left="4320" w:hanging="360"/>
+      </w:pPr>
+    </w:lvl>
+    <w:lvl w:ilvl="6" w:tentative="1">
+      <w:start w:val="1"/>
+      <w:numFmt w:val="decimal"/>
+      <w:lvlText w:val="%7."/>
+      <w:lvlJc w:val="left"/>
+      <w:pPr>
+        <w:tabs>
+          <w:tab w:val="num" w:pos="5040"/>
+        </w:tabs>
+        <w:ind w:left="5040" w:hanging="360"/>
+      </w:pPr>
+    </w:lvl>
+    <w:lvl w:ilvl="7" w:tentative="1">
+      <w:start w:val="1"/>
+      <w:numFmt w:val="decimal"/>
+      <w:lvlText w:val="%8."/>
+      <w:lvlJc w:val="left"/>
+      <w:pPr>
+        <w:tabs>
+          <w:tab w:val="num" w:pos="5760"/>
+        </w:tabs>
+        <w:ind w:left="5760" w:hanging="360"/>
+      </w:pPr>
+    </w:lvl>
+    <w:lvl w:ilvl="8" w:tentative="1">
+      <w:start w:val="1"/>
+      <w:numFmt w:val="decimal"/>
+      <w:lvlText w:val="%9."/>
+      <w:lvlJc w:val="left"/>
+      <w:pPr>
+        <w:tabs>
+          <w:tab w:val="num" w:pos="6480"/>
+        </w:tabs>
+        <w:ind w:left="6480" w:hanging="360"/>
+      </w:pPr>
+    </w:lvl>
+  </w:abstractNum>
   <w:num w:numId="1">
-    <w:abstractNumId w:val="19"/>
+    <w:abstractNumId w:val="28"/>
   </w:num>
   <w:num w:numId="2">
-    <w:abstractNumId w:val="11"/>
+    <w:abstractNumId w:val="18"/>
   </w:num>
   <w:num w:numId="3">
+    <w:abstractNumId w:val="20"/>
+  </w:num>
+  <w:num w:numId="4">
+    <w:abstractNumId w:val="27"/>
+  </w:num>
+  <w:num w:numId="5">
+    <w:abstractNumId w:val="36"/>
+  </w:num>
+  <w:num w:numId="6">
+    <w:abstractNumId w:val="30"/>
+  </w:num>
+  <w:num w:numId="7">
+    <w:abstractNumId w:val="9"/>
+  </w:num>
+  <w:num w:numId="8">
+    <w:abstractNumId w:val="34"/>
+  </w:num>
+  <w:num w:numId="9">
+    <w:abstractNumId w:val="35"/>
+  </w:num>
+  <w:num w:numId="10">
+    <w:abstractNumId w:val="7"/>
+  </w:num>
+  <w:num w:numId="11">
     <w:abstractNumId w:val="12"/>
   </w:num>
-  <w:num w:numId="4">
-    <w:abstractNumId w:val="18"/>
+  <w:num w:numId="12">
+    <w:abstractNumId w:val="29"/>
   </w:num>
-  <w:num w:numId="5">
+  <w:num w:numId="13">
     <w:abstractNumId w:val="26"/>
   </w:num>
-  <w:num w:numId="6">
-    <w:abstractNumId w:val="21"/>
-  </w:num>
-  <w:num w:numId="7">
-    <w:abstractNumId w:val="7"/>
-  </w:num>
-  <w:num w:numId="8">
-    <w:abstractNumId w:val="24"/>
-  </w:num>
-  <w:num w:numId="9">
-    <w:abstractNumId w:val="25"/>
-  </w:num>
-  <w:num w:numId="10">
-    <w:abstractNumId w:val="5"/>
-  </w:num>
-  <w:num w:numId="11">
-    <w:abstractNumId w:val="8"/>
-  </w:num>
-  <w:num w:numId="12">
-    <w:abstractNumId w:val="20"/>
-  </w:num>
-  <w:num w:numId="13">
-    <w:abstractNumId w:val="17"/>
-  </w:num>
   <w:num w:numId="14">
-    <w:abstractNumId w:val="4"/>
+    <w:abstractNumId w:val="6"/>
   </w:num>
   <w:num w:numId="15">
-    <w:abstractNumId w:val="16"/>
+    <w:abstractNumId w:val="25"/>
   </w:num>
   <w:num w:numId="16">
     <w:abstractNumId w:val="1"/>
   </w:num>
   <w:num w:numId="17">
-    <w:abstractNumId w:val="14"/>
+    <w:abstractNumId w:val="22"/>
   </w:num>
   <w:num w:numId="18">
-    <w:abstractNumId w:val="15"/>
+    <w:abstractNumId w:val="24"/>
   </w:num>
   <w:num w:numId="19">
-    <w:abstractNumId w:val="13"/>
+    <w:abstractNumId w:val="21"/>
   </w:num>
   <w:num w:numId="20">
-    <w:abstractNumId w:val="22"/>
+    <w:abstractNumId w:val="31"/>
   </w:num>
   <w:num w:numId="21">
-    <w:abstractNumId w:val="10"/>
+    <w:abstractNumId w:val="17"/>
   </w:num>
   <w:num w:numId="22">
+    <w:abstractNumId w:val="4"/>
+  </w:num>
+  <w:num w:numId="23">
     <w:abstractNumId w:val="3"/>
   </w:num>
-  <w:num w:numId="23">
-    <w:abstractNumId w:val="2"/>
-  </w:num>
   <w:num w:numId="24">
-    <w:abstractNumId w:val="6"/>
+    <w:abstractNumId w:val="8"/>
   </w:num>
   <w:num w:numId="25">
-    <w:abstractNumId w:val="9"/>
+    <w:abstractNumId w:val="16"/>
   </w:num>
   <w:num w:numId="26">
-    <w:abstractNumId w:val="23"/>
+    <w:abstractNumId w:val="33"/>
   </w:num>
   <w:num w:numId="27">
     <w:abstractNumId w:val="0"/>
+  </w:num>
+  <w:num w:numId="28">
+    <w:abstractNumId w:val="37"/>
+  </w:num>
+  <w:num w:numId="29">
+    <w:abstractNumId w:val="23"/>
+  </w:num>
+  <w:num w:numId="30">
+    <w:abstractNumId w:val="5"/>
+  </w:num>
+  <w:num w:numId="31">
+    <w:abstractNumId w:val="14"/>
+  </w:num>
+  <w:num w:numId="32">
+    <w:abstractNumId w:val="15"/>
+  </w:num>
+  <w:num w:numId="33">
+    <w:abstractNumId w:val="2"/>
+  </w:num>
+  <w:num w:numId="34">
+    <w:abstractNumId w:val="11"/>
+  </w:num>
+  <w:num w:numId="35">
+    <w:abstractNumId w:val="32"/>
+  </w:num>
+  <w:num w:numId="36">
+    <w:abstractNumId w:val="19"/>
+  </w:num>
+  <w:num w:numId="37">
+    <w:abstractNumId w:val="10"/>
+  </w:num>
+  <w:num w:numId="38">
+    <w:abstractNumId w:val="13"/>
   </w:num>
 </w:numbering>
 </file>
@@ -8562,7 +12929,6 @@
   <w:style w:type="character" w:default="1" w:styleId="DefaultParagraphFont">
     <w:name w:val="Default Paragraph Font"/>
     <w:uiPriority w:val="1"/>
-    <w:semiHidden/>
     <w:unhideWhenUsed/>
   </w:style>
   <w:style w:type="table" w:default="1" w:styleId="TableNormal">

--- a/NLP-Notes.docx
+++ b/NLP-Notes.docx
@@ -4477,7 +4477,14 @@
         </w:rPr>
       </w:pPr>
       <w:r>
-        <w:t xml:space="preserve">Continuous Bag of Words (CBOW): This architecture predicts the </w:t>
+        <w:rPr>
+          <w:b/>
+          <w:bCs/>
+        </w:rPr>
+        <w:t>Continuous Bag of Words (CBOW):</w:t>
+      </w:r>
+      <w:r>
+        <w:t xml:space="preserve"> This architecture predicts the </w:t>
       </w:r>
       <w:r>
         <w:rPr>
@@ -4524,8 +4531,17 @@
           <w:b/>
         </w:rPr>
       </w:pPr>
-      <w:r>
-        <w:t xml:space="preserve">Skip-gram: In this architecture, the model predicts the </w:t>
+      <w:bookmarkStart w:id="0" w:name="_GoBack"/>
+      <w:r>
+        <w:rPr>
+          <w:b/>
+          <w:bCs/>
+        </w:rPr>
+        <w:t>Skip-gram</w:t>
+      </w:r>
+      <w:bookmarkEnd w:id="0"/>
+      <w:r>
+        <w:t xml:space="preserve">: In this architecture, the model predicts the </w:t>
       </w:r>
       <w:r>
         <w:rPr>
@@ -5999,6 +6015,7 @@
       <w:r>
         <w:rPr>
           <w:b/>
+          <w:noProof/>
         </w:rPr>
         <w:lastRenderedPageBreak/>
         <w:drawing>
@@ -6112,6 +6129,7 @@
       <w:r>
         <w:rPr>
           <w:b/>
+          <w:noProof/>
         </w:rPr>
         <w:lastRenderedPageBreak/>
         <w:drawing>
@@ -6185,6 +6203,7 @@
       <w:r>
         <w:rPr>
           <w:b/>
+          <w:noProof/>
         </w:rPr>
         <w:lastRenderedPageBreak/>
         <w:drawing>
@@ -6562,6 +6581,7 @@
       <w:r>
         <w:rPr>
           <w:b/>
+          <w:noProof/>
         </w:rPr>
         <w:drawing>
           <wp:inline distT="0" distB="0" distL="0" distR="0" wp14:anchorId="130AD74D" wp14:editId="70D3FA95">
@@ -6619,6 +6639,9 @@
         <w:spacing w:line="240" w:lineRule="auto"/>
       </w:pPr>
       <w:r>
+        <w:rPr>
+          <w:noProof/>
+        </w:rPr>
         <w:drawing>
           <wp:inline distT="0" distB="0" distL="0" distR="0" wp14:anchorId="7EAB34AD" wp14:editId="0A9D5028">
             <wp:extent cx="5943600" cy="2479040"/>
@@ -6661,6 +6684,9 @@
         <w:spacing w:line="240" w:lineRule="auto"/>
       </w:pPr>
       <w:r>
+        <w:rPr>
+          <w:noProof/>
+        </w:rPr>
         <w:lastRenderedPageBreak/>
         <w:drawing>
           <wp:inline distT="0" distB="0" distL="0" distR="0" wp14:anchorId="4B159BCD" wp14:editId="77E48A7C">
@@ -6704,6 +6730,9 @@
         <w:spacing w:line="240" w:lineRule="auto"/>
       </w:pPr>
       <w:r>
+        <w:rPr>
+          <w:noProof/>
+        </w:rPr>
         <w:drawing>
           <wp:inline distT="0" distB="0" distL="0" distR="0" wp14:anchorId="45682933" wp14:editId="1452EB0F">
             <wp:extent cx="5943600" cy="1193800"/>
@@ -6746,6 +6775,9 @@
         <w:spacing w:line="240" w:lineRule="auto"/>
       </w:pPr>
       <w:r>
+        <w:rPr>
+          <w:noProof/>
+        </w:rPr>
         <w:lastRenderedPageBreak/>
         <w:drawing>
           <wp:inline distT="0" distB="0" distL="0" distR="0" wp14:anchorId="4131510C" wp14:editId="6D62B468">
@@ -7428,8 +7460,6 @@
         </w:rPr>
         <w:t>------------------------------------------------------------------------------------------------------------------------------------------</w:t>
       </w:r>
-      <w:bookmarkStart w:id="0" w:name="_GoBack"/>
-      <w:bookmarkEnd w:id="0"/>
     </w:p>
     <w:p>
       <w:pPr>
@@ -12929,6 +12959,7 @@
   <w:style w:type="character" w:default="1" w:styleId="DefaultParagraphFont">
     <w:name w:val="Default Paragraph Font"/>
     <w:uiPriority w:val="1"/>
+    <w:semiHidden/>
     <w:unhideWhenUsed/>
   </w:style>
   <w:style w:type="table" w:default="1" w:styleId="TableNormal">

--- a/NLP-Notes.docx
+++ b/NLP-Notes.docx
@@ -34,6 +34,239 @@
         <w:t>)</w:t>
       </w:r>
     </w:p>
+    <w:p/>
+    <w:p>
+      <w:pPr>
+        <w:pStyle w:val="Heading2"/>
+        <w:rPr>
+          <w:b/>
+          <w:bCs/>
+        </w:rPr>
+      </w:pPr>
+      <w:r>
+        <w:rPr>
+          <w:b/>
+          <w:bCs/>
+        </w:rPr>
+        <w:t>What is the difference between NLP and NLU?</w:t>
+      </w:r>
+    </w:p>
+    <w:p>
+      <w:pPr>
+        <w:pStyle w:val="NormalWeb"/>
+      </w:pPr>
+      <w:r>
+        <w:t>Natural Language Processing (NLP) and Natural Language Understanding (NLU) are closely related fields within the broader area of artificial intelligence focused on human language. Here’s a breakdown of the differences between them:</w:t>
+      </w:r>
+    </w:p>
+    <w:p>
+      <w:pPr>
+        <w:pStyle w:val="Heading3"/>
+      </w:pPr>
+      <w:r>
+        <w:t>Natural Language Processing (NLP)</w:t>
+      </w:r>
+    </w:p>
+    <w:p>
+      <w:pPr>
+        <w:numPr>
+          <w:ilvl w:val="0"/>
+          <w:numId w:val="39"/>
+        </w:numPr>
+        <w:spacing w:before="100" w:beforeAutospacing="1" w:after="100" w:afterAutospacing="1" w:line="240" w:lineRule="auto"/>
+      </w:pPr>
+      <w:r>
+        <w:rPr>
+          <w:rStyle w:val="Strong"/>
+        </w:rPr>
+        <w:t>Definition</w:t>
+      </w:r>
+      <w:r>
+        <w:t>: NLP is a broad field encompassing all techniques and processes used to enable computers to understand, interpret, and respond to human language.</w:t>
+      </w:r>
+    </w:p>
+    <w:p>
+      <w:pPr>
+        <w:numPr>
+          <w:ilvl w:val="0"/>
+          <w:numId w:val="39"/>
+        </w:numPr>
+        <w:spacing w:before="100" w:beforeAutospacing="1" w:after="100" w:afterAutospacing="1" w:line="240" w:lineRule="auto"/>
+      </w:pPr>
+      <w:r>
+        <w:rPr>
+          <w:rStyle w:val="Strong"/>
+        </w:rPr>
+        <w:t>Scope</w:t>
+      </w:r>
+      <w:r>
+        <w:t>: Includes various tasks such as text processing, tokenization, part-of-speech tagging, syntactic parsing, named entity recognition, machine translation, sentiment analysis, and more.</w:t>
+      </w:r>
+    </w:p>
+    <w:p>
+      <w:pPr>
+        <w:numPr>
+          <w:ilvl w:val="0"/>
+          <w:numId w:val="39"/>
+        </w:numPr>
+        <w:spacing w:before="100" w:beforeAutospacing="1" w:after="100" w:afterAutospacing="1" w:line="240" w:lineRule="auto"/>
+      </w:pPr>
+      <w:r>
+        <w:rPr>
+          <w:rStyle w:val="Strong"/>
+        </w:rPr>
+        <w:t>Goal</w:t>
+      </w:r>
+      <w:r>
+        <w:t>: To facilitate interaction between humans and computers by enabling computers to process and generate human language.</w:t>
+      </w:r>
+    </w:p>
+    <w:p>
+      <w:pPr>
+        <w:pStyle w:val="Heading3"/>
+      </w:pPr>
+      <w:r>
+        <w:t>Natural Language Understanding (NLU)</w:t>
+      </w:r>
+    </w:p>
+    <w:p>
+      <w:pPr>
+        <w:numPr>
+          <w:ilvl w:val="0"/>
+          <w:numId w:val="40"/>
+        </w:numPr>
+        <w:spacing w:before="100" w:beforeAutospacing="1" w:after="100" w:afterAutospacing="1" w:line="240" w:lineRule="auto"/>
+      </w:pPr>
+      <w:r>
+        <w:rPr>
+          <w:rStyle w:val="Strong"/>
+        </w:rPr>
+        <w:t>Definition</w:t>
+      </w:r>
+      <w:r>
+        <w:t>: NLU is a subfield of NLP focused specifically on the understanding aspect of language processing. It involves comprehending the meaning and context of human language in a way that is useful for specific applications.</w:t>
+      </w:r>
+    </w:p>
+    <w:p>
+      <w:pPr>
+        <w:numPr>
+          <w:ilvl w:val="0"/>
+          <w:numId w:val="40"/>
+        </w:numPr>
+        <w:spacing w:before="100" w:beforeAutospacing="1" w:after="100" w:afterAutospacing="1" w:line="240" w:lineRule="auto"/>
+      </w:pPr>
+      <w:r>
+        <w:rPr>
+          <w:rStyle w:val="Strong"/>
+        </w:rPr>
+        <w:t>Scope</w:t>
+      </w:r>
+      <w:r>
+        <w:t>: Tasks include intent recognition, entity extraction, context understanding, sentiment analysis (focused more on the meaning than the sentiment itself), and disambiguation of language.</w:t>
+      </w:r>
+    </w:p>
+    <w:p>
+      <w:pPr>
+        <w:numPr>
+          <w:ilvl w:val="0"/>
+          <w:numId w:val="40"/>
+        </w:numPr>
+        <w:spacing w:before="100" w:beforeAutospacing="1" w:after="100" w:afterAutospacing="1" w:line="240" w:lineRule="auto"/>
+      </w:pPr>
+      <w:r>
+        <w:rPr>
+          <w:rStyle w:val="Strong"/>
+        </w:rPr>
+        <w:t>Goal</w:t>
+      </w:r>
+      <w:r>
+        <w:t>: To enable computers to understand the meaning behind the words, phrases, and sentences in a way that they can take appropriate action or respond accurately.</w:t>
+      </w:r>
+    </w:p>
+    <w:p>
+      <w:pPr>
+        <w:pStyle w:val="Heading3"/>
+      </w:pPr>
+      <w:r>
+        <w:t>Key Differences</w:t>
+      </w:r>
+    </w:p>
+    <w:p>
+      <w:pPr>
+        <w:numPr>
+          <w:ilvl w:val="0"/>
+          <w:numId w:val="41"/>
+        </w:numPr>
+        <w:spacing w:before="100" w:beforeAutospacing="1" w:after="100" w:afterAutospacing="1" w:line="240" w:lineRule="auto"/>
+      </w:pPr>
+      <w:r>
+        <w:rPr>
+          <w:rStyle w:val="Strong"/>
+        </w:rPr>
+        <w:t>Focus</w:t>
+      </w:r>
+      <w:r>
+        <w:t>: NLP is broader and includes all aspects of language processing, while NLU is specifically concerned with the comprehension of language.</w:t>
+      </w:r>
+    </w:p>
+    <w:p>
+      <w:pPr>
+        <w:numPr>
+          <w:ilvl w:val="0"/>
+          <w:numId w:val="41"/>
+        </w:numPr>
+        <w:spacing w:before="100" w:beforeAutospacing="1" w:after="100" w:afterAutospacing="1" w:line="240" w:lineRule="auto"/>
+      </w:pPr>
+      <w:r>
+        <w:rPr>
+          <w:rStyle w:val="Strong"/>
+        </w:rPr>
+        <w:t>Tasks</w:t>
+      </w:r>
+      <w:r>
+        <w:t>: NLP tasks range from basic text manipulation to complex language generation, whereas NLU tasks are centered around understanding and interpreting the meaning of the language.</w:t>
+      </w:r>
+    </w:p>
+    <w:p>
+      <w:pPr>
+        <w:numPr>
+          <w:ilvl w:val="0"/>
+          <w:numId w:val="41"/>
+        </w:numPr>
+        <w:spacing w:before="100" w:beforeAutospacing="1" w:after="100" w:afterAutospacing="1" w:line="240" w:lineRule="auto"/>
+      </w:pPr>
+      <w:r>
+        <w:rPr>
+          <w:rStyle w:val="Strong"/>
+        </w:rPr>
+        <w:t>Applications</w:t>
+      </w:r>
+      <w:r>
+        <w:t>: NLP applications include language translation, text summarization, and automated content creation. NLU applications include chatbots, virtual assistants, and semantic search engines.</w:t>
+      </w:r>
+    </w:p>
+    <w:p>
+      <w:pPr>
+        <w:pStyle w:val="NormalWeb"/>
+      </w:pPr>
+      <w:r>
+        <w:t>In essence, NLU can be seen as a crucial component of NLP, focused on making sure that the computer understands the language deeply enough to perform meaningful and contextually appropriate actions.</w:t>
+      </w:r>
+    </w:p>
+    <w:p>
+      <w:pPr>
+        <w:spacing w:line="276" w:lineRule="auto"/>
+        <w:rPr>
+          <w:b/>
+        </w:rPr>
+      </w:pPr>
+      <w:r>
+        <w:rPr>
+          <w:b/>
+        </w:rPr>
+        <w:t>------------------------------------------------------------------------------------------------------------------------------------------</w:t>
+      </w:r>
+    </w:p>
     <w:p>
       <w:pPr>
         <w:pStyle w:val="Heading2"/>
@@ -47,6 +280,7 @@
           <w:rFonts w:eastAsia="Times New Roman"/>
           <w:b/>
         </w:rPr>
+        <w:lastRenderedPageBreak/>
         <w:t>L</w:t>
       </w:r>
       <w:r>
@@ -449,7 +683,6 @@
         <w:spacing w:after="0" w:line="276" w:lineRule="auto"/>
       </w:pPr>
       <w:r>
-        <w:lastRenderedPageBreak/>
         <w:t>Select an appropriate NLP model based on the task at hand, such as classification, sentiment analysis, or language generation.</w:t>
       </w:r>
     </w:p>
@@ -463,6 +696,7 @@
         <w:spacing w:after="0" w:line="276" w:lineRule="auto"/>
       </w:pPr>
       <w:r>
+        <w:lastRenderedPageBreak/>
         <w:t>Common models include recurrent neural networks (RNNs), long short-term memory networks (LSTMs), and transformer models like BERT.</w:t>
       </w:r>
     </w:p>
@@ -834,7 +1068,6 @@
         <w:rPr>
           <w:b/>
         </w:rPr>
-        <w:lastRenderedPageBreak/>
         <w:t>Example:</w:t>
       </w:r>
     </w:p>
@@ -861,6 +1094,7 @@
         <w:spacing w:after="0" w:line="276" w:lineRule="auto"/>
       </w:pPr>
       <w:r>
+        <w:lastRenderedPageBreak/>
         <w:t>Lemmatized: "good"</w:t>
       </w:r>
     </w:p>
@@ -1172,6 +1406,52 @@
     </w:p>
     <w:p>
       <w:pPr>
+        <w:spacing w:line="240" w:lineRule="auto"/>
+      </w:pPr>
+      <w:r>
+        <w:rPr>
+          <w:noProof/>
+        </w:rPr>
+        <w:lastRenderedPageBreak/>
+        <w:drawing>
+          <wp:inline distT="0" distB="0" distL="0" distR="0" wp14:anchorId="1344CDC7" wp14:editId="2B4D2CDD">
+            <wp:extent cx="5943600" cy="2934335"/>
+            <wp:effectExtent l="0" t="0" r="0" b="0"/>
+            <wp:docPr id="12" name="Picture 12"/>
+            <wp:cNvGraphicFramePr>
+              <a:graphicFrameLocks xmlns:a="http://schemas.openxmlformats.org/drawingml/2006/main" noChangeAspect="1"/>
+            </wp:cNvGraphicFramePr>
+            <a:graphic xmlns:a="http://schemas.openxmlformats.org/drawingml/2006/main">
+              <a:graphicData uri="http://schemas.openxmlformats.org/drawingml/2006/picture">
+                <pic:pic xmlns:pic="http://schemas.openxmlformats.org/drawingml/2006/picture">
+                  <pic:nvPicPr>
+                    <pic:cNvPr id="1" name=""/>
+                    <pic:cNvPicPr/>
+                  </pic:nvPicPr>
+                  <pic:blipFill>
+                    <a:blip r:embed="rId7"/>
+                    <a:stretch>
+                      <a:fillRect/>
+                    </a:stretch>
+                  </pic:blipFill>
+                  <pic:spPr>
+                    <a:xfrm>
+                      <a:off x="0" y="0"/>
+                      <a:ext cx="5943600" cy="2934335"/>
+                    </a:xfrm>
+                    <a:prstGeom prst="rect">
+                      <a:avLst/>
+                    </a:prstGeom>
+                  </pic:spPr>
+                </pic:pic>
+              </a:graphicData>
+            </a:graphic>
+          </wp:inline>
+        </w:drawing>
+      </w:r>
+    </w:p>
+    <w:p>
+      <w:pPr>
         <w:numPr>
           <w:ilvl w:val="0"/>
           <w:numId w:val="34"/>
@@ -1216,7 +1496,6 @@
         <w:spacing w:line="240" w:lineRule="auto"/>
       </w:pPr>
       <w:r>
-        <w:lastRenderedPageBreak/>
         <w:t>Words that appear frequently in a document but rarely in other documents are given higher weights.</w:t>
       </w:r>
     </w:p>
@@ -1432,6 +1711,7 @@
           <w:b/>
           <w:bCs/>
         </w:rPr>
+        <w:lastRenderedPageBreak/>
         <w:t>Character-level Embeddings</w:t>
       </w:r>
       <w:r>
@@ -1597,7 +1877,6 @@
         <w:rPr>
           <w:b/>
         </w:rPr>
-        <w:lastRenderedPageBreak/>
         <w:t>What is Part-of-Speech (POS) Tagging Explain with Example?</w:t>
       </w:r>
     </w:p>
@@ -2034,6 +2313,7 @@
         <w:spacing w:line="276" w:lineRule="auto"/>
       </w:pPr>
       <w:r>
+        <w:lastRenderedPageBreak/>
         <w:t>In this example, each word in the sentence is associated with a POS tag. Here are some common POS tags used in the example:</w:t>
       </w:r>
     </w:p>
@@ -2223,7 +2503,6 @@
         <w:rPr>
           <w:b/>
         </w:rPr>
-        <w:lastRenderedPageBreak/>
         <w:t>Represent the meaning of a word</w:t>
       </w:r>
       <w:r>
@@ -2511,6 +2790,7 @@
         <w:ind w:left="1080"/>
       </w:pPr>
       <w:r>
+        <w:lastRenderedPageBreak/>
         <w:t>A meronym is a term that represents a part of a whole, while a holonym represents the whole. For instance, "petal" is a meronym of "flower."</w:t>
       </w:r>
     </w:p>
@@ -2768,7 +3048,6 @@
         <w:rPr>
           <w:b/>
         </w:rPr>
-        <w:lastRenderedPageBreak/>
         <w:t>Problems with resources like WordNet</w:t>
       </w:r>
       <w:r>
@@ -3015,6 +3294,7 @@
         <w:rPr>
           <w:b/>
         </w:rPr>
+        <w:lastRenderedPageBreak/>
         <w:t>Definition</w:t>
       </w:r>
       <w:r>
@@ -3291,7 +3571,6 @@
         <w:rPr>
           <w:b/>
         </w:rPr>
-        <w:lastRenderedPageBreak/>
         <w:t>Token in NLP:</w:t>
       </w:r>
     </w:p>
@@ -3425,6 +3704,7 @@
         <w:rPr>
           <w:b/>
         </w:rPr>
+        <w:lastRenderedPageBreak/>
         <w:t>------------------------------------------------------------------------------------------------------------------------------------------</w:t>
       </w:r>
     </w:p>
@@ -3652,75 +3932,75 @@
         <w:spacing w:line="276" w:lineRule="auto"/>
       </w:pPr>
       <w:r>
+        <w:t>The problem you're describing is related to the representation of words as discrete symbols, typically in the context of natural language processing (NLP) tasks like web search or document retrieval. In traditional NLP models, words are often represented using one-hot encoding, where each word is represented as a vector of zeros with a single one at the index corresponding to the word's position in the vocabulary.</w:t>
+      </w:r>
+    </w:p>
+    <w:p>
+      <w:pPr>
+        <w:spacing w:after="0" w:line="276" w:lineRule="auto"/>
+      </w:pPr>
+      <w:r>
+        <w:t>In the example you provided, "motel" and "hotel" are represented as one-hot vectors:</w:t>
+      </w:r>
+    </w:p>
+    <w:p>
+      <w:pPr>
+        <w:spacing w:after="0" w:line="276" w:lineRule="auto"/>
+        <w:rPr>
+          <w:b/>
+        </w:rPr>
+      </w:pPr>
+      <w:r>
+        <w:rPr>
+          <w:b/>
+        </w:rPr>
+        <w:t xml:space="preserve">motel = [0 0 0 0 0 0 0 0 0 0 1 0 0 0 0] </w:t>
+      </w:r>
+    </w:p>
+    <w:p>
+      <w:pPr>
+        <w:spacing w:after="0" w:line="276" w:lineRule="auto"/>
+        <w:rPr>
+          <w:b/>
+        </w:rPr>
+      </w:pPr>
+      <w:r>
+        <w:rPr>
+          <w:b/>
+        </w:rPr>
+        <w:t xml:space="preserve">hotel = [0 0 0 0 0 0 0 1 0 0 0 0 0 0 0] </w:t>
+      </w:r>
+    </w:p>
+    <w:p>
+      <w:pPr>
+        <w:spacing w:line="276" w:lineRule="auto"/>
+      </w:pPr>
+      <w:r>
+        <w:t>Since each word is represented by a unique vector, there is no inherent notion of similarity between these vectors. Mathematically, they are orthogonal to each other, meaning they have a dot product of zero. This makes it difficult for traditional models to understand that "motel" and "hotel" are related concepts and should be treated as similar in certain contexts, such as a web search query.</w:t>
+      </w:r>
+    </w:p>
+    <w:p>
+      <w:pPr>
+        <w:spacing w:line="276" w:lineRule="auto"/>
+      </w:pPr>
+      <w:r>
+        <w:t>One approach to address this issue is to learn to encode similarity directly into the word vectors themselves. This can be achieved using techniques like word embeddings, which map words to dense, continuous vector representations in a lower-dimensional space. Word embeddings are learned from large text corpora using methods like Word2Vec, GloVe, or fastText.</w:t>
+      </w:r>
+    </w:p>
+    <w:p>
+      <w:pPr>
+        <w:spacing w:line="276" w:lineRule="auto"/>
+      </w:pPr>
+      <w:r>
+        <w:t>In word embedding models, similar words tend to have similar vector representations, capturing semantic relationships between words. For example, in a well-trained word embedding model, the vectors for "motel" and "hotel" are likely to be close to each other in the vector space, indicating their semantic similarity.</w:t>
+      </w:r>
+    </w:p>
+    <w:p>
+      <w:pPr>
+        <w:spacing w:line="276" w:lineRule="auto"/>
+      </w:pPr>
+      <w:r>
         <w:lastRenderedPageBreak/>
-        <w:t>The problem you're describing is related to the representation of words as discrete symbols, typically in the context of natural language processing (NLP) tasks like web search or document retrieval. In traditional NLP models, words are often represented using one-hot encoding, where each word is represented as a vector of zeros with a single one at the index corresponding to the word's position in the vocabulary.</w:t>
-      </w:r>
-    </w:p>
-    <w:p>
-      <w:pPr>
-        <w:spacing w:after="0" w:line="276" w:lineRule="auto"/>
-      </w:pPr>
-      <w:r>
-        <w:t>In the example you provided, "motel" and "hotel" are represented as one-hot vectors:</w:t>
-      </w:r>
-    </w:p>
-    <w:p>
-      <w:pPr>
-        <w:spacing w:after="0" w:line="276" w:lineRule="auto"/>
-        <w:rPr>
-          <w:b/>
-        </w:rPr>
-      </w:pPr>
-      <w:r>
-        <w:rPr>
-          <w:b/>
-        </w:rPr>
-        <w:t xml:space="preserve">motel = [0 0 0 0 0 0 0 0 0 0 1 0 0 0 0] </w:t>
-      </w:r>
-    </w:p>
-    <w:p>
-      <w:pPr>
-        <w:spacing w:after="0" w:line="276" w:lineRule="auto"/>
-        <w:rPr>
-          <w:b/>
-        </w:rPr>
-      </w:pPr>
-      <w:r>
-        <w:rPr>
-          <w:b/>
-        </w:rPr>
-        <w:t xml:space="preserve">hotel = [0 0 0 0 0 0 0 1 0 0 0 0 0 0 0] </w:t>
-      </w:r>
-    </w:p>
-    <w:p>
-      <w:pPr>
-        <w:spacing w:line="276" w:lineRule="auto"/>
-      </w:pPr>
-      <w:r>
-        <w:t>Since each word is represented by a unique vector, there is no inherent notion of similarity between these vectors. Mathematically, they are orthogonal to each other, meaning they have a dot product of zero. This makes it difficult for traditional models to understand that "motel" and "hotel" are related concepts and should be treated as similar in certain contexts, such as a web search query.</w:t>
-      </w:r>
-    </w:p>
-    <w:p>
-      <w:pPr>
-        <w:spacing w:line="276" w:lineRule="auto"/>
-      </w:pPr>
-      <w:r>
-        <w:t>One approach to address this issue is to learn to encode similarity directly into the word vectors themselves. This can be achieved using techniques like word embeddings, which map words to dense, continuous vector representations in a lower-dimensional space. Word embeddings are learned from large text corpora using methods like Word2Vec, GloVe, or fastText.</w:t>
-      </w:r>
-    </w:p>
-    <w:p>
-      <w:pPr>
-        <w:spacing w:line="276" w:lineRule="auto"/>
-      </w:pPr>
-      <w:r>
-        <w:t>In word embedding models, similar words tend to have similar vector representations, capturing semantic relationships between words. For example, in a well-trained word embedding model, the vectors for "motel" and "hotel" are likely to be close to each other in the vector space, indicating their semantic similarity.</w:t>
-      </w:r>
-    </w:p>
-    <w:p>
-      <w:pPr>
-        <w:spacing w:line="276" w:lineRule="auto"/>
-      </w:pPr>
-      <w:r>
         <w:t>By using word embeddings instead of one-hot encoding, NLP models can better capture the semantic relationships between words, leading to improved performance on tasks like web search or document retrieval where understanding word similarity is important.</w:t>
       </w:r>
     </w:p>
@@ -3875,7 +4155,6 @@
         <w:spacing w:after="0" w:line="276" w:lineRule="auto"/>
       </w:pPr>
       <w:r>
-        <w:lastRenderedPageBreak/>
         <w:t>In these sentences, the word "</w:t>
       </w:r>
       <w:r>
@@ -3995,6 +4274,7 @@
           <w:b/>
           <w:bCs/>
         </w:rPr>
+        <w:lastRenderedPageBreak/>
         <w:t>Contextual Representation</w:t>
       </w:r>
       <w:r>
@@ -4074,11 +4354,7 @@
         <w:t>Applications</w:t>
       </w:r>
       <w:r>
-        <w:t xml:space="preserve">: Word embeddings have proven to be highly useful in various NLP tasks, including word similarity, language modeling, sentiment analysis, document classification, machine translation, and </w:t>
-      </w:r>
-      <w:r>
-        <w:lastRenderedPageBreak/>
-        <w:t>more. By capturing semantic relationships between words, word embeddings enable NLP models to better understand and process natural language data.</w:t>
+        <w:t>: Word embeddings have proven to be highly useful in various NLP tasks, including word similarity, language modeling, sentiment analysis, document classification, machine translation, and more. By capturing semantic relationships between words, word embeddings enable NLP models to better understand and process natural language data.</w:t>
       </w:r>
     </w:p>
     <w:p>
@@ -4212,6 +4488,7 @@
           <w:b/>
           <w:bCs/>
         </w:rPr>
+        <w:lastRenderedPageBreak/>
         <w:t>Tokenization</w:t>
       </w:r>
       <w:r>
@@ -4393,7 +4670,6 @@
           <w:b/>
           <w:bCs/>
         </w:rPr>
-        <w:lastRenderedPageBreak/>
         <w:t>Embedding Space</w:t>
       </w:r>
       <w:r>
@@ -4531,7 +4807,6 @@
           <w:b/>
         </w:rPr>
       </w:pPr>
-      <w:bookmarkStart w:id="0" w:name="_GoBack"/>
       <w:r>
         <w:rPr>
           <w:b/>
@@ -4539,7 +4814,6 @@
         </w:rPr>
         <w:t>Skip-gram</w:t>
       </w:r>
-      <w:bookmarkEnd w:id="0"/>
       <w:r>
         <w:t xml:space="preserve">: In this architecture, the model predicts the </w:t>
       </w:r>
@@ -4620,6 +4894,7 @@
         <w:rPr>
           <w:b/>
         </w:rPr>
+        <w:lastRenderedPageBreak/>
         <w:t>Word2Vec Overview</w:t>
       </w:r>
       <w:r>
@@ -4765,1264 +5040,11 @@
         <w:rPr>
           <w:noProof/>
         </w:rPr>
-        <w:lastRenderedPageBreak/>
         <w:drawing>
           <wp:inline distT="0" distB="0" distL="0" distR="0" wp14:anchorId="2D49FCAD" wp14:editId="72A83E11">
             <wp:extent cx="5887272" cy="4086795"/>
             <wp:effectExtent l="0" t="0" r="0" b="9525"/>
             <wp:docPr id="1" name="Picture 1"/>
-            <wp:cNvGraphicFramePr>
-              <a:graphicFrameLocks xmlns:a="http://schemas.openxmlformats.org/drawingml/2006/main" noChangeAspect="1"/>
-            </wp:cNvGraphicFramePr>
-            <a:graphic xmlns:a="http://schemas.openxmlformats.org/drawingml/2006/main">
-              <a:graphicData uri="http://schemas.openxmlformats.org/drawingml/2006/picture">
-                <pic:pic xmlns:pic="http://schemas.openxmlformats.org/drawingml/2006/picture">
-                  <pic:nvPicPr>
-                    <pic:cNvPr id="1" name=""/>
-                    <pic:cNvPicPr/>
-                  </pic:nvPicPr>
-                  <pic:blipFill>
-                    <a:blip r:embed="rId7"/>
-                    <a:stretch>
-                      <a:fillRect/>
-                    </a:stretch>
-                  </pic:blipFill>
-                  <pic:spPr>
-                    <a:xfrm>
-                      <a:off x="0" y="0"/>
-                      <a:ext cx="5887272" cy="4086795"/>
-                    </a:xfrm>
-                    <a:prstGeom prst="rect">
-                      <a:avLst/>
-                    </a:prstGeom>
-                  </pic:spPr>
-                </pic:pic>
-              </a:graphicData>
-            </a:graphic>
-          </wp:inline>
-        </w:drawing>
-      </w:r>
-    </w:p>
-    <w:p>
-      <w:pPr>
-        <w:spacing w:line="276" w:lineRule="auto"/>
-        <w:rPr>
-          <w:b/>
-        </w:rPr>
-      </w:pPr>
-      <w:r>
-        <w:rPr>
-          <w:b/>
-        </w:rPr>
-        <w:t>------------------------------------------------------------------------------------------------------------------------------------------</w:t>
-      </w:r>
-    </w:p>
-    <w:p>
-      <w:pPr>
-        <w:pStyle w:val="Heading2"/>
-        <w:rPr>
-          <w:b/>
-        </w:rPr>
-      </w:pPr>
-      <w:r>
-        <w:rPr>
-          <w:b/>
-        </w:rPr>
-        <w:t>Explain GloVe?</w:t>
-      </w:r>
-    </w:p>
-    <w:p>
-      <w:pPr>
-        <w:spacing w:line="276" w:lineRule="auto"/>
-      </w:pPr>
-      <w:r>
-        <w:t xml:space="preserve">GloVe, which stands for </w:t>
-      </w:r>
-      <w:r>
-        <w:rPr>
-          <w:b/>
-        </w:rPr>
-        <w:t>Global Vectors for Word Representation</w:t>
-      </w:r>
-      <w:r>
-        <w:t xml:space="preserve">, is a popular algorithm for learning </w:t>
-      </w:r>
-      <w:r>
-        <w:rPr>
-          <w:b/>
-        </w:rPr>
-        <w:t>word embeddings</w:t>
-      </w:r>
-      <w:r>
-        <w:t xml:space="preserve">, which are </w:t>
-      </w:r>
-      <w:r>
-        <w:rPr>
-          <w:b/>
-        </w:rPr>
-        <w:t>dense vector representations</w:t>
-      </w:r>
-      <w:r>
-        <w:t xml:space="preserve"> of words in a </w:t>
-      </w:r>
-      <w:r>
-        <w:rPr>
-          <w:b/>
-        </w:rPr>
-        <w:t>high-dimensional space</w:t>
-      </w:r>
-      <w:r>
-        <w:t xml:space="preserve">. These embeddings capture </w:t>
-      </w:r>
-      <w:r>
-        <w:rPr>
-          <w:b/>
-        </w:rPr>
-        <w:t>semantic relationships</w:t>
-      </w:r>
-      <w:r>
-        <w:t xml:space="preserve"> between words, allowing algorithms to better understand the meanings and context of words in natural language processing (NLP) tasks.</w:t>
-      </w:r>
-    </w:p>
-    <w:p>
-      <w:pPr>
-        <w:spacing w:line="276" w:lineRule="auto"/>
-      </w:pPr>
-      <w:r>
-        <w:t>Here's a breakdown of how GloVe works:</w:t>
-      </w:r>
-    </w:p>
-    <w:p>
-      <w:pPr>
-        <w:numPr>
-          <w:ilvl w:val="0"/>
-          <w:numId w:val="26"/>
-        </w:numPr>
-        <w:spacing w:line="276" w:lineRule="auto"/>
-      </w:pPr>
-      <w:r>
-        <w:rPr>
-          <w:b/>
-          <w:bCs/>
-        </w:rPr>
-        <w:t>Co-occurrence Matrix</w:t>
-      </w:r>
-      <w:r>
-        <w:t xml:space="preserve">: GloVe starts by constructing a large </w:t>
-      </w:r>
-      <w:r>
-        <w:rPr>
-          <w:b/>
-        </w:rPr>
-        <w:t>co-occurrence matrix</w:t>
-      </w:r>
-      <w:r>
-        <w:t xml:space="preserve"> from a corpus of text. Each element in this matrix represents how often a particular word appears in the context of another word within a certain window size. For example, if the word </w:t>
-      </w:r>
-      <w:r>
-        <w:rPr>
-          <w:b/>
-        </w:rPr>
-        <w:t>"apple"</w:t>
-      </w:r>
-      <w:r>
-        <w:t xml:space="preserve"> appears near </w:t>
-      </w:r>
-      <w:r>
-        <w:rPr>
-          <w:b/>
-        </w:rPr>
-        <w:t>"orange</w:t>
-      </w:r>
-      <w:r>
-        <w:t>" frequently in the text corpus, the corresponding entry in the co-occurrence matrix for "apple" and "orange" would have a higher value.</w:t>
-      </w:r>
-    </w:p>
-    <w:p>
-      <w:pPr>
-        <w:numPr>
-          <w:ilvl w:val="0"/>
-          <w:numId w:val="26"/>
-        </w:numPr>
-        <w:spacing w:line="276" w:lineRule="auto"/>
-      </w:pPr>
-      <w:r>
-        <w:rPr>
-          <w:b/>
-          <w:bCs/>
-        </w:rPr>
-        <w:t>Objective Function</w:t>
-      </w:r>
-      <w:r>
-        <w:t>: The core idea behind GloVe is to learn word embeddings by optimizing an objective function that captures the relationship between word co-occurrences and their vector representations. The objective is to learn vectors such that their dot product equals the logarithm of the observed co-occurrence probability between the corresponding words.</w:t>
-      </w:r>
-    </w:p>
-    <w:p>
-      <w:pPr>
-        <w:numPr>
-          <w:ilvl w:val="0"/>
-          <w:numId w:val="26"/>
-        </w:numPr>
-        <w:spacing w:line="276" w:lineRule="auto"/>
-      </w:pPr>
-      <w:r>
-        <w:rPr>
-          <w:b/>
-          <w:bCs/>
-        </w:rPr>
-        <w:lastRenderedPageBreak/>
-        <w:t>Training</w:t>
-      </w:r>
-      <w:r>
-        <w:t>: GloVe uses gradient descent or similar optimization techniques to minimize the difference between the dot product of word vectors and the logarithm of the observed co-occurrence probabilities. This process adjusts the word vectors iteratively until they capture meaningful relationships between words in the given corpus.</w:t>
-      </w:r>
-    </w:p>
-    <w:p>
-      <w:pPr>
-        <w:numPr>
-          <w:ilvl w:val="0"/>
-          <w:numId w:val="26"/>
-        </w:numPr>
-        <w:spacing w:line="276" w:lineRule="auto"/>
-      </w:pPr>
-      <w:r>
-        <w:rPr>
-          <w:b/>
-          <w:bCs/>
-        </w:rPr>
-        <w:t>Word Embeddings</w:t>
-      </w:r>
-      <w:r>
-        <w:t>: After training, GloVe produces word embeddings, which are dense vector representations of words in the learned vector space. These embeddings capture semantic relationships between words, such as similarity and analogy. For instance, in the vector space learned by GloVe, words with similar meanings or contexts will have similar vector representations, and relationships like "king - man + woman ≈ queen" can be approximated.</w:t>
-      </w:r>
-    </w:p>
-    <w:p>
-      <w:pPr>
-        <w:spacing w:line="276" w:lineRule="auto"/>
-      </w:pPr>
-      <w:r>
-        <w:t>GloVe has gained popularity in the NLP community due to its ability to capture global statistical information from large text corpora efficiently, resulting in high-quality word embeddings that can be used in various downstream NLP tasks such as sentiment analysis, machine translation, and named entity recognition.</w:t>
-      </w:r>
-    </w:p>
-    <w:p>
-      <w:pPr>
-        <w:spacing w:line="276" w:lineRule="auto"/>
-        <w:rPr>
-          <w:b/>
-        </w:rPr>
-      </w:pPr>
-      <w:r>
-        <w:rPr>
-          <w:b/>
-        </w:rPr>
-        <w:t>------------------------------------------------------------------------------------------------------------------------------------------</w:t>
-      </w:r>
-    </w:p>
-    <w:p>
-      <w:pPr>
-        <w:pStyle w:val="Heading2"/>
-        <w:rPr>
-          <w:b/>
-        </w:rPr>
-      </w:pPr>
-      <w:r>
-        <w:rPr>
-          <w:b/>
-        </w:rPr>
-        <w:t>Diff</w:t>
-      </w:r>
-      <w:r>
-        <w:rPr>
-          <w:b/>
-        </w:rPr>
-        <w:t>erence</w:t>
-      </w:r>
-      <w:r>
-        <w:rPr>
-          <w:b/>
-        </w:rPr>
-        <w:t xml:space="preserve"> b</w:t>
-      </w:r>
-      <w:r>
-        <w:rPr>
-          <w:b/>
-        </w:rPr>
-        <w:t>etween</w:t>
-      </w:r>
-      <w:r>
-        <w:rPr>
-          <w:b/>
-        </w:rPr>
-        <w:t xml:space="preserve"> token classification and NER</w:t>
-      </w:r>
-    </w:p>
-    <w:p>
-      <w:pPr>
-        <w:spacing w:line="276" w:lineRule="auto"/>
-      </w:pPr>
-      <w:r>
-        <w:t>Token classification and Named Entity Recognition (NER) are related concepts in natural language processing, but they have some key differences:</w:t>
-      </w:r>
-    </w:p>
-    <w:p>
-      <w:pPr>
-        <w:numPr>
-          <w:ilvl w:val="0"/>
-          <w:numId w:val="27"/>
-        </w:numPr>
-        <w:spacing w:line="276" w:lineRule="auto"/>
-      </w:pPr>
-      <w:r>
-        <w:rPr>
-          <w:b/>
-          <w:bCs/>
-        </w:rPr>
-        <w:t>Task Definition:</w:t>
-      </w:r>
-    </w:p>
-    <w:p>
-      <w:pPr>
-        <w:numPr>
-          <w:ilvl w:val="1"/>
-          <w:numId w:val="27"/>
-        </w:numPr>
-        <w:spacing w:line="276" w:lineRule="auto"/>
-      </w:pPr>
-      <w:r>
-        <w:rPr>
-          <w:b/>
-          <w:bCs/>
-        </w:rPr>
-        <w:t>Token Classification:</w:t>
-      </w:r>
-      <w:r>
-        <w:t xml:space="preserve"> In token classification, the goal is to classify individual tokens into predefined categories or classes. Each token is treated independently, and the focus is on labeling each token with a specific class.</w:t>
-      </w:r>
-    </w:p>
-    <w:p>
-      <w:pPr>
-        <w:numPr>
-          <w:ilvl w:val="1"/>
-          <w:numId w:val="27"/>
-        </w:numPr>
-        <w:spacing w:line="276" w:lineRule="auto"/>
-      </w:pPr>
-      <w:r>
-        <w:rPr>
-          <w:b/>
-          <w:bCs/>
-        </w:rPr>
-        <w:t>NER (Named Entity Recognition):</w:t>
-      </w:r>
-      <w:r>
-        <w:t xml:space="preserve"> NER, on the other hand, is a specific application of token classification. In NER, the task is to identify and classify entities (such as names of people, organizations, locations) within a text. The entities often consist of multiple tokens, and the goal is to recognize and classify entire named entities.</w:t>
-      </w:r>
-    </w:p>
-    <w:p>
-      <w:pPr>
-        <w:numPr>
-          <w:ilvl w:val="0"/>
-          <w:numId w:val="27"/>
-        </w:numPr>
-        <w:spacing w:line="276" w:lineRule="auto"/>
-      </w:pPr>
-      <w:r>
-        <w:rPr>
-          <w:b/>
-          <w:bCs/>
-        </w:rPr>
-        <w:t>Scope:</w:t>
-      </w:r>
-    </w:p>
-    <w:p>
-      <w:pPr>
-        <w:numPr>
-          <w:ilvl w:val="1"/>
-          <w:numId w:val="27"/>
-        </w:numPr>
-        <w:spacing w:line="276" w:lineRule="auto"/>
-      </w:pPr>
-      <w:r>
-        <w:rPr>
-          <w:b/>
-          <w:bCs/>
-        </w:rPr>
-        <w:t>Token Classification:</w:t>
-      </w:r>
-      <w:r>
-        <w:t xml:space="preserve"> It can be a broader task where tokens are classified into various categories, which may not necessarily be named entities.</w:t>
-      </w:r>
-    </w:p>
-    <w:p>
-      <w:pPr>
-        <w:numPr>
-          <w:ilvl w:val="1"/>
-          <w:numId w:val="27"/>
-        </w:numPr>
-        <w:spacing w:line="276" w:lineRule="auto"/>
-      </w:pPr>
-      <w:r>
-        <w:rPr>
-          <w:b/>
-          <w:bCs/>
-        </w:rPr>
-        <w:t>NER:</w:t>
-      </w:r>
-      <w:r>
-        <w:t xml:space="preserve"> Focuses specifically on extracting and classifying entities within the text.</w:t>
-      </w:r>
-    </w:p>
-    <w:p>
-      <w:pPr>
-        <w:numPr>
-          <w:ilvl w:val="0"/>
-          <w:numId w:val="27"/>
-        </w:numPr>
-        <w:spacing w:line="276" w:lineRule="auto"/>
-      </w:pPr>
-      <w:r>
-        <w:rPr>
-          <w:b/>
-          <w:bCs/>
-        </w:rPr>
-        <w:t>Example:</w:t>
-      </w:r>
-    </w:p>
-    <w:p>
-      <w:pPr>
-        <w:numPr>
-          <w:ilvl w:val="1"/>
-          <w:numId w:val="27"/>
-        </w:numPr>
-        <w:spacing w:line="276" w:lineRule="auto"/>
-      </w:pPr>
-      <w:r>
-        <w:rPr>
-          <w:b/>
-          <w:bCs/>
-        </w:rPr>
-        <w:t>Token Classification:</w:t>
-      </w:r>
-      <w:r>
-        <w:t xml:space="preserve"> Classifying each word in a sentence as "noun," "verb," "adjective," etc.</w:t>
-      </w:r>
-    </w:p>
-    <w:p>
-      <w:pPr>
-        <w:numPr>
-          <w:ilvl w:val="1"/>
-          <w:numId w:val="27"/>
-        </w:numPr>
-        <w:spacing w:line="276" w:lineRule="auto"/>
-      </w:pPr>
-      <w:r>
-        <w:rPr>
-          <w:b/>
-          <w:bCs/>
-        </w:rPr>
-        <w:t>NER:</w:t>
-      </w:r>
-      <w:r>
-        <w:t xml:space="preserve"> Identifying entities like "Microsoft" as an organization, "John" as a person, or "New York" as a location in a given text.</w:t>
-      </w:r>
-    </w:p>
-    <w:p>
-      <w:pPr>
-        <w:numPr>
-          <w:ilvl w:val="0"/>
-          <w:numId w:val="27"/>
-        </w:numPr>
-        <w:spacing w:line="276" w:lineRule="auto"/>
-      </w:pPr>
-      <w:r>
-        <w:rPr>
-          <w:b/>
-          <w:bCs/>
-        </w:rPr>
-        <w:t>Output Format:</w:t>
-      </w:r>
-    </w:p>
-    <w:p>
-      <w:pPr>
-        <w:numPr>
-          <w:ilvl w:val="1"/>
-          <w:numId w:val="27"/>
-        </w:numPr>
-        <w:spacing w:line="276" w:lineRule="auto"/>
-      </w:pPr>
-      <w:r>
-        <w:rPr>
-          <w:b/>
-          <w:bCs/>
-        </w:rPr>
-        <w:lastRenderedPageBreak/>
-        <w:t>Token Classification:</w:t>
-      </w:r>
-      <w:r>
-        <w:t xml:space="preserve"> Outputs a label for each token in the input sequence.</w:t>
-      </w:r>
-    </w:p>
-    <w:p>
-      <w:pPr>
-        <w:numPr>
-          <w:ilvl w:val="1"/>
-          <w:numId w:val="27"/>
-        </w:numPr>
-        <w:spacing w:line="276" w:lineRule="auto"/>
-      </w:pPr>
-      <w:r>
-        <w:rPr>
-          <w:b/>
-          <w:bCs/>
-        </w:rPr>
-        <w:t>NER:</w:t>
-      </w:r>
-      <w:r>
-        <w:t xml:space="preserve"> Outputs identified entities along with their types.</w:t>
-      </w:r>
-    </w:p>
-    <w:p>
-      <w:pPr>
-        <w:spacing w:line="276" w:lineRule="auto"/>
-      </w:pPr>
-      <w:r>
-        <w:t>In summary, token classification is a more general concept where individual tokens are classified into categories, while NER is a specific application of token classification focusing on recognizing and classifying named entities within a text.</w:t>
-      </w:r>
-    </w:p>
-    <w:p>
-      <w:pPr>
-        <w:spacing w:line="240" w:lineRule="auto"/>
-        <w:rPr>
-          <w:b/>
-        </w:rPr>
-      </w:pPr>
-      <w:r>
-        <w:rPr>
-          <w:b/>
-        </w:rPr>
-        <w:t>------------------------------------------------------------------------------------------------------------------------------------------</w:t>
-      </w:r>
-    </w:p>
-    <w:p>
-      <w:pPr>
-        <w:pStyle w:val="Heading2"/>
-        <w:rPr>
-          <w:b/>
-        </w:rPr>
-      </w:pPr>
-      <w:r>
-        <w:rPr>
-          <w:b/>
-        </w:rPr>
-        <w:t>What is the difference between dense and sparse representation? Or Dense Vector Vs Sparse Vector Representation?</w:t>
-      </w:r>
-    </w:p>
-    <w:p>
-      <w:pPr>
-        <w:spacing w:line="276" w:lineRule="auto"/>
-      </w:pPr>
-      <w:r>
-        <w:t>Dense and sparse representations refer to different ways of encoding data, particularly in the context of vectors.</w:t>
-      </w:r>
-    </w:p>
-    <w:p>
-      <w:pPr>
-        <w:numPr>
-          <w:ilvl w:val="0"/>
-          <w:numId w:val="28"/>
-        </w:numPr>
-        <w:tabs>
-          <w:tab w:val="clear" w:pos="720"/>
-          <w:tab w:val="num" w:pos="360"/>
-        </w:tabs>
-        <w:spacing w:line="276" w:lineRule="auto"/>
-        <w:ind w:left="360"/>
-      </w:pPr>
-      <w:r>
-        <w:rPr>
-          <w:b/>
-          <w:bCs/>
-        </w:rPr>
-        <w:t>Dense Representation</w:t>
-      </w:r>
-      <w:r>
-        <w:t>:</w:t>
-      </w:r>
-    </w:p>
-    <w:p>
-      <w:pPr>
-        <w:numPr>
-          <w:ilvl w:val="1"/>
-          <w:numId w:val="28"/>
-        </w:numPr>
-        <w:tabs>
-          <w:tab w:val="clear" w:pos="1440"/>
-          <w:tab w:val="num" w:pos="1080"/>
-        </w:tabs>
-        <w:spacing w:line="276" w:lineRule="auto"/>
-        <w:ind w:left="1080"/>
-      </w:pPr>
-      <w:r>
-        <w:t>In a dense representation, every element of the vector holds meaningful information.</w:t>
-      </w:r>
-    </w:p>
-    <w:p>
-      <w:pPr>
-        <w:numPr>
-          <w:ilvl w:val="1"/>
-          <w:numId w:val="28"/>
-        </w:numPr>
-        <w:tabs>
-          <w:tab w:val="clear" w:pos="1440"/>
-          <w:tab w:val="num" w:pos="1080"/>
-        </w:tabs>
-        <w:spacing w:line="276" w:lineRule="auto"/>
-        <w:ind w:left="1080"/>
-      </w:pPr>
-      <w:r>
-        <w:t>It typically means that most of the elements in the vector are non-zero.</w:t>
-      </w:r>
-    </w:p>
-    <w:p>
-      <w:pPr>
-        <w:numPr>
-          <w:ilvl w:val="1"/>
-          <w:numId w:val="28"/>
-        </w:numPr>
-        <w:tabs>
-          <w:tab w:val="clear" w:pos="1440"/>
-          <w:tab w:val="num" w:pos="1080"/>
-        </w:tabs>
-        <w:spacing w:line="276" w:lineRule="auto"/>
-        <w:ind w:left="1080"/>
-      </w:pPr>
-      <w:r>
-        <w:t>Dense vectors are memory-intensive as they require storage for every element, even if many of them are zero.</w:t>
-      </w:r>
-    </w:p>
-    <w:p>
-      <w:pPr>
-        <w:numPr>
-          <w:ilvl w:val="1"/>
-          <w:numId w:val="28"/>
-        </w:numPr>
-        <w:tabs>
-          <w:tab w:val="clear" w:pos="1440"/>
-          <w:tab w:val="num" w:pos="1080"/>
-        </w:tabs>
-        <w:spacing w:line="276" w:lineRule="auto"/>
-        <w:ind w:left="1080"/>
-      </w:pPr>
-      <w:r>
-        <w:t>They are commonly used in scenarios where the dimensionality of the data is not excessively large, and most elements carry valuable information.</w:t>
-      </w:r>
-    </w:p>
-    <w:p>
-      <w:pPr>
-        <w:numPr>
-          <w:ilvl w:val="0"/>
-          <w:numId w:val="28"/>
-        </w:numPr>
-        <w:tabs>
-          <w:tab w:val="clear" w:pos="720"/>
-          <w:tab w:val="num" w:pos="360"/>
-        </w:tabs>
-        <w:spacing w:line="276" w:lineRule="auto"/>
-        <w:ind w:left="360"/>
-      </w:pPr>
-      <w:r>
-        <w:rPr>
-          <w:b/>
-          <w:bCs/>
-        </w:rPr>
-        <w:t>Sparse Representation</w:t>
-      </w:r>
-      <w:r>
-        <w:t>:</w:t>
-      </w:r>
-    </w:p>
-    <w:p>
-      <w:pPr>
-        <w:numPr>
-          <w:ilvl w:val="1"/>
-          <w:numId w:val="28"/>
-        </w:numPr>
-        <w:tabs>
-          <w:tab w:val="clear" w:pos="1440"/>
-          <w:tab w:val="num" w:pos="1080"/>
-        </w:tabs>
-        <w:spacing w:line="276" w:lineRule="auto"/>
-        <w:ind w:left="1080"/>
-      </w:pPr>
-      <w:r>
-        <w:t>In a sparse representation, only a small subset of elements holds meaningful information, while the rest are zero.</w:t>
-      </w:r>
-    </w:p>
-    <w:p>
-      <w:pPr>
-        <w:numPr>
-          <w:ilvl w:val="1"/>
-          <w:numId w:val="28"/>
-        </w:numPr>
-        <w:tabs>
-          <w:tab w:val="clear" w:pos="1440"/>
-          <w:tab w:val="num" w:pos="1080"/>
-        </w:tabs>
-        <w:spacing w:line="276" w:lineRule="auto"/>
-        <w:ind w:left="1080"/>
-      </w:pPr>
-      <w:r>
-        <w:t>Sparse vectors are memory-efficient as they only need to store non-zero elements along with their indices.</w:t>
-      </w:r>
-    </w:p>
-    <w:p>
-      <w:pPr>
-        <w:numPr>
-          <w:ilvl w:val="1"/>
-          <w:numId w:val="28"/>
-        </w:numPr>
-        <w:tabs>
-          <w:tab w:val="clear" w:pos="1440"/>
-          <w:tab w:val="num" w:pos="1080"/>
-        </w:tabs>
-        <w:spacing w:line="276" w:lineRule="auto"/>
-        <w:ind w:left="1080"/>
-      </w:pPr>
-      <w:r>
-        <w:t>They are advantageous when dealing with high-dimensional data, where the majority of elements are zero, such as in text data, where each vector represents a document and the dimensions correspond to the presence or absence of words in the document.</w:t>
-      </w:r>
-    </w:p>
-    <w:p>
-      <w:pPr>
-        <w:numPr>
-          <w:ilvl w:val="1"/>
-          <w:numId w:val="28"/>
-        </w:numPr>
-        <w:tabs>
-          <w:tab w:val="clear" w:pos="1440"/>
-          <w:tab w:val="num" w:pos="1080"/>
-        </w:tabs>
-        <w:spacing w:line="276" w:lineRule="auto"/>
-        <w:ind w:left="1080"/>
-      </w:pPr>
-      <w:r>
-        <w:t>Sparse representations can save storage space and computational resources, especially in scenarios where the data is naturally sparse.</w:t>
-      </w:r>
-    </w:p>
-    <w:p>
-      <w:pPr>
-        <w:spacing w:line="276" w:lineRule="auto"/>
-      </w:pPr>
-      <w:r>
-        <w:rPr>
-          <w:b/>
-          <w:bCs/>
-        </w:rPr>
-        <w:t>Differences</w:t>
-      </w:r>
-      <w:r>
-        <w:t>:</w:t>
-      </w:r>
-    </w:p>
-    <w:p>
-      <w:pPr>
-        <w:numPr>
-          <w:ilvl w:val="0"/>
-          <w:numId w:val="29"/>
-        </w:numPr>
-        <w:tabs>
-          <w:tab w:val="clear" w:pos="720"/>
-          <w:tab w:val="num" w:pos="360"/>
-        </w:tabs>
-        <w:spacing w:line="276" w:lineRule="auto"/>
-        <w:ind w:left="360"/>
-      </w:pPr>
-      <w:r>
-        <w:rPr>
-          <w:b/>
-          <w:bCs/>
-        </w:rPr>
-        <w:t>Memory Usage</w:t>
-      </w:r>
-      <w:r>
-        <w:t>: Dense representations consume memory proportional to the size of the vector, while sparse representations use memory proportional to the number of non-zero elements.</w:t>
-      </w:r>
-    </w:p>
-    <w:p>
-      <w:pPr>
-        <w:numPr>
-          <w:ilvl w:val="0"/>
-          <w:numId w:val="29"/>
-        </w:numPr>
-        <w:tabs>
-          <w:tab w:val="clear" w:pos="720"/>
-          <w:tab w:val="num" w:pos="360"/>
-        </w:tabs>
-        <w:spacing w:line="276" w:lineRule="auto"/>
-        <w:ind w:left="360"/>
-      </w:pPr>
-      <w:r>
-        <w:rPr>
-          <w:b/>
-          <w:bCs/>
-        </w:rPr>
-        <w:t>Computational Efficiency</w:t>
-      </w:r>
-      <w:r>
-        <w:t>: Sparse representations can be computationally more efficient, especially in operations involving linear algebra, as they allow for more efficient handling of zero elements.</w:t>
-      </w:r>
-    </w:p>
-    <w:p>
-      <w:pPr>
-        <w:numPr>
-          <w:ilvl w:val="0"/>
-          <w:numId w:val="29"/>
-        </w:numPr>
-        <w:tabs>
-          <w:tab w:val="clear" w:pos="720"/>
-          <w:tab w:val="num" w:pos="360"/>
-        </w:tabs>
-        <w:spacing w:line="276" w:lineRule="auto"/>
-        <w:ind w:left="360"/>
-      </w:pPr>
-      <w:r>
-        <w:rPr>
-          <w:b/>
-          <w:bCs/>
-        </w:rPr>
-        <w:lastRenderedPageBreak/>
-        <w:t>Suitability for Sparse Data</w:t>
-      </w:r>
-      <w:r>
-        <w:t>: Sparse representations are suitable for naturally sparse data, such as text data, where most elements are zero.</w:t>
-      </w:r>
-    </w:p>
-    <w:p>
-      <w:pPr>
-        <w:numPr>
-          <w:ilvl w:val="0"/>
-          <w:numId w:val="29"/>
-        </w:numPr>
-        <w:tabs>
-          <w:tab w:val="clear" w:pos="720"/>
-          <w:tab w:val="num" w:pos="360"/>
-        </w:tabs>
-        <w:spacing w:line="276" w:lineRule="auto"/>
-        <w:ind w:left="360"/>
-      </w:pPr>
-      <w:r>
-        <w:rPr>
-          <w:b/>
-          <w:bCs/>
-        </w:rPr>
-        <w:t>Ease of Interpretation</w:t>
-      </w:r>
-      <w:r>
-        <w:t>: Dense representations may be easier to interpret since every element directly contributes to the representation, whereas in sparse representations, interpreting the meaning of each dimension might be less straightforward due to many dimensions being zero for most instances.</w:t>
-      </w:r>
-    </w:p>
-    <w:p>
-      <w:pPr>
-        <w:spacing w:line="276" w:lineRule="auto"/>
-      </w:pPr>
-      <w:r>
-        <w:t>In summary, the choice between dense and sparse representations depends on factors such as the nature of the data, memory constraints, computational efficiency requirements, and ease of interpretation.</w:t>
-      </w:r>
-    </w:p>
-    <w:p>
-      <w:pPr>
-        <w:spacing w:line="240" w:lineRule="auto"/>
-        <w:rPr>
-          <w:b/>
-        </w:rPr>
-      </w:pPr>
-      <w:r>
-        <w:rPr>
-          <w:b/>
-        </w:rPr>
-        <w:t>------------------------------------------------------------------------------------------------------------------------------------------</w:t>
-      </w:r>
-    </w:p>
-    <w:p>
-      <w:pPr>
-        <w:pStyle w:val="Heading2"/>
-        <w:rPr>
-          <w:b/>
-          <w:bCs/>
-        </w:rPr>
-      </w:pPr>
-      <w:r>
-        <w:rPr>
-          <w:b/>
-        </w:rPr>
-        <w:t>Difference B/W parametric method Vs non-parametric method.</w:t>
-      </w:r>
-    </w:p>
-    <w:p>
-      <w:pPr>
-        <w:spacing w:line="240" w:lineRule="auto"/>
-      </w:pPr>
-      <w:r>
-        <w:t>Parametric and non-parametric methods are two broad categories in statistics and data analysis. Here's a breakdown of their differences:</w:t>
-      </w:r>
-    </w:p>
-    <w:p>
-      <w:pPr>
-        <w:numPr>
-          <w:ilvl w:val="0"/>
-          <w:numId w:val="30"/>
-        </w:numPr>
-        <w:spacing w:line="240" w:lineRule="auto"/>
-      </w:pPr>
-      <w:r>
-        <w:rPr>
-          <w:bCs/>
-        </w:rPr>
-        <w:t>Assumption</w:t>
-      </w:r>
-      <w:r>
-        <w:t>:</w:t>
-      </w:r>
-    </w:p>
-    <w:p>
-      <w:pPr>
-        <w:numPr>
-          <w:ilvl w:val="1"/>
-          <w:numId w:val="30"/>
-        </w:numPr>
-        <w:spacing w:line="240" w:lineRule="auto"/>
-      </w:pPr>
-      <w:r>
-        <w:t>Parametric methods assume that the data comes from a specific distribution with a fixed set of parameters (e.g., mean and standard deviation for a normal distribution).</w:t>
-      </w:r>
-    </w:p>
-    <w:p>
-      <w:pPr>
-        <w:numPr>
-          <w:ilvl w:val="1"/>
-          <w:numId w:val="30"/>
-        </w:numPr>
-        <w:spacing w:line="240" w:lineRule="auto"/>
-      </w:pPr>
-      <w:r>
-        <w:t>Non-parametric methods make fewer assumptions about the underlying distribution of the data. They are distribution-free or have minimal assumptions.</w:t>
-      </w:r>
-    </w:p>
-    <w:p>
-      <w:pPr>
-        <w:numPr>
-          <w:ilvl w:val="0"/>
-          <w:numId w:val="30"/>
-        </w:numPr>
-        <w:spacing w:line="240" w:lineRule="auto"/>
-      </w:pPr>
-      <w:r>
-        <w:rPr>
-          <w:bCs/>
-        </w:rPr>
-        <w:t>Data Requirement</w:t>
-      </w:r>
-      <w:r>
-        <w:t>:</w:t>
-      </w:r>
-    </w:p>
-    <w:p>
-      <w:pPr>
-        <w:numPr>
-          <w:ilvl w:val="1"/>
-          <w:numId w:val="30"/>
-        </w:numPr>
-        <w:spacing w:line="240" w:lineRule="auto"/>
-      </w:pPr>
-      <w:r>
-        <w:t>Parametric methods require the data to follow a particular distribution.</w:t>
-      </w:r>
-    </w:p>
-    <w:p>
-      <w:pPr>
-        <w:numPr>
-          <w:ilvl w:val="1"/>
-          <w:numId w:val="30"/>
-        </w:numPr>
-        <w:spacing w:line="240" w:lineRule="auto"/>
-      </w:pPr>
-      <w:r>
-        <w:t>Non-parametric methods can be applied to data regardless of its distribution.</w:t>
-      </w:r>
-    </w:p>
-    <w:p>
-      <w:pPr>
-        <w:numPr>
-          <w:ilvl w:val="0"/>
-          <w:numId w:val="30"/>
-        </w:numPr>
-        <w:spacing w:line="240" w:lineRule="auto"/>
-      </w:pPr>
-      <w:r>
-        <w:rPr>
-          <w:bCs/>
-        </w:rPr>
-        <w:t>Flexibility</w:t>
-      </w:r>
-      <w:r>
-        <w:t>:</w:t>
-      </w:r>
-    </w:p>
-    <w:p>
-      <w:pPr>
-        <w:numPr>
-          <w:ilvl w:val="1"/>
-          <w:numId w:val="30"/>
-        </w:numPr>
-        <w:spacing w:line="240" w:lineRule="auto"/>
-      </w:pPr>
-      <w:r>
-        <w:t>Parametric methods are more rigid because they require assumptions about the data distribution. If the assumptions are violated, the results may be biased.</w:t>
-      </w:r>
-    </w:p>
-    <w:p>
-      <w:pPr>
-        <w:numPr>
-          <w:ilvl w:val="1"/>
-          <w:numId w:val="30"/>
-        </w:numPr>
-        <w:spacing w:line="240" w:lineRule="auto"/>
-      </w:pPr>
-      <w:r>
-        <w:t>Non-parametric methods are more flexible and can be used when the data distribution is unknown or complex.</w:t>
-      </w:r>
-    </w:p>
-    <w:p>
-      <w:pPr>
-        <w:numPr>
-          <w:ilvl w:val="0"/>
-          <w:numId w:val="30"/>
-        </w:numPr>
-        <w:spacing w:line="240" w:lineRule="auto"/>
-      </w:pPr>
-      <w:r>
-        <w:rPr>
-          <w:bCs/>
-        </w:rPr>
-        <w:t>Sample Size</w:t>
-      </w:r>
-      <w:r>
-        <w:t>:</w:t>
-      </w:r>
-    </w:p>
-    <w:p>
-      <w:pPr>
-        <w:numPr>
-          <w:ilvl w:val="1"/>
-          <w:numId w:val="30"/>
-        </w:numPr>
-        <w:spacing w:line="240" w:lineRule="auto"/>
-      </w:pPr>
-      <w:r>
-        <w:t>Parametric methods often require larger sample sizes to provide accurate estimates, especially when the underlying distribution is not known.</w:t>
-      </w:r>
-    </w:p>
-    <w:p>
-      <w:pPr>
-        <w:numPr>
-          <w:ilvl w:val="1"/>
-          <w:numId w:val="30"/>
-        </w:numPr>
-        <w:spacing w:line="240" w:lineRule="auto"/>
-      </w:pPr>
-      <w:r>
-        <w:t>Non-parametric methods can be more robust with smaller sample sizes because they make fewer assumptions about the data.</w:t>
-      </w:r>
-    </w:p>
-    <w:p>
-      <w:pPr>
-        <w:numPr>
-          <w:ilvl w:val="0"/>
-          <w:numId w:val="30"/>
-        </w:numPr>
-        <w:spacing w:line="240" w:lineRule="auto"/>
-      </w:pPr>
-      <w:r>
-        <w:rPr>
-          <w:bCs/>
-        </w:rPr>
-        <w:t>Statistical Tests</w:t>
-      </w:r>
-      <w:r>
-        <w:t>:</w:t>
-      </w:r>
-    </w:p>
-    <w:p>
-      <w:pPr>
-        <w:numPr>
-          <w:ilvl w:val="1"/>
-          <w:numId w:val="30"/>
-        </w:numPr>
-        <w:spacing w:line="240" w:lineRule="auto"/>
-      </w:pPr>
-      <w:r>
-        <w:t>Parametric methods include tests such as t-tests, ANOVA, linear regression, etc., which rely on assumptions about the population parameters.</w:t>
-      </w:r>
-    </w:p>
-    <w:p>
-      <w:pPr>
-        <w:numPr>
-          <w:ilvl w:val="1"/>
-          <w:numId w:val="30"/>
-        </w:numPr>
-        <w:spacing w:line="240" w:lineRule="auto"/>
-      </w:pPr>
-      <w:r>
-        <w:lastRenderedPageBreak/>
-        <w:t>Non-parametric methods include tests like the Wilcoxon signed-rank test, Mann-Whitney U test, Kruskal-Wallis test, etc., which do not rely on specific distributional assumptions.</w:t>
-      </w:r>
-    </w:p>
-    <w:p>
-      <w:pPr>
-        <w:numPr>
-          <w:ilvl w:val="0"/>
-          <w:numId w:val="30"/>
-        </w:numPr>
-        <w:spacing w:line="240" w:lineRule="auto"/>
-      </w:pPr>
-      <w:r>
-        <w:rPr>
-          <w:bCs/>
-        </w:rPr>
-        <w:t>Ease of Implementation</w:t>
-      </w:r>
-      <w:r>
-        <w:t>:</w:t>
-      </w:r>
-    </w:p>
-    <w:p>
-      <w:pPr>
-        <w:numPr>
-          <w:ilvl w:val="1"/>
-          <w:numId w:val="30"/>
-        </w:numPr>
-        <w:spacing w:line="240" w:lineRule="auto"/>
-      </w:pPr>
-      <w:r>
-        <w:t>Parametric methods are often easier to implement and interpret, especially when the assumptions hold.</w:t>
-      </w:r>
-    </w:p>
-    <w:p>
-      <w:pPr>
-        <w:numPr>
-          <w:ilvl w:val="1"/>
-          <w:numId w:val="30"/>
-        </w:numPr>
-        <w:spacing w:line="240" w:lineRule="auto"/>
-      </w:pPr>
-      <w:r>
-        <w:t>Non-parametric methods may be more complex to implement and interpret, particularly in situations with complex data structures.</w:t>
-      </w:r>
-    </w:p>
-    <w:p>
-      <w:pPr>
-        <w:numPr>
-          <w:ilvl w:val="0"/>
-          <w:numId w:val="30"/>
-        </w:numPr>
-        <w:spacing w:line="240" w:lineRule="auto"/>
-      </w:pPr>
-      <w:r>
-        <w:rPr>
-          <w:bCs/>
-        </w:rPr>
-        <w:t>Power</w:t>
-      </w:r>
-      <w:r>
-        <w:t>:</w:t>
-      </w:r>
-    </w:p>
-    <w:p>
-      <w:pPr>
-        <w:numPr>
-          <w:ilvl w:val="1"/>
-          <w:numId w:val="30"/>
-        </w:numPr>
-        <w:spacing w:line="240" w:lineRule="auto"/>
-      </w:pPr>
-      <w:r>
-        <w:t>Parametric methods can be more powerful (i.e., have higher statistical power) when the assumptions are met, especially with large sample sizes.</w:t>
-      </w:r>
-    </w:p>
-    <w:p>
-      <w:pPr>
-        <w:numPr>
-          <w:ilvl w:val="1"/>
-          <w:numId w:val="30"/>
-        </w:numPr>
-        <w:spacing w:line="240" w:lineRule="auto"/>
-      </w:pPr>
-      <w:r>
-        <w:t>Non-parametric methods may have lower power compared to parametric methods under certain conditions, particularly when the assumptions of parametric methods are satisfied.</w:t>
-      </w:r>
-    </w:p>
-    <w:p>
-      <w:pPr>
-        <w:spacing w:line="240" w:lineRule="auto"/>
-      </w:pPr>
-      <w:r>
-        <w:t>Overall, the choice between parametric and non-parametric methods depends on factors such as the nature of the data, the assumptions being made, the sample size, and the specific research question being addressed.</w:t>
-      </w:r>
-    </w:p>
-    <w:p>
-      <w:pPr>
-        <w:spacing w:line="240" w:lineRule="auto"/>
-        <w:rPr>
-          <w:b/>
-        </w:rPr>
-      </w:pPr>
-      <w:r>
-        <w:rPr>
-          <w:b/>
-        </w:rPr>
-        <w:t>------------------------------------------------------------------------------------------------------------------------------------------</w:t>
-      </w:r>
-    </w:p>
-    <w:p>
-      <w:pPr>
-        <w:pStyle w:val="Heading2"/>
-        <w:rPr>
-          <w:b/>
-        </w:rPr>
-      </w:pPr>
-      <w:r>
-        <w:rPr>
-          <w:b/>
-        </w:rPr>
-        <w:t>Explain Euclidean distance with Example?</w:t>
-      </w:r>
-    </w:p>
-    <w:p>
-      <w:pPr>
-        <w:spacing w:line="240" w:lineRule="auto"/>
-      </w:pPr>
-      <w:r>
-        <w:t>Euclidean distance is a measure of the straight-line distance between two points in Euclidean space. In simpler terms, it's the distance between two points in a 2- or n-dimensional space. It's named after the ancient Greek mathematician Euclid.</w:t>
-      </w:r>
-    </w:p>
-    <w:p>
-      <w:pPr>
-        <w:spacing w:line="240" w:lineRule="auto"/>
-        <w:rPr>
-          <w:b/>
-        </w:rPr>
-      </w:pPr>
-      <w:r>
-        <w:rPr>
-          <w:b/>
-          <w:noProof/>
-        </w:rPr>
-        <w:lastRenderedPageBreak/>
-        <w:drawing>
-          <wp:inline distT="0" distB="0" distL="0" distR="0" wp14:anchorId="03070EA5" wp14:editId="62A90C0C">
-            <wp:extent cx="5943600" cy="5374005"/>
-            <wp:effectExtent l="0" t="0" r="0" b="0"/>
-            <wp:docPr id="2" name="Picture 2"/>
             <wp:cNvGraphicFramePr>
               <a:graphicFrameLocks xmlns:a="http://schemas.openxmlformats.org/drawingml/2006/main" noChangeAspect="1"/>
             </wp:cNvGraphicFramePr>
@@ -6042,7 +5064,7 @@
                   <pic:spPr>
                     <a:xfrm>
                       <a:off x="0" y="0"/>
-                      <a:ext cx="5943600" cy="5374005"/>
+                      <a:ext cx="5887272" cy="4086795"/>
                     </a:xfrm>
                     <a:prstGeom prst="rect">
                       <a:avLst/>
@@ -6057,6 +5079,495 @@
     </w:p>
     <w:p>
       <w:pPr>
+        <w:spacing w:line="276" w:lineRule="auto"/>
+        <w:rPr>
+          <w:b/>
+        </w:rPr>
+      </w:pPr>
+      <w:r>
+        <w:rPr>
+          <w:b/>
+        </w:rPr>
+        <w:t>------------------------------------------------------------------------------------------------------------------------------------------</w:t>
+      </w:r>
+    </w:p>
+    <w:p>
+      <w:pPr>
+        <w:pStyle w:val="Heading2"/>
+        <w:rPr>
+          <w:b/>
+        </w:rPr>
+      </w:pPr>
+      <w:r>
+        <w:rPr>
+          <w:b/>
+        </w:rPr>
+        <w:t>Explain GloVe?</w:t>
+      </w:r>
+    </w:p>
+    <w:p>
+      <w:pPr>
+        <w:spacing w:line="276" w:lineRule="auto"/>
+      </w:pPr>
+      <w:r>
+        <w:t xml:space="preserve">GloVe, which stands for </w:t>
+      </w:r>
+      <w:r>
+        <w:rPr>
+          <w:b/>
+        </w:rPr>
+        <w:t>Global Vectors for Word Representation</w:t>
+      </w:r>
+      <w:r>
+        <w:t xml:space="preserve">, is a popular algorithm for learning </w:t>
+      </w:r>
+      <w:r>
+        <w:rPr>
+          <w:b/>
+        </w:rPr>
+        <w:t>word embeddings</w:t>
+      </w:r>
+      <w:r>
+        <w:t xml:space="preserve">, which are </w:t>
+      </w:r>
+      <w:r>
+        <w:rPr>
+          <w:b/>
+        </w:rPr>
+        <w:t>dense vector representations</w:t>
+      </w:r>
+      <w:r>
+        <w:t xml:space="preserve"> of words in a </w:t>
+      </w:r>
+      <w:r>
+        <w:rPr>
+          <w:b/>
+        </w:rPr>
+        <w:t>high-dimensional space</w:t>
+      </w:r>
+      <w:r>
+        <w:t xml:space="preserve">. These embeddings capture </w:t>
+      </w:r>
+      <w:r>
+        <w:rPr>
+          <w:b/>
+        </w:rPr>
+        <w:t>semantic relationships</w:t>
+      </w:r>
+      <w:r>
+        <w:t xml:space="preserve"> between words, allowing algorithms to better understand the meanings and context of words in natural language processing (NLP) tasks.</w:t>
+      </w:r>
+    </w:p>
+    <w:p>
+      <w:pPr>
+        <w:spacing w:line="276" w:lineRule="auto"/>
+      </w:pPr>
+      <w:r>
+        <w:t>Here's a breakdown of how GloVe works:</w:t>
+      </w:r>
+    </w:p>
+    <w:p>
+      <w:pPr>
+        <w:numPr>
+          <w:ilvl w:val="0"/>
+          <w:numId w:val="26"/>
+        </w:numPr>
+        <w:spacing w:line="276" w:lineRule="auto"/>
+      </w:pPr>
+      <w:r>
+        <w:rPr>
+          <w:b/>
+          <w:bCs/>
+        </w:rPr>
+        <w:t>Co-occurrence Matrix</w:t>
+      </w:r>
+      <w:r>
+        <w:t xml:space="preserve">: GloVe starts by constructing a large </w:t>
+      </w:r>
+      <w:r>
+        <w:rPr>
+          <w:b/>
+        </w:rPr>
+        <w:t>co-occurrence matrix</w:t>
+      </w:r>
+      <w:r>
+        <w:t xml:space="preserve"> from a corpus of text. Each element in this matrix represents how often a particular word appears in the context of another word within a certain window size. For example, if the word </w:t>
+      </w:r>
+      <w:r>
+        <w:rPr>
+          <w:b/>
+        </w:rPr>
+        <w:t>"apple"</w:t>
+      </w:r>
+      <w:r>
+        <w:t xml:space="preserve"> appears near </w:t>
+      </w:r>
+      <w:r>
+        <w:rPr>
+          <w:b/>
+        </w:rPr>
+        <w:t>"orange</w:t>
+      </w:r>
+      <w:r>
+        <w:t xml:space="preserve">" </w:t>
+      </w:r>
+      <w:r>
+        <w:lastRenderedPageBreak/>
+        <w:t>frequently in the text corpus, the corresponding entry in the co-occurrence matrix for "apple" and "orange" would have a higher value.</w:t>
+      </w:r>
+    </w:p>
+    <w:p>
+      <w:pPr>
+        <w:numPr>
+          <w:ilvl w:val="0"/>
+          <w:numId w:val="26"/>
+        </w:numPr>
+        <w:spacing w:line="276" w:lineRule="auto"/>
+      </w:pPr>
+      <w:r>
+        <w:rPr>
+          <w:b/>
+          <w:bCs/>
+        </w:rPr>
+        <w:t>Objective Function</w:t>
+      </w:r>
+      <w:r>
+        <w:t>: The core idea behind GloVe is to learn word embeddings by optimizing an objective function that captures the relationship between word co-occurrences and their vector representations. The objective is to learn vectors such that their dot product equals the logarithm of the observed co-occurrence probability between the corresponding words.</w:t>
+      </w:r>
+    </w:p>
+    <w:p>
+      <w:pPr>
+        <w:numPr>
+          <w:ilvl w:val="0"/>
+          <w:numId w:val="26"/>
+        </w:numPr>
+        <w:spacing w:line="276" w:lineRule="auto"/>
+      </w:pPr>
+      <w:r>
+        <w:rPr>
+          <w:b/>
+          <w:bCs/>
+        </w:rPr>
+        <w:t>Training</w:t>
+      </w:r>
+      <w:r>
+        <w:t>: GloVe uses gradient descent or similar optimization techniques to minimize the difference between the dot product of word vectors and the logarithm of the observed co-occurrence probabilities. This process adjusts the word vectors iteratively until they capture meaningful relationships between words in the given corpus.</w:t>
+      </w:r>
+    </w:p>
+    <w:p>
+      <w:pPr>
+        <w:numPr>
+          <w:ilvl w:val="0"/>
+          <w:numId w:val="26"/>
+        </w:numPr>
+        <w:spacing w:line="276" w:lineRule="auto"/>
+      </w:pPr>
+      <w:r>
+        <w:rPr>
+          <w:b/>
+          <w:bCs/>
+        </w:rPr>
+        <w:t>Word Embeddings</w:t>
+      </w:r>
+      <w:r>
+        <w:t>: After training, GloVe produces word embeddings, which are dense vector representations of words in the learned vector space. These embeddings capture semantic relationships between words, such as similarity and analogy. For instance, in the vector space learned by GloVe, words with similar meanings or contexts will have similar vector representations, and relationships like "king - man + woman ≈ queen" can be approximated.</w:t>
+      </w:r>
+    </w:p>
+    <w:p>
+      <w:pPr>
+        <w:spacing w:line="276" w:lineRule="auto"/>
+      </w:pPr>
+      <w:r>
+        <w:t>GloVe has gained popularity in the NLP community due to its ability to capture global statistical information from large text corpora efficiently, resulting in high-quality word embeddings that can be used in various downstream NLP tasks such as sentiment analysis, machine translation, and named entity recognition.</w:t>
+      </w:r>
+    </w:p>
+    <w:p>
+      <w:pPr>
+        <w:spacing w:line="276" w:lineRule="auto"/>
+        <w:rPr>
+          <w:b/>
+        </w:rPr>
+      </w:pPr>
+      <w:r>
+        <w:rPr>
+          <w:b/>
+        </w:rPr>
+        <w:t>------------------------------------------------------------------------------------------------------------------------------------------</w:t>
+      </w:r>
+    </w:p>
+    <w:p>
+      <w:pPr>
+        <w:pStyle w:val="Heading2"/>
+        <w:rPr>
+          <w:b/>
+        </w:rPr>
+      </w:pPr>
+      <w:r>
+        <w:rPr>
+          <w:b/>
+        </w:rPr>
+        <w:t>Diff</w:t>
+      </w:r>
+      <w:r>
+        <w:rPr>
+          <w:b/>
+        </w:rPr>
+        <w:t>erence</w:t>
+      </w:r>
+      <w:r>
+        <w:rPr>
+          <w:b/>
+        </w:rPr>
+        <w:t xml:space="preserve"> b</w:t>
+      </w:r>
+      <w:r>
+        <w:rPr>
+          <w:b/>
+        </w:rPr>
+        <w:t>etween</w:t>
+      </w:r>
+      <w:r>
+        <w:rPr>
+          <w:b/>
+        </w:rPr>
+        <w:t xml:space="preserve"> token classification and NER</w:t>
+      </w:r>
+    </w:p>
+    <w:p>
+      <w:pPr>
+        <w:spacing w:line="276" w:lineRule="auto"/>
+      </w:pPr>
+      <w:r>
+        <w:t>Token classification and Named Entity Recognition (NER) are related concepts in natural language processing, but they have some key differences:</w:t>
+      </w:r>
+    </w:p>
+    <w:p>
+      <w:pPr>
+        <w:numPr>
+          <w:ilvl w:val="0"/>
+          <w:numId w:val="27"/>
+        </w:numPr>
+        <w:spacing w:line="276" w:lineRule="auto"/>
+      </w:pPr>
+      <w:r>
+        <w:rPr>
+          <w:b/>
+          <w:bCs/>
+        </w:rPr>
+        <w:t>Task Definition:</w:t>
+      </w:r>
+    </w:p>
+    <w:p>
+      <w:pPr>
+        <w:numPr>
+          <w:ilvl w:val="1"/>
+          <w:numId w:val="27"/>
+        </w:numPr>
+        <w:spacing w:line="276" w:lineRule="auto"/>
+      </w:pPr>
+      <w:r>
+        <w:rPr>
+          <w:b/>
+          <w:bCs/>
+        </w:rPr>
+        <w:t>Token Classification:</w:t>
+      </w:r>
+      <w:r>
+        <w:t xml:space="preserve"> In token classification, the goal is to classify individual tokens into predefined categories or classes. Each token is treated independently, and the focus is on labeling each token with a specific class.</w:t>
+      </w:r>
+    </w:p>
+    <w:p>
+      <w:pPr>
+        <w:numPr>
+          <w:ilvl w:val="1"/>
+          <w:numId w:val="27"/>
+        </w:numPr>
+        <w:spacing w:line="276" w:lineRule="auto"/>
+      </w:pPr>
+      <w:r>
+        <w:rPr>
+          <w:b/>
+          <w:bCs/>
+        </w:rPr>
+        <w:t>NER (Named Entity Recognition):</w:t>
+      </w:r>
+      <w:r>
+        <w:t xml:space="preserve"> NER, on the other hand, is a specific application of token classification. In NER, the task is to identify and classify entities (such as names of people, organizations, locations) within a text. The entities often consist of multiple tokens, and the goal is to recognize and classify entire named entities.</w:t>
+      </w:r>
+    </w:p>
+    <w:p>
+      <w:pPr>
+        <w:numPr>
+          <w:ilvl w:val="0"/>
+          <w:numId w:val="27"/>
+        </w:numPr>
+        <w:spacing w:line="276" w:lineRule="auto"/>
+      </w:pPr>
+      <w:r>
+        <w:rPr>
+          <w:b/>
+          <w:bCs/>
+        </w:rPr>
+        <w:t>Scope:</w:t>
+      </w:r>
+    </w:p>
+    <w:p>
+      <w:pPr>
+        <w:numPr>
+          <w:ilvl w:val="1"/>
+          <w:numId w:val="27"/>
+        </w:numPr>
+        <w:spacing w:line="276" w:lineRule="auto"/>
+      </w:pPr>
+      <w:r>
+        <w:rPr>
+          <w:b/>
+          <w:bCs/>
+        </w:rPr>
+        <w:t>Token Classification:</w:t>
+      </w:r>
+      <w:r>
+        <w:t xml:space="preserve"> It can be a broader task where tokens are classified into various categories, which may not necessarily be named entities.</w:t>
+      </w:r>
+    </w:p>
+    <w:p>
+      <w:pPr>
+        <w:numPr>
+          <w:ilvl w:val="1"/>
+          <w:numId w:val="27"/>
+        </w:numPr>
+        <w:spacing w:line="276" w:lineRule="auto"/>
+      </w:pPr>
+      <w:r>
+        <w:rPr>
+          <w:b/>
+          <w:bCs/>
+        </w:rPr>
+        <w:t>NER:</w:t>
+      </w:r>
+      <w:r>
+        <w:t xml:space="preserve"> Focuses specifically on extracting and classifying entities within the text.</w:t>
+      </w:r>
+    </w:p>
+    <w:p>
+      <w:pPr>
+        <w:numPr>
+          <w:ilvl w:val="0"/>
+          <w:numId w:val="27"/>
+        </w:numPr>
+        <w:spacing w:line="276" w:lineRule="auto"/>
+      </w:pPr>
+      <w:r>
+        <w:rPr>
+          <w:b/>
+          <w:bCs/>
+        </w:rPr>
+        <w:lastRenderedPageBreak/>
+        <w:t>Example:</w:t>
+      </w:r>
+    </w:p>
+    <w:p>
+      <w:pPr>
+        <w:numPr>
+          <w:ilvl w:val="1"/>
+          <w:numId w:val="27"/>
+        </w:numPr>
+        <w:spacing w:line="276" w:lineRule="auto"/>
+      </w:pPr>
+      <w:r>
+        <w:rPr>
+          <w:b/>
+          <w:bCs/>
+        </w:rPr>
+        <w:t>Token Classification:</w:t>
+      </w:r>
+      <w:r>
+        <w:t xml:space="preserve"> Classifying each word in a sentence as "noun," "verb," "adjective," etc.</w:t>
+      </w:r>
+    </w:p>
+    <w:p>
+      <w:pPr>
+        <w:numPr>
+          <w:ilvl w:val="1"/>
+          <w:numId w:val="27"/>
+        </w:numPr>
+        <w:spacing w:line="276" w:lineRule="auto"/>
+      </w:pPr>
+      <w:r>
+        <w:rPr>
+          <w:b/>
+          <w:bCs/>
+        </w:rPr>
+        <w:t>NER:</w:t>
+      </w:r>
+      <w:r>
+        <w:t xml:space="preserve"> Identifying entities like "Microsoft" as an organization, "John" as a person, or "New York" as a location in a given text.</w:t>
+      </w:r>
+    </w:p>
+    <w:p>
+      <w:pPr>
+        <w:numPr>
+          <w:ilvl w:val="0"/>
+          <w:numId w:val="27"/>
+        </w:numPr>
+        <w:spacing w:line="276" w:lineRule="auto"/>
+      </w:pPr>
+      <w:r>
+        <w:rPr>
+          <w:b/>
+          <w:bCs/>
+        </w:rPr>
+        <w:t>Output Format:</w:t>
+      </w:r>
+    </w:p>
+    <w:p>
+      <w:pPr>
+        <w:numPr>
+          <w:ilvl w:val="1"/>
+          <w:numId w:val="27"/>
+        </w:numPr>
+        <w:spacing w:line="276" w:lineRule="auto"/>
+      </w:pPr>
+      <w:r>
+        <w:rPr>
+          <w:b/>
+          <w:bCs/>
+        </w:rPr>
+        <w:t>Token Classification:</w:t>
+      </w:r>
+      <w:r>
+        <w:t xml:space="preserve"> Outputs a label for each token in the input sequence.</w:t>
+      </w:r>
+    </w:p>
+    <w:p>
+      <w:pPr>
+        <w:numPr>
+          <w:ilvl w:val="1"/>
+          <w:numId w:val="27"/>
+        </w:numPr>
+        <w:spacing w:line="276" w:lineRule="auto"/>
+      </w:pPr>
+      <w:r>
+        <w:rPr>
+          <w:b/>
+          <w:bCs/>
+        </w:rPr>
+        <w:t>NER:</w:t>
+      </w:r>
+      <w:r>
+        <w:t xml:space="preserve"> Outputs identified entities along with their types.</w:t>
+      </w:r>
+    </w:p>
+    <w:p>
+      <w:pPr>
+        <w:spacing w:line="276" w:lineRule="auto"/>
+      </w:pPr>
+      <w:r>
+        <w:t>In summary, token classification is a more general concept where individual tokens are classified into categories, while NER is a specific application of token classification focusing on recognizing and classifying named entities within a text.</w:t>
+      </w:r>
+    </w:p>
+    <w:p>
+      <w:pPr>
         <w:spacing w:line="240" w:lineRule="auto"/>
         <w:rPr>
           <w:b/>
@@ -6080,15 +5591,347 @@
         <w:rPr>
           <w:b/>
         </w:rPr>
-        <w:t>Explain Cosine Similarity with Example.</w:t>
+        <w:t>What is the difference between dense and sparse representation? Or Dense Vector Vs Sparse Vector Representation?</w:t>
+      </w:r>
+    </w:p>
+    <w:p>
+      <w:pPr>
+        <w:spacing w:line="276" w:lineRule="auto"/>
+      </w:pPr>
+      <w:r>
+        <w:t>Dense and sparse representations refer to different ways of encoding data, particularly in the context of vectors.</w:t>
+      </w:r>
+    </w:p>
+    <w:p>
+      <w:pPr>
+        <w:numPr>
+          <w:ilvl w:val="0"/>
+          <w:numId w:val="28"/>
+        </w:numPr>
+        <w:tabs>
+          <w:tab w:val="clear" w:pos="720"/>
+          <w:tab w:val="num" w:pos="360"/>
+        </w:tabs>
+        <w:spacing w:line="276" w:lineRule="auto"/>
+        <w:ind w:left="360"/>
+      </w:pPr>
+      <w:r>
+        <w:rPr>
+          <w:b/>
+          <w:bCs/>
+        </w:rPr>
+        <w:t>Dense Representation</w:t>
+      </w:r>
+      <w:r>
+        <w:t>:</w:t>
+      </w:r>
+    </w:p>
+    <w:p>
+      <w:pPr>
+        <w:numPr>
+          <w:ilvl w:val="1"/>
+          <w:numId w:val="28"/>
+        </w:numPr>
+        <w:tabs>
+          <w:tab w:val="clear" w:pos="1440"/>
+          <w:tab w:val="num" w:pos="1080"/>
+        </w:tabs>
+        <w:spacing w:line="276" w:lineRule="auto"/>
+        <w:ind w:left="1080"/>
+      </w:pPr>
+      <w:r>
+        <w:t>In a dense representation, every element of the vector holds meaningful information.</w:t>
+      </w:r>
+    </w:p>
+    <w:p>
+      <w:pPr>
+        <w:numPr>
+          <w:ilvl w:val="1"/>
+          <w:numId w:val="28"/>
+        </w:numPr>
+        <w:tabs>
+          <w:tab w:val="clear" w:pos="1440"/>
+          <w:tab w:val="num" w:pos="1080"/>
+        </w:tabs>
+        <w:spacing w:line="276" w:lineRule="auto"/>
+        <w:ind w:left="1080"/>
+      </w:pPr>
+      <w:r>
+        <w:t>It typically means that most of the elements in the vector are non-zero.</w:t>
+      </w:r>
+    </w:p>
+    <w:p>
+      <w:pPr>
+        <w:numPr>
+          <w:ilvl w:val="1"/>
+          <w:numId w:val="28"/>
+        </w:numPr>
+        <w:tabs>
+          <w:tab w:val="clear" w:pos="1440"/>
+          <w:tab w:val="num" w:pos="1080"/>
+        </w:tabs>
+        <w:spacing w:line="276" w:lineRule="auto"/>
+        <w:ind w:left="1080"/>
+      </w:pPr>
+      <w:r>
+        <w:t>Dense vectors are memory-intensive as they require storage for every element, even if many of them are zero.</w:t>
+      </w:r>
+    </w:p>
+    <w:p>
+      <w:pPr>
+        <w:numPr>
+          <w:ilvl w:val="1"/>
+          <w:numId w:val="28"/>
+        </w:numPr>
+        <w:tabs>
+          <w:tab w:val="clear" w:pos="1440"/>
+          <w:tab w:val="num" w:pos="1080"/>
+        </w:tabs>
+        <w:spacing w:line="276" w:lineRule="auto"/>
+        <w:ind w:left="1080"/>
+      </w:pPr>
+      <w:r>
+        <w:t>They are commonly used in scenarios where the dimensionality of the data is not excessively large, and most elements carry valuable information.</w:t>
+      </w:r>
+    </w:p>
+    <w:p>
+      <w:pPr>
+        <w:numPr>
+          <w:ilvl w:val="0"/>
+          <w:numId w:val="28"/>
+        </w:numPr>
+        <w:tabs>
+          <w:tab w:val="clear" w:pos="720"/>
+          <w:tab w:val="num" w:pos="360"/>
+        </w:tabs>
+        <w:spacing w:line="276" w:lineRule="auto"/>
+        <w:ind w:left="360"/>
+      </w:pPr>
+      <w:r>
+        <w:rPr>
+          <w:b/>
+          <w:bCs/>
+        </w:rPr>
+        <w:t>Sparse Representation</w:t>
+      </w:r>
+      <w:r>
+        <w:t>:</w:t>
+      </w:r>
+    </w:p>
+    <w:p>
+      <w:pPr>
+        <w:numPr>
+          <w:ilvl w:val="1"/>
+          <w:numId w:val="28"/>
+        </w:numPr>
+        <w:tabs>
+          <w:tab w:val="clear" w:pos="1440"/>
+          <w:tab w:val="num" w:pos="1080"/>
+        </w:tabs>
+        <w:spacing w:line="276" w:lineRule="auto"/>
+        <w:ind w:left="1080"/>
+      </w:pPr>
+      <w:r>
+        <w:t>In a sparse representation, only a small subset of elements holds meaningful information, while the rest are zero.</w:t>
+      </w:r>
+    </w:p>
+    <w:p>
+      <w:pPr>
+        <w:numPr>
+          <w:ilvl w:val="1"/>
+          <w:numId w:val="28"/>
+        </w:numPr>
+        <w:tabs>
+          <w:tab w:val="clear" w:pos="1440"/>
+          <w:tab w:val="num" w:pos="1080"/>
+        </w:tabs>
+        <w:spacing w:line="276" w:lineRule="auto"/>
+        <w:ind w:left="1080"/>
+      </w:pPr>
+      <w:r>
+        <w:t>Sparse vectors are memory-efficient as they only need to store non-zero elements along with their indices.</w:t>
+      </w:r>
+    </w:p>
+    <w:p>
+      <w:pPr>
+        <w:numPr>
+          <w:ilvl w:val="1"/>
+          <w:numId w:val="28"/>
+        </w:numPr>
+        <w:tabs>
+          <w:tab w:val="clear" w:pos="1440"/>
+          <w:tab w:val="num" w:pos="1080"/>
+        </w:tabs>
+        <w:spacing w:line="276" w:lineRule="auto"/>
+        <w:ind w:left="1080"/>
+      </w:pPr>
+      <w:r>
+        <w:t>They are advantageous when dealing with high-dimensional data, where the majority of elements are zero, such as in text data, where each vector represents a document and the dimensions correspond to the presence or absence of words in the document.</w:t>
+      </w:r>
+    </w:p>
+    <w:p>
+      <w:pPr>
+        <w:numPr>
+          <w:ilvl w:val="1"/>
+          <w:numId w:val="28"/>
+        </w:numPr>
+        <w:tabs>
+          <w:tab w:val="clear" w:pos="1440"/>
+          <w:tab w:val="num" w:pos="1080"/>
+        </w:tabs>
+        <w:spacing w:line="276" w:lineRule="auto"/>
+        <w:ind w:left="1080"/>
+      </w:pPr>
+      <w:r>
+        <w:t>Sparse representations can save storage space and computational resources, especially in scenarios where the data is naturally sparse.</w:t>
+      </w:r>
+    </w:p>
+    <w:p>
+      <w:pPr>
+        <w:spacing w:line="276" w:lineRule="auto"/>
+      </w:pPr>
+      <w:r>
+        <w:rPr>
+          <w:b/>
+          <w:bCs/>
+        </w:rPr>
+        <w:lastRenderedPageBreak/>
+        <w:t>Differences</w:t>
+      </w:r>
+      <w:r>
+        <w:t>:</w:t>
+      </w:r>
+    </w:p>
+    <w:p>
+      <w:pPr>
+        <w:numPr>
+          <w:ilvl w:val="0"/>
+          <w:numId w:val="29"/>
+        </w:numPr>
+        <w:tabs>
+          <w:tab w:val="clear" w:pos="720"/>
+          <w:tab w:val="num" w:pos="360"/>
+        </w:tabs>
+        <w:spacing w:line="276" w:lineRule="auto"/>
+        <w:ind w:left="360"/>
+      </w:pPr>
+      <w:r>
+        <w:rPr>
+          <w:b/>
+          <w:bCs/>
+        </w:rPr>
+        <w:t>Memory Usage</w:t>
+      </w:r>
+      <w:r>
+        <w:t>: Dense representations consume memory proportional to the size of the vector, while sparse representations use memory proportional to the number of non-zero elements.</w:t>
+      </w:r>
+    </w:p>
+    <w:p>
+      <w:pPr>
+        <w:numPr>
+          <w:ilvl w:val="0"/>
+          <w:numId w:val="29"/>
+        </w:numPr>
+        <w:tabs>
+          <w:tab w:val="clear" w:pos="720"/>
+          <w:tab w:val="num" w:pos="360"/>
+        </w:tabs>
+        <w:spacing w:line="276" w:lineRule="auto"/>
+        <w:ind w:left="360"/>
+      </w:pPr>
+      <w:r>
+        <w:rPr>
+          <w:b/>
+          <w:bCs/>
+        </w:rPr>
+        <w:t>Computational Efficiency</w:t>
+      </w:r>
+      <w:r>
+        <w:t>: Sparse representations can be computationally more efficient, especially in operations involving linear algebra, as they allow for more efficient handling of zero elements.</w:t>
+      </w:r>
+    </w:p>
+    <w:p>
+      <w:pPr>
+        <w:numPr>
+          <w:ilvl w:val="0"/>
+          <w:numId w:val="29"/>
+        </w:numPr>
+        <w:tabs>
+          <w:tab w:val="clear" w:pos="720"/>
+          <w:tab w:val="num" w:pos="360"/>
+        </w:tabs>
+        <w:spacing w:line="276" w:lineRule="auto"/>
+        <w:ind w:left="360"/>
+      </w:pPr>
+      <w:r>
+        <w:rPr>
+          <w:b/>
+          <w:bCs/>
+        </w:rPr>
+        <w:t>Suitability for Sparse Data</w:t>
+      </w:r>
+      <w:r>
+        <w:t>: Sparse representations are suitable for naturally sparse data, such as text data, where most elements are zero.</w:t>
+      </w:r>
+    </w:p>
+    <w:p>
+      <w:pPr>
+        <w:numPr>
+          <w:ilvl w:val="0"/>
+          <w:numId w:val="29"/>
+        </w:numPr>
+        <w:tabs>
+          <w:tab w:val="clear" w:pos="720"/>
+          <w:tab w:val="num" w:pos="360"/>
+        </w:tabs>
+        <w:spacing w:line="276" w:lineRule="auto"/>
+        <w:ind w:left="360"/>
+      </w:pPr>
+      <w:r>
+        <w:rPr>
+          <w:b/>
+          <w:bCs/>
+        </w:rPr>
+        <w:t>Ease of Interpretation</w:t>
+      </w:r>
+      <w:r>
+        <w:t>: Dense representations may be easier to interpret since every element directly contributes to the representation, whereas in sparse representations, interpreting the meaning of each dimension might be less straightforward due to many dimensions being zero for most instances.</w:t>
+      </w:r>
+    </w:p>
+    <w:p>
+      <w:pPr>
+        <w:spacing w:line="276" w:lineRule="auto"/>
+      </w:pPr>
+      <w:r>
+        <w:t>In summary, the choice between dense and sparse representations depends on factors such as the nature of the data, memory constraints, computational efficiency requirements, and ease of interpretation.</w:t>
       </w:r>
     </w:p>
     <w:p>
       <w:pPr>
         <w:spacing w:line="240" w:lineRule="auto"/>
-      </w:pPr>
-      <w:r>
-        <w:t>Cosine similarity is a measure used to determine how similar two vectors are irrespective of their size. It calculates the cosine of the angle between two vectors and is particularly useful in text mining and information retrieval for comparing documents or text samples.</w:t>
+        <w:rPr>
+          <w:b/>
+        </w:rPr>
+      </w:pPr>
+      <w:r>
+        <w:rPr>
+          <w:b/>
+        </w:rPr>
+        <w:t>------------------------------------------------------------------------------------------------------------------------------------------</w:t>
+      </w:r>
+    </w:p>
+    <w:p>
+      <w:pPr>
+        <w:pStyle w:val="Heading2"/>
+        <w:rPr>
+          <w:b/>
+        </w:rPr>
+      </w:pPr>
+      <w:r>
+        <w:rPr>
+          <w:b/>
+        </w:rPr>
+        <w:t>Explain Euclidean distance with Example?</w:t>
       </w:r>
     </w:p>
     <w:p>
@@ -6096,27 +5939,7 @@
         <w:spacing w:line="240" w:lineRule="auto"/>
       </w:pPr>
       <w:r>
-        <w:t xml:space="preserve">The cosine similarity between two vectors </w:t>
-      </w:r>
-      <w:r>
-        <w:rPr>
-          <w:i/>
-          <w:iCs/>
-        </w:rPr>
-        <w:t>A</w:t>
-      </w:r>
-      <w:r>
-        <w:t xml:space="preserve"> and </w:t>
-      </w:r>
-      <w:r>
-        <w:rPr>
-          <w:i/>
-          <w:iCs/>
-        </w:rPr>
-        <w:t>B</w:t>
-      </w:r>
-      <w:r>
-        <w:t xml:space="preserve"> is given by the formula:</w:t>
+        <w:t>Euclidean distance is a measure of the straight-line distance between two points in Euclidean space. In simpler terms, it's the distance between two points in a 2- or n-dimensional space. It's named after the ancient Greek mathematician Euclid.</w:t>
       </w:r>
     </w:p>
     <w:p>
@@ -6133,10 +5956,10 @@
         </w:rPr>
         <w:lastRenderedPageBreak/>
         <w:drawing>
-          <wp:inline distT="0" distB="0" distL="0" distR="0" wp14:anchorId="4C98255B" wp14:editId="537A141F">
-            <wp:extent cx="5943600" cy="2025015"/>
+          <wp:inline distT="0" distB="0" distL="0" distR="0" wp14:anchorId="03070EA5" wp14:editId="62A90C0C">
+            <wp:extent cx="5943600" cy="5374005"/>
             <wp:effectExtent l="0" t="0" r="0" b="0"/>
-            <wp:docPr id="3" name="Picture 3"/>
+            <wp:docPr id="2" name="Picture 2"/>
             <wp:cNvGraphicFramePr>
               <a:graphicFrameLocks xmlns:a="http://schemas.openxmlformats.org/drawingml/2006/main" noChangeAspect="1"/>
             </wp:cNvGraphicFramePr>
@@ -6156,7 +5979,7 @@
                   <pic:spPr>
                     <a:xfrm>
                       <a:off x="0" y="0"/>
-                      <a:ext cx="5943600" cy="2025015"/>
+                      <a:ext cx="5943600" cy="5374005"/>
                     </a:xfrm>
                     <a:prstGeom prst="rect">
                       <a:avLst/>
@@ -6172,9 +5995,29 @@
     <w:p>
       <w:pPr>
         <w:spacing w:line="240" w:lineRule="auto"/>
-      </w:pPr>
-      <w:r>
-        <w:t>Cosine similarity ranges from -1 to 1. A value of 1 implies that the two vectors are perfectly similar (pointing in the same direction), 0 implies that the vectors are orthogonal (perpendicular), and -1 implies that they are exactly opposite.</w:t>
+        <w:rPr>
+          <w:b/>
+        </w:rPr>
+      </w:pPr>
+      <w:r>
+        <w:rPr>
+          <w:b/>
+        </w:rPr>
+        <w:t>------------------------------------------------------------------------------------------------------------------------------------------</w:t>
+      </w:r>
+    </w:p>
+    <w:p>
+      <w:pPr>
+        <w:pStyle w:val="Heading2"/>
+        <w:rPr>
+          <w:b/>
+        </w:rPr>
+      </w:pPr>
+      <w:r>
+        <w:rPr>
+          <w:b/>
+        </w:rPr>
+        <w:t>Explain Cosine Similarity with Example.</w:t>
       </w:r>
     </w:p>
     <w:p>
@@ -6182,7 +6025,7 @@
         <w:spacing w:line="240" w:lineRule="auto"/>
       </w:pPr>
       <w:r>
-        <w:t>Let's illustrate cosine similarity with an example:</w:t>
+        <w:t>Cosine similarity is a measure used to determine how similar two vectors are irrespective of their size. It calculates the cosine of the angle between two vectors and is particularly useful in text mining and information retrieval for comparing documents or text samples.</w:t>
       </w:r>
     </w:p>
     <w:p>
@@ -6190,7 +6033,27 @@
         <w:spacing w:line="240" w:lineRule="auto"/>
       </w:pPr>
       <w:r>
-        <w:t>Suppose we have two vectors representing the word frequency of two documents:</w:t>
+        <w:t xml:space="preserve">The cosine similarity between two vectors </w:t>
+      </w:r>
+      <w:r>
+        <w:rPr>
+          <w:i/>
+          <w:iCs/>
+        </w:rPr>
+        <w:t>A</w:t>
+      </w:r>
+      <w:r>
+        <w:t xml:space="preserve"> and </w:t>
+      </w:r>
+      <w:r>
+        <w:rPr>
+          <w:i/>
+          <w:iCs/>
+        </w:rPr>
+        <w:t>B</w:t>
+      </w:r>
+      <w:r>
+        <w:t xml:space="preserve"> is given by the formula:</w:t>
       </w:r>
     </w:p>
     <w:p>
@@ -6207,10 +6070,10 @@
         </w:rPr>
         <w:lastRenderedPageBreak/>
         <w:drawing>
-          <wp:inline distT="0" distB="0" distL="0" distR="0" wp14:anchorId="42BA01BD" wp14:editId="6F4AE565">
-            <wp:extent cx="5943600" cy="4977765"/>
+          <wp:inline distT="0" distB="0" distL="0" distR="0" wp14:anchorId="4C98255B" wp14:editId="537A141F">
+            <wp:extent cx="5943600" cy="2025015"/>
             <wp:effectExtent l="0" t="0" r="0" b="0"/>
-            <wp:docPr id="4" name="Picture 4"/>
+            <wp:docPr id="3" name="Picture 3"/>
             <wp:cNvGraphicFramePr>
               <a:graphicFrameLocks xmlns:a="http://schemas.openxmlformats.org/drawingml/2006/main" noChangeAspect="1"/>
             </wp:cNvGraphicFramePr>
@@ -6230,7 +6093,7 @@
                   <pic:spPr>
                     <a:xfrm>
                       <a:off x="0" y="0"/>
-                      <a:ext cx="5943600" cy="4977765"/>
+                      <a:ext cx="5943600" cy="2025015"/>
                     </a:xfrm>
                     <a:prstGeom prst="rect">
                       <a:avLst/>
@@ -6246,29 +6109,9 @@
     <w:p>
       <w:pPr>
         <w:spacing w:line="240" w:lineRule="auto"/>
-        <w:rPr>
-          <w:b/>
-        </w:rPr>
-      </w:pPr>
-      <w:r>
-        <w:rPr>
-          <w:b/>
-        </w:rPr>
-        <w:t>------------------------------------------------------------------------------------------------------------------------------------------</w:t>
-      </w:r>
-    </w:p>
-    <w:p>
-      <w:pPr>
-        <w:pStyle w:val="Heading2"/>
-        <w:rPr>
-          <w:b/>
-        </w:rPr>
-      </w:pPr>
-      <w:r>
-        <w:rPr>
-          <w:b/>
-        </w:rPr>
-        <w:t>Explain bag of word With Example in NLP?</w:t>
+      </w:pPr>
+      <w:r>
+        <w:t>Cosine similarity ranges from -1 to 1. A value of 1 implies that the two vectors are perfectly similar (pointing in the same direction), 0 implies that the vectors are orthogonal (perpendicular), and -1 implies that they are exactly opposite.</w:t>
       </w:r>
     </w:p>
     <w:p>
@@ -6276,7 +6119,7 @@
         <w:spacing w:line="240" w:lineRule="auto"/>
       </w:pPr>
       <w:r>
-        <w:t>The Bag of Words (BoW) model is a fundamental technique in Natural Language Processing (NLP) used to represent text data quantitatively. It involves treating text as a collection of words, disregarding grammar and word order, and focusing solely on the presence and frequency of words in the document.</w:t>
+        <w:t>Let's illustrate cosine similarity with an example:</w:t>
       </w:r>
     </w:p>
     <w:p>
@@ -6284,310 +6127,27 @@
         <w:spacing w:line="240" w:lineRule="auto"/>
       </w:pPr>
       <w:r>
-        <w:t>Here's how the Bag of Words model works with an example:</w:t>
+        <w:t>Suppose we have two vectors representing the word frequency of two documents:</w:t>
       </w:r>
     </w:p>
     <w:p>
       <w:pPr>
         <w:spacing w:line="240" w:lineRule="auto"/>
-      </w:pPr>
-      <w:r>
-        <w:t>Let's consider three simple sentences:</w:t>
-      </w:r>
-    </w:p>
-    <w:p>
-      <w:pPr>
-        <w:numPr>
-          <w:ilvl w:val="0"/>
-          <w:numId w:val="31"/>
-        </w:numPr>
-        <w:spacing w:line="240" w:lineRule="auto"/>
-      </w:pPr>
-      <w:r>
-        <w:t>"The cat sat on the mat."</w:t>
-      </w:r>
-    </w:p>
-    <w:p>
-      <w:pPr>
-        <w:numPr>
-          <w:ilvl w:val="0"/>
-          <w:numId w:val="31"/>
-        </w:numPr>
-        <w:spacing w:line="240" w:lineRule="auto"/>
-      </w:pPr>
-      <w:r>
-        <w:t>"The dog played in the garden."</w:t>
-      </w:r>
-    </w:p>
-    <w:p>
-      <w:pPr>
-        <w:numPr>
-          <w:ilvl w:val="0"/>
-          <w:numId w:val="31"/>
-        </w:numPr>
-        <w:spacing w:line="240" w:lineRule="auto"/>
-      </w:pPr>
-      <w:r>
-        <w:t>"The sun is shining brightly."</w:t>
-      </w:r>
-    </w:p>
-    <w:p>
-      <w:pPr>
-        <w:spacing w:line="240" w:lineRule="auto"/>
-      </w:pPr>
-      <w:r>
-        <w:rPr>
-          <w:b/>
-        </w:rPr>
-        <w:t>Step 1:</w:t>
-      </w:r>
-      <w:r>
-        <w:t xml:space="preserve"> Tokenization First, we tokenize each sentence into individual words, removing punctuation and converting all words to lowercase:</w:t>
-      </w:r>
-    </w:p>
-    <w:p>
-      <w:pPr>
-        <w:numPr>
-          <w:ilvl w:val="0"/>
-          <w:numId w:val="32"/>
-        </w:numPr>
-        <w:spacing w:line="240" w:lineRule="auto"/>
-      </w:pPr>
-      <w:r>
-        <w:t>["the", "cat", "sat", "on", "the", "mat"]</w:t>
-      </w:r>
-    </w:p>
-    <w:p>
-      <w:pPr>
-        <w:numPr>
-          <w:ilvl w:val="0"/>
-          <w:numId w:val="32"/>
-        </w:numPr>
-        <w:spacing w:line="240" w:lineRule="auto"/>
-      </w:pPr>
-      <w:r>
+        <w:rPr>
+          <w:b/>
+        </w:rPr>
+      </w:pPr>
+      <w:r>
+        <w:rPr>
+          <w:b/>
+          <w:noProof/>
+        </w:rPr>
         <w:lastRenderedPageBreak/>
-        <w:t>["the", "dog", "played", "in", "the", "garden"]</w:t>
-      </w:r>
-    </w:p>
-    <w:p>
-      <w:pPr>
-        <w:numPr>
-          <w:ilvl w:val="0"/>
-          <w:numId w:val="32"/>
-        </w:numPr>
-        <w:spacing w:line="240" w:lineRule="auto"/>
-      </w:pPr>
-      <w:r>
-        <w:t>["the", "sun", "is", "shining", "brightly"]</w:t>
-      </w:r>
-    </w:p>
-    <w:p>
-      <w:pPr>
-        <w:spacing w:line="240" w:lineRule="auto"/>
-      </w:pPr>
-      <w:r>
-        <w:rPr>
-          <w:b/>
-        </w:rPr>
-        <w:t>Step 2:</w:t>
-      </w:r>
-      <w:r>
-        <w:t xml:space="preserve"> Vocabulary Building Next, we construct a vocabulary by gathering all unique words from the tokenized sentences:</w:t>
-      </w:r>
-    </w:p>
-    <w:p>
-      <w:pPr>
-        <w:spacing w:line="240" w:lineRule="auto"/>
-      </w:pPr>
-      <w:r>
-        <w:t>Vocabulary: ["the", "cat", "sat", "on", "mat", "dog", "played", "in", "garden", "sun", "is", "shining", "brightly"]</w:t>
-      </w:r>
-    </w:p>
-    <w:p>
-      <w:pPr>
-        <w:spacing w:line="240" w:lineRule="auto"/>
-      </w:pPr>
-      <w:r>
-        <w:rPr>
-          <w:b/>
-        </w:rPr>
-        <w:t>Step 3:</w:t>
-      </w:r>
-      <w:r>
-        <w:t xml:space="preserve"> Encoding Now, we represent each sentence in terms of the frequency of words in the vocabulary. This results in numerical vectors where each element corresponds to the count of a word in the vocabulary:</w:t>
-      </w:r>
-    </w:p>
-    <w:p>
-      <w:pPr>
-        <w:spacing w:line="240" w:lineRule="auto"/>
-      </w:pPr>
-      <w:r>
-        <w:t xml:space="preserve">Sentence 1: [2, 1, 1, 1, 1, 0, 0, 0, 0, 0, 0, 0, 0] </w:t>
-      </w:r>
-    </w:p>
-    <w:p>
-      <w:pPr>
-        <w:spacing w:line="240" w:lineRule="auto"/>
-      </w:pPr>
-      <w:r>
-        <w:t xml:space="preserve">Sentence 2: [2, 0, 0, 0, 0, 1, 1, 1, 1, 0, 0, 0, 0] </w:t>
-      </w:r>
-    </w:p>
-    <w:p>
-      <w:pPr>
-        <w:spacing w:line="240" w:lineRule="auto"/>
-      </w:pPr>
-      <w:r>
-        <w:t>Sentence 3: [1, 0, 0, 0, 0, 0, 0, 0, 0, 1, 1, 1, 1]</w:t>
-      </w:r>
-    </w:p>
-    <w:p>
-      <w:pPr>
-        <w:spacing w:line="240" w:lineRule="auto"/>
-      </w:pPr>
-      <w:r>
-        <w:t>In these vectors, each position corresponds to a word in the vocabulary, and the value at each position represents the count of that word in the respective sentence.</w:t>
-      </w:r>
-    </w:p>
-    <w:p>
-      <w:pPr>
-        <w:spacing w:line="240" w:lineRule="auto"/>
-      </w:pPr>
-      <w:r>
-        <w:t>These numerical representations allow us to apply various machine learning algorithms to analyze and process text data.</w:t>
-      </w:r>
-    </w:p>
-    <w:p>
-      <w:pPr>
-        <w:spacing w:line="240" w:lineRule="auto"/>
-      </w:pPr>
-      <w:r>
-        <w:t>However, it's essential to note that the Bag of Words model discards the sequence and context of words, leading to a loss of information regarding word order and semantics. Thus, more advanced models like TF-IDF (Term Frequency-Inverse Document Frequency) and word embeddings like Word2Vec or GloVe are often used to capture more nuanced semantic information in text data.</w:t>
-      </w:r>
-    </w:p>
-    <w:p>
-      <w:pPr>
-        <w:spacing w:line="240" w:lineRule="auto"/>
-        <w:rPr>
-          <w:b/>
-        </w:rPr>
-      </w:pPr>
-      <w:r>
-        <w:rPr>
-          <w:b/>
-        </w:rPr>
-        <w:t>------------------------------------------------------------------------------------------------------------------------------------------</w:t>
-      </w:r>
-    </w:p>
-    <w:p>
-      <w:pPr>
-        <w:pStyle w:val="Heading2"/>
-        <w:rPr>
-          <w:b/>
-        </w:rPr>
-      </w:pPr>
-      <w:r>
-        <w:rPr>
-          <w:b/>
-        </w:rPr>
-        <w:t>Explain Term Frequency-Inverse Document Frequency (TF-IDF) with Example in NLP?</w:t>
-      </w:r>
-    </w:p>
-    <w:p>
-      <w:pPr>
-        <w:spacing w:line="240" w:lineRule="auto"/>
-      </w:pPr>
-      <w:r>
-        <w:t>TF-IDF (Term Frequency-Inverse Document Frequency) is a statistical measure used in Natural Language Processing (NLP) to evaluate the importance of a word in a document relative to a collection of documents. It aims to address the limitations of the Bag of Words model by considering both the frequency of a term within a document (Term Frequency) and the rarity of the term across all documents in the corpus (Inverse Document Frequency).</w:t>
-      </w:r>
-    </w:p>
-    <w:p>
-      <w:pPr>
-        <w:spacing w:line="240" w:lineRule="auto"/>
-      </w:pPr>
-      <w:r>
-        <w:t>Here's how TF-IDF works with an example:</w:t>
-      </w:r>
-    </w:p>
-    <w:p>
-      <w:pPr>
-        <w:spacing w:line="240" w:lineRule="auto"/>
-      </w:pPr>
-      <w:r>
-        <w:t>Consider a small corpus of documents:</w:t>
-      </w:r>
-    </w:p>
-    <w:p>
-      <w:pPr>
-        <w:numPr>
-          <w:ilvl w:val="0"/>
-          <w:numId w:val="33"/>
-        </w:numPr>
-        <w:spacing w:line="240" w:lineRule="auto"/>
-      </w:pPr>
-      <w:r>
-        <w:t>Document 1: "The cat sat on the mat."</w:t>
-      </w:r>
-    </w:p>
-    <w:p>
-      <w:pPr>
-        <w:numPr>
-          <w:ilvl w:val="0"/>
-          <w:numId w:val="33"/>
-        </w:numPr>
-        <w:spacing w:line="240" w:lineRule="auto"/>
-      </w:pPr>
-      <w:r>
-        <w:t>Document 2: "The dog played in the garden."</w:t>
-      </w:r>
-    </w:p>
-    <w:p>
-      <w:pPr>
-        <w:numPr>
-          <w:ilvl w:val="0"/>
-          <w:numId w:val="33"/>
-        </w:numPr>
-        <w:spacing w:line="240" w:lineRule="auto"/>
-      </w:pPr>
-      <w:r>
-        <w:t>Document 3: "The sun is shining brightly."</w:t>
-      </w:r>
-    </w:p>
-    <w:p>
-      <w:pPr>
-        <w:spacing w:line="240" w:lineRule="auto"/>
-      </w:pPr>
-      <w:r>
-        <w:t>Step 1: Term Frequency (TF) First, we calculate the Term Frequency, which represents how frequently a term appears in a document. This is calculated as the number of times a term occurs in a document divided by the total number of terms in the document. We can represent TF as a matrix where each row corresponds to a document, and each column corresponds to a term in the vocabulary.</w:t>
-      </w:r>
-    </w:p>
-    <w:p>
-      <w:pPr>
-        <w:spacing w:line="240" w:lineRule="auto"/>
-      </w:pPr>
-      <w:r>
-        <w:lastRenderedPageBreak/>
-        <w:t>Document-Term Matrix (TF):</w:t>
-      </w:r>
-    </w:p>
-    <w:p>
-      <w:pPr>
-        <w:spacing w:line="240" w:lineRule="auto"/>
-        <w:rPr>
-          <w:b/>
-        </w:rPr>
-      </w:pPr>
-      <w:r>
-        <w:rPr>
-          <w:b/>
-          <w:noProof/>
-        </w:rPr>
         <w:drawing>
-          <wp:inline distT="0" distB="0" distL="0" distR="0" wp14:anchorId="130AD74D" wp14:editId="70D3FA95">
-            <wp:extent cx="5943600" cy="4050665"/>
-            <wp:effectExtent l="0" t="0" r="0" b="6985"/>
-            <wp:docPr id="5" name="Picture 5"/>
+          <wp:inline distT="0" distB="0" distL="0" distR="0" wp14:anchorId="42BA01BD" wp14:editId="6F4AE565">
+            <wp:extent cx="5943600" cy="4977765"/>
+            <wp:effectExtent l="0" t="0" r="0" b="0"/>
+            <wp:docPr id="4" name="Picture 4"/>
             <wp:cNvGraphicFramePr>
               <a:graphicFrameLocks xmlns:a="http://schemas.openxmlformats.org/drawingml/2006/main" noChangeAspect="1"/>
             </wp:cNvGraphicFramePr>
@@ -6607,7 +6167,7 @@
                   <pic:spPr>
                     <a:xfrm>
                       <a:off x="0" y="0"/>
-                      <a:ext cx="5943600" cy="4050665"/>
+                      <a:ext cx="5943600" cy="4977765"/>
                     </a:xfrm>
                     <a:prstGeom prst="rect">
                       <a:avLst/>
@@ -6623,6 +6183,145 @@
     <w:p>
       <w:pPr>
         <w:spacing w:line="240" w:lineRule="auto"/>
+        <w:rPr>
+          <w:b/>
+        </w:rPr>
+      </w:pPr>
+      <w:r>
+        <w:rPr>
+          <w:b/>
+        </w:rPr>
+        <w:t>------------------------------------------------------------------------------------------------------------------------------------------</w:t>
+      </w:r>
+    </w:p>
+    <w:p>
+      <w:pPr>
+        <w:pStyle w:val="Heading2"/>
+        <w:rPr>
+          <w:b/>
+        </w:rPr>
+      </w:pPr>
+      <w:r>
+        <w:rPr>
+          <w:b/>
+        </w:rPr>
+        <w:t>Explain bag of word With Example in NLP?</w:t>
+      </w:r>
+    </w:p>
+    <w:p>
+      <w:pPr>
+        <w:spacing w:line="240" w:lineRule="auto"/>
+      </w:pPr>
+      <w:r>
+        <w:t>The Bag of Words (BoW) model is a fundamental technique in Natural Language Processing (NLP) used to represent text data quantitatively. It involves treating text as a collection of words, disregarding grammar and word order, and focusing solely on the presence and frequency of words in the document.</w:t>
+      </w:r>
+    </w:p>
+    <w:p>
+      <w:pPr>
+        <w:spacing w:line="240" w:lineRule="auto"/>
+      </w:pPr>
+      <w:r>
+        <w:t>Here's how the Bag of Words model works with an example:</w:t>
+      </w:r>
+    </w:p>
+    <w:p>
+      <w:pPr>
+        <w:spacing w:line="240" w:lineRule="auto"/>
+      </w:pPr>
+      <w:r>
+        <w:t>Let's consider three simple sentences:</w:t>
+      </w:r>
+    </w:p>
+    <w:p>
+      <w:pPr>
+        <w:numPr>
+          <w:ilvl w:val="0"/>
+          <w:numId w:val="31"/>
+        </w:numPr>
+        <w:spacing w:line="240" w:lineRule="auto"/>
+      </w:pPr>
+      <w:r>
+        <w:t>"The cat sat on the mat."</w:t>
+      </w:r>
+    </w:p>
+    <w:p>
+      <w:pPr>
+        <w:numPr>
+          <w:ilvl w:val="0"/>
+          <w:numId w:val="31"/>
+        </w:numPr>
+        <w:spacing w:line="240" w:lineRule="auto"/>
+      </w:pPr>
+      <w:r>
+        <w:t>"The dog played in the garden."</w:t>
+      </w:r>
+    </w:p>
+    <w:p>
+      <w:pPr>
+        <w:numPr>
+          <w:ilvl w:val="0"/>
+          <w:numId w:val="31"/>
+        </w:numPr>
+        <w:spacing w:line="240" w:lineRule="auto"/>
+      </w:pPr>
+      <w:r>
+        <w:t>"The sun is shining brightly."</w:t>
+      </w:r>
+    </w:p>
+    <w:p>
+      <w:pPr>
+        <w:spacing w:line="240" w:lineRule="auto"/>
+      </w:pPr>
+      <w:r>
+        <w:rPr>
+          <w:b/>
+        </w:rPr>
+        <w:t>Step 1:</w:t>
+      </w:r>
+      <w:r>
+        <w:t xml:space="preserve"> Tokenization First, we tokenize each sentence into individual words, removing punctuation and converting all words to lowercase:</w:t>
+      </w:r>
+    </w:p>
+    <w:p>
+      <w:pPr>
+        <w:numPr>
+          <w:ilvl w:val="0"/>
+          <w:numId w:val="32"/>
+        </w:numPr>
+        <w:spacing w:line="240" w:lineRule="auto"/>
+      </w:pPr>
+      <w:r>
+        <w:t>["the", "cat", "sat", "on", "the", "mat"]</w:t>
+      </w:r>
+    </w:p>
+    <w:p>
+      <w:pPr>
+        <w:numPr>
+          <w:ilvl w:val="0"/>
+          <w:numId w:val="32"/>
+        </w:numPr>
+        <w:spacing w:line="240" w:lineRule="auto"/>
+      </w:pPr>
+      <w:r>
+        <w:lastRenderedPageBreak/>
+        <w:t>["the", "dog", "played", "in", "the", "garden"]</w:t>
+      </w:r>
+    </w:p>
+    <w:p>
+      <w:pPr>
+        <w:numPr>
+          <w:ilvl w:val="0"/>
+          <w:numId w:val="32"/>
+        </w:numPr>
+        <w:spacing w:line="240" w:lineRule="auto"/>
+      </w:pPr>
+      <w:r>
+        <w:t>["the", "sun", "is", "shining", "brightly"]</w:t>
+      </w:r>
+    </w:p>
+    <w:p>
+      <w:pPr>
+        <w:spacing w:line="240" w:lineRule="auto"/>
       </w:pPr>
       <w:r>
         <w:rPr>
@@ -6631,7 +6330,7 @@
         <w:t>Step 2:</w:t>
       </w:r>
       <w:r>
-        <w:t xml:space="preserve"> Inverse Document Frequency (IDF) Next, we calculate the Inverse Document Frequency, which measures the rarity of a term across all documents. It's calculated as the logarithm of the total number of documents divided by the number of documents containing the term.</w:t>
+        <w:t xml:space="preserve"> Vocabulary Building Next, we construct a vocabulary by gathering all unique words from the tokenized sentences:</w:t>
       </w:r>
     </w:p>
     <w:p>
@@ -6639,14 +6338,193 @@
         <w:spacing w:line="240" w:lineRule="auto"/>
       </w:pPr>
       <w:r>
-        <w:rPr>
+        <w:t>Vocabulary: ["the", "cat", "sat", "on", "mat", "dog", "played", "in", "garden", "sun", "is", "shining", "brightly"]</w:t>
+      </w:r>
+    </w:p>
+    <w:p>
+      <w:pPr>
+        <w:spacing w:line="240" w:lineRule="auto"/>
+      </w:pPr>
+      <w:r>
+        <w:rPr>
+          <w:b/>
+        </w:rPr>
+        <w:t>Step 3:</w:t>
+      </w:r>
+      <w:r>
+        <w:t xml:space="preserve"> Encoding Now, we represent each sentence in terms of the frequency of words in the vocabulary. This results in numerical vectors where each element corresponds to the count of a word in the vocabulary:</w:t>
+      </w:r>
+    </w:p>
+    <w:p>
+      <w:pPr>
+        <w:spacing w:line="240" w:lineRule="auto"/>
+      </w:pPr>
+      <w:r>
+        <w:t xml:space="preserve">Sentence 1: [2, 1, 1, 1, 1, 0, 0, 0, 0, 0, 0, 0, 0] </w:t>
+      </w:r>
+    </w:p>
+    <w:p>
+      <w:pPr>
+        <w:spacing w:line="240" w:lineRule="auto"/>
+      </w:pPr>
+      <w:r>
+        <w:t xml:space="preserve">Sentence 2: [2, 0, 0, 0, 0, 1, 1, 1, 1, 0, 0, 0, 0] </w:t>
+      </w:r>
+    </w:p>
+    <w:p>
+      <w:pPr>
+        <w:spacing w:line="240" w:lineRule="auto"/>
+      </w:pPr>
+      <w:r>
+        <w:t>Sentence 3: [1, 0, 0, 0, 0, 0, 0, 0, 0, 1, 1, 1, 1]</w:t>
+      </w:r>
+    </w:p>
+    <w:p>
+      <w:pPr>
+        <w:spacing w:line="240" w:lineRule="auto"/>
+      </w:pPr>
+      <w:r>
+        <w:t>In these vectors, each position corresponds to a word in the vocabulary, and the value at each position represents the count of that word in the respective sentence.</w:t>
+      </w:r>
+    </w:p>
+    <w:p>
+      <w:pPr>
+        <w:spacing w:line="240" w:lineRule="auto"/>
+      </w:pPr>
+      <w:r>
+        <w:t>These numerical representations allow us to apply various machine learning algorithms to analyze and process text data.</w:t>
+      </w:r>
+    </w:p>
+    <w:p>
+      <w:pPr>
+        <w:spacing w:line="240" w:lineRule="auto"/>
+      </w:pPr>
+      <w:r>
+        <w:t>However, it's essential to note that the Bag of Words model discards the sequence and context of words, leading to a loss of information regarding word order and semantics. Thus, more advanced models like TF-IDF (Term Frequency-Inverse Document Frequency) and word embeddings like Word2Vec or GloVe are often used to capture more nuanced semantic information in text data.</w:t>
+      </w:r>
+    </w:p>
+    <w:p>
+      <w:pPr>
+        <w:spacing w:line="240" w:lineRule="auto"/>
+        <w:rPr>
+          <w:b/>
+        </w:rPr>
+      </w:pPr>
+      <w:r>
+        <w:rPr>
+          <w:b/>
+        </w:rPr>
+        <w:t>------------------------------------------------------------------------------------------------------------------------------------------</w:t>
+      </w:r>
+    </w:p>
+    <w:p>
+      <w:pPr>
+        <w:pStyle w:val="Heading2"/>
+        <w:rPr>
+          <w:b/>
+        </w:rPr>
+      </w:pPr>
+      <w:r>
+        <w:rPr>
+          <w:b/>
+        </w:rPr>
+        <w:t>Explain Term Frequency-Inverse Document Frequency (TF-IDF) with Example in NLP?</w:t>
+      </w:r>
+    </w:p>
+    <w:p>
+      <w:pPr>
+        <w:spacing w:line="240" w:lineRule="auto"/>
+      </w:pPr>
+      <w:r>
+        <w:t>TF-IDF (Term Frequency-Inverse Document Frequency) is a statistical measure used in Natural Language Processing (NLP) to evaluate the importance of a word in a document relative to a collection of documents. It aims to address the limitations of the Bag of Words model by considering both the frequency of a term within a document (Term Frequency) and the rarity of the term across all documents in the corpus (Inverse Document Frequency).</w:t>
+      </w:r>
+    </w:p>
+    <w:p>
+      <w:pPr>
+        <w:spacing w:line="240" w:lineRule="auto"/>
+      </w:pPr>
+      <w:r>
+        <w:t>Here's how TF-IDF works with an example:</w:t>
+      </w:r>
+    </w:p>
+    <w:p>
+      <w:pPr>
+        <w:spacing w:line="240" w:lineRule="auto"/>
+      </w:pPr>
+      <w:r>
+        <w:t>Consider a small corpus of documents:</w:t>
+      </w:r>
+    </w:p>
+    <w:p>
+      <w:pPr>
+        <w:numPr>
+          <w:ilvl w:val="0"/>
+          <w:numId w:val="33"/>
+        </w:numPr>
+        <w:spacing w:line="240" w:lineRule="auto"/>
+      </w:pPr>
+      <w:r>
+        <w:t>Document 1: "The cat sat on the mat."</w:t>
+      </w:r>
+    </w:p>
+    <w:p>
+      <w:pPr>
+        <w:numPr>
+          <w:ilvl w:val="0"/>
+          <w:numId w:val="33"/>
+        </w:numPr>
+        <w:spacing w:line="240" w:lineRule="auto"/>
+      </w:pPr>
+      <w:r>
+        <w:t>Document 2: "The dog played in the garden."</w:t>
+      </w:r>
+    </w:p>
+    <w:p>
+      <w:pPr>
+        <w:numPr>
+          <w:ilvl w:val="0"/>
+          <w:numId w:val="33"/>
+        </w:numPr>
+        <w:spacing w:line="240" w:lineRule="auto"/>
+      </w:pPr>
+      <w:r>
+        <w:t>Document 3: "The sun is shining brightly."</w:t>
+      </w:r>
+    </w:p>
+    <w:p>
+      <w:pPr>
+        <w:spacing w:line="240" w:lineRule="auto"/>
+      </w:pPr>
+      <w:r>
+        <w:t>Step 1: Term Frequency (TF) First, we calculate the Term Frequency, which represents how frequently a term appears in a document. This is calculated as the number of times a term occurs in a document divided by the total number of terms in the document. We can represent TF as a matrix where each row corresponds to a document, and each column corresponds to a term in the vocabulary.</w:t>
+      </w:r>
+    </w:p>
+    <w:p>
+      <w:pPr>
+        <w:spacing w:line="240" w:lineRule="auto"/>
+      </w:pPr>
+      <w:r>
+        <w:lastRenderedPageBreak/>
+        <w:t>Document-Term Matrix (TF):</w:t>
+      </w:r>
+    </w:p>
+    <w:p>
+      <w:pPr>
+        <w:spacing w:line="240" w:lineRule="auto"/>
+        <w:rPr>
+          <w:b/>
+        </w:rPr>
+      </w:pPr>
+      <w:r>
+        <w:rPr>
+          <w:b/>
           <w:noProof/>
         </w:rPr>
         <w:drawing>
-          <wp:inline distT="0" distB="0" distL="0" distR="0" wp14:anchorId="7EAB34AD" wp14:editId="0A9D5028">
-            <wp:extent cx="5943600" cy="2479040"/>
-            <wp:effectExtent l="0" t="0" r="0" b="0"/>
-            <wp:docPr id="6" name="Picture 6"/>
+          <wp:inline distT="0" distB="0" distL="0" distR="0" wp14:anchorId="130AD74D" wp14:editId="70D3FA95">
+            <wp:extent cx="5943600" cy="4050665"/>
+            <wp:effectExtent l="0" t="0" r="0" b="6985"/>
+            <wp:docPr id="5" name="Picture 5"/>
             <wp:cNvGraphicFramePr>
               <a:graphicFrameLocks xmlns:a="http://schemas.openxmlformats.org/drawingml/2006/main" noChangeAspect="1"/>
             </wp:cNvGraphicFramePr>
@@ -6666,7 +6544,7 @@
                   <pic:spPr>
                     <a:xfrm>
                       <a:off x="0" y="0"/>
-                      <a:ext cx="5943600" cy="2479040"/>
+                      <a:ext cx="5943600" cy="4050665"/>
                     </a:xfrm>
                     <a:prstGeom prst="rect">
                       <a:avLst/>
@@ -6685,14 +6563,27 @@
       </w:pPr>
       <w:r>
         <w:rPr>
+          <w:b/>
+        </w:rPr>
+        <w:t>Step 2:</w:t>
+      </w:r>
+      <w:r>
+        <w:t xml:space="preserve"> Inverse Document Frequency (IDF) Next, we calculate the Inverse Document Frequency, which measures the rarity of a term across all documents. It's calculated as the logarithm of the total number of documents divided by the number of documents containing the term.</w:t>
+      </w:r>
+    </w:p>
+    <w:p>
+      <w:pPr>
+        <w:spacing w:line="240" w:lineRule="auto"/>
+      </w:pPr>
+      <w:r>
+        <w:rPr>
           <w:noProof/>
         </w:rPr>
-        <w:lastRenderedPageBreak/>
         <w:drawing>
-          <wp:inline distT="0" distB="0" distL="0" distR="0" wp14:anchorId="4B159BCD" wp14:editId="77E48A7C">
-            <wp:extent cx="5943600" cy="4598670"/>
+          <wp:inline distT="0" distB="0" distL="0" distR="0" wp14:anchorId="7EAB34AD" wp14:editId="0A9D5028">
+            <wp:extent cx="5943600" cy="2479040"/>
             <wp:effectExtent l="0" t="0" r="0" b="0"/>
-            <wp:docPr id="7" name="Picture 7"/>
+            <wp:docPr id="6" name="Picture 6"/>
             <wp:cNvGraphicFramePr>
               <a:graphicFrameLocks xmlns:a="http://schemas.openxmlformats.org/drawingml/2006/main" noChangeAspect="1"/>
             </wp:cNvGraphicFramePr>
@@ -6712,7 +6603,7 @@
                   <pic:spPr>
                     <a:xfrm>
                       <a:off x="0" y="0"/>
-                      <a:ext cx="5943600" cy="4598670"/>
+                      <a:ext cx="5943600" cy="2479040"/>
                     </a:xfrm>
                     <a:prstGeom prst="rect">
                       <a:avLst/>
@@ -6733,11 +6624,12 @@
         <w:rPr>
           <w:noProof/>
         </w:rPr>
+        <w:lastRenderedPageBreak/>
         <w:drawing>
-          <wp:inline distT="0" distB="0" distL="0" distR="0" wp14:anchorId="45682933" wp14:editId="1452EB0F">
-            <wp:extent cx="5943600" cy="1193800"/>
-            <wp:effectExtent l="0" t="0" r="0" b="6350"/>
-            <wp:docPr id="8" name="Picture 8"/>
+          <wp:inline distT="0" distB="0" distL="0" distR="0" wp14:anchorId="4B159BCD" wp14:editId="77E48A7C">
+            <wp:extent cx="5943600" cy="4598670"/>
+            <wp:effectExtent l="0" t="0" r="0" b="0"/>
+            <wp:docPr id="7" name="Picture 7"/>
             <wp:cNvGraphicFramePr>
               <a:graphicFrameLocks xmlns:a="http://schemas.openxmlformats.org/drawingml/2006/main" noChangeAspect="1"/>
             </wp:cNvGraphicFramePr>
@@ -6757,7 +6649,7 @@
                   <pic:spPr>
                     <a:xfrm>
                       <a:off x="0" y="0"/>
-                      <a:ext cx="5943600" cy="1193800"/>
+                      <a:ext cx="5943600" cy="4598670"/>
                     </a:xfrm>
                     <a:prstGeom prst="rect">
                       <a:avLst/>
@@ -6778,12 +6670,11 @@
         <w:rPr>
           <w:noProof/>
         </w:rPr>
-        <w:lastRenderedPageBreak/>
         <w:drawing>
-          <wp:inline distT="0" distB="0" distL="0" distR="0" wp14:anchorId="4131510C" wp14:editId="6D62B468">
-            <wp:extent cx="5943600" cy="3975735"/>
-            <wp:effectExtent l="0" t="0" r="0" b="5715"/>
-            <wp:docPr id="9" name="Picture 9"/>
+          <wp:inline distT="0" distB="0" distL="0" distR="0" wp14:anchorId="45682933" wp14:editId="1452EB0F">
+            <wp:extent cx="5943600" cy="1193800"/>
+            <wp:effectExtent l="0" t="0" r="0" b="6350"/>
+            <wp:docPr id="8" name="Picture 8"/>
             <wp:cNvGraphicFramePr>
               <a:graphicFrameLocks xmlns:a="http://schemas.openxmlformats.org/drawingml/2006/main" noChangeAspect="1"/>
             </wp:cNvGraphicFramePr>
@@ -6803,6 +6694,52 @@
                   <pic:spPr>
                     <a:xfrm>
                       <a:off x="0" y="0"/>
+                      <a:ext cx="5943600" cy="1193800"/>
+                    </a:xfrm>
+                    <a:prstGeom prst="rect">
+                      <a:avLst/>
+                    </a:prstGeom>
+                  </pic:spPr>
+                </pic:pic>
+              </a:graphicData>
+            </a:graphic>
+          </wp:inline>
+        </w:drawing>
+      </w:r>
+    </w:p>
+    <w:p>
+      <w:pPr>
+        <w:spacing w:line="240" w:lineRule="auto"/>
+      </w:pPr>
+      <w:r>
+        <w:rPr>
+          <w:noProof/>
+        </w:rPr>
+        <w:lastRenderedPageBreak/>
+        <w:drawing>
+          <wp:inline distT="0" distB="0" distL="0" distR="0" wp14:anchorId="4131510C" wp14:editId="6D62B468">
+            <wp:extent cx="5943600" cy="3975735"/>
+            <wp:effectExtent l="0" t="0" r="0" b="5715"/>
+            <wp:docPr id="9" name="Picture 9"/>
+            <wp:cNvGraphicFramePr>
+              <a:graphicFrameLocks xmlns:a="http://schemas.openxmlformats.org/drawingml/2006/main" noChangeAspect="1"/>
+            </wp:cNvGraphicFramePr>
+            <a:graphic xmlns:a="http://schemas.openxmlformats.org/drawingml/2006/main">
+              <a:graphicData uri="http://schemas.openxmlformats.org/drawingml/2006/picture">
+                <pic:pic xmlns:pic="http://schemas.openxmlformats.org/drawingml/2006/picture">
+                  <pic:nvPicPr>
+                    <pic:cNvPr id="1" name=""/>
+                    <pic:cNvPicPr/>
+                  </pic:nvPicPr>
+                  <pic:blipFill>
+                    <a:blip r:embed="rId16"/>
+                    <a:stretch>
+                      <a:fillRect/>
+                    </a:stretch>
+                  </pic:blipFill>
+                  <pic:spPr>
+                    <a:xfrm>
+                      <a:off x="0" y="0"/>
                       <a:ext cx="5943600" cy="3975735"/>
                     </a:xfrm>
                     <a:prstGeom prst="rect">
@@ -7202,9 +7139,67 @@
     <w:p>
       <w:pPr>
         <w:spacing w:line="240" w:lineRule="auto"/>
-        <w:rPr>
-          <w:b/>
-        </w:rPr>
+      </w:pPr>
+      <w:r>
+        <w:rPr>
+          <w:b/>
+        </w:rPr>
+        <w:t>---------------------------------------------------------------------------------------------------------------------------------</w:t>
+      </w:r>
+      <w:r>
+        <w:rPr>
+          <w:b/>
+        </w:rPr>
+        <w:t>---------</w:t>
+      </w:r>
+    </w:p>
+    <w:p>
+      <w:pPr>
+        <w:pStyle w:val="Heading1"/>
+        <w:spacing w:line="240" w:lineRule="auto"/>
+        <w:rPr>
+          <w:b/>
+        </w:rPr>
+      </w:pPr>
+      <w:r>
+        <w:rPr>
+          <w:b/>
+          <w:bCs/>
+        </w:rPr>
+        <w:t>Bayes' theorem</w:t>
+      </w:r>
+      <w:r>
+        <w:rPr>
+          <w:b/>
+        </w:rPr>
+        <w:t xml:space="preserve"> application in NLP</w:t>
+      </w:r>
+      <w:r>
+        <w:rPr>
+          <w:b/>
+        </w:rPr>
+        <w:t>:</w:t>
+      </w:r>
+    </w:p>
+    <w:p>
+      <w:pPr>
+        <w:spacing w:line="240" w:lineRule="auto"/>
+      </w:pPr>
+      <w:r>
+        <w:t>In Natural Language Processing (NLP), Bayes' theorem is frequently employed in the context of text classification and sentiment analysis. One specific application is in Naive Bayes classifiers. These classifiers assume that the features used to describe an input are conditionally independent, given the class label. Despite its "naive" assumption, Naive Bayes often performs well in text classification tasks.</w:t>
+      </w:r>
+    </w:p>
+    <w:p>
+      <w:pPr>
+        <w:spacing w:line="240" w:lineRule="auto"/>
+      </w:pPr>
+      <w:r>
+        <w:t>For instance, in spam detection, Bayes' theorem can be used to calculate the probability that an email is spam given certain words or features observed in the email. The model learns from a training dataset, updating probabilities based on the occurrence of words in spam and non-spam emails. This probabilistic approach makes it suitable for various NLP tasks where dealing with uncertainty and updating beliefs based on evidence are essential.</w:t>
+      </w:r>
+    </w:p>
+    <w:p>
+      <w:pPr>
+        <w:spacing w:line="240" w:lineRule="auto"/>
       </w:pPr>
       <w:r>
         <w:rPr>
@@ -7212,432 +7207,121 @@
         </w:rPr>
         <w:t>------------------------------------------------------------------------------------------------------------------------------------------</w:t>
       </w:r>
-    </w:p>
-    <w:p>
-      <w:pPr>
-        <w:pStyle w:val="Heading2"/>
-        <w:rPr>
-          <w:b/>
-        </w:rPr>
-      </w:pPr>
-      <w:r>
-        <w:rPr>
-          <w:b/>
-        </w:rPr>
-        <w:t>What is diff between normally distributed vs multinomial distributions?</w:t>
-      </w:r>
-    </w:p>
-    <w:p>
-      <w:pPr>
+      <w:bookmarkStart w:id="0" w:name="_GoBack"/>
+      <w:bookmarkEnd w:id="0"/>
+    </w:p>
+    <w:p>
+      <w:pPr>
+        <w:pStyle w:val="Heading1"/>
         <w:spacing w:line="240" w:lineRule="auto"/>
-      </w:pPr>
-      <w:r>
-        <w:t>Normally distributed and multinomial distributions are two different types of probability distributions, each with its own characteristics and applications:</w:t>
-      </w:r>
-    </w:p>
-    <w:p>
-      <w:pPr>
-        <w:numPr>
-          <w:ilvl w:val="0"/>
-          <w:numId w:val="37"/>
-        </w:numPr>
-        <w:tabs>
-          <w:tab w:val="num" w:pos="720"/>
-        </w:tabs>
+        <w:rPr>
+          <w:b/>
+        </w:rPr>
+      </w:pPr>
+      <w:r>
+        <w:rPr>
+          <w:b/>
+        </w:rPr>
+        <w:t>How would you define your own spell checker in NLP</w:t>
+      </w:r>
+    </w:p>
+    <w:p>
+      <w:pPr>
         <w:spacing w:line="240" w:lineRule="auto"/>
-        <w:rPr>
-          <w:b/>
-        </w:rPr>
-      </w:pPr>
-      <w:r>
-        <w:rPr>
-          <w:b/>
-          <w:bCs/>
-        </w:rPr>
-        <w:t>Normally Distributed (Gaussian) Distribution:</w:t>
-      </w:r>
-    </w:p>
-    <w:p>
-      <w:pPr>
-        <w:numPr>
-          <w:ilvl w:val="1"/>
-          <w:numId w:val="37"/>
-        </w:numPr>
-        <w:tabs>
-          <w:tab w:val="num" w:pos="1440"/>
-        </w:tabs>
+      </w:pPr>
+      <w:r>
+        <w:t>To create a spell checker in NLP, you can use techniques like Levenshtein distance, which measures the minimum number of single-character edits (insertions, deletions, or substitutions) needed to transform one word into another. You would typically have a dictionary of correctly spelled words and compare the input text against this dictionary.</w:t>
+      </w:r>
+    </w:p>
+    <w:p>
+      <w:pPr>
         <w:spacing w:line="240" w:lineRule="auto"/>
       </w:pPr>
       <w:r>
-        <w:t>The normal distribution, also known as the Gaussian distribution, is a continuous probability distribution that is symmetric around its mean.</w:t>
-      </w:r>
-    </w:p>
-    <w:p>
-      <w:pPr>
-        <w:numPr>
-          <w:ilvl w:val="1"/>
-          <w:numId w:val="37"/>
-        </w:numPr>
-        <w:tabs>
-          <w:tab w:val="num" w:pos="1440"/>
-        </w:tabs>
+        <w:rPr>
+          <w:b/>
+        </w:rPr>
+        <w:t>Tokenization</w:t>
+      </w:r>
+      <w:r>
+        <w:t>: Break the text into individual words.</w:t>
+      </w:r>
+    </w:p>
+    <w:p>
+      <w:pPr>
         <w:spacing w:line="240" w:lineRule="auto"/>
       </w:pPr>
       <w:r>
-        <w:t>It is characterized by two parameters: the mean (μ) and the standard deviation (σ).</w:t>
-      </w:r>
-    </w:p>
-    <w:p>
-      <w:pPr>
-        <w:numPr>
-          <w:ilvl w:val="1"/>
-          <w:numId w:val="37"/>
-        </w:numPr>
-        <w:tabs>
-          <w:tab w:val="num" w:pos="1440"/>
-        </w:tabs>
+        <w:rPr>
+          <w:b/>
+        </w:rPr>
+        <w:t>Dictionary</w:t>
+      </w:r>
+      <w:r>
+        <w:t>: Have a dictionary of correctly spelled words.</w:t>
+      </w:r>
+    </w:p>
+    <w:p>
+      <w:pPr>
         <w:spacing w:line="240" w:lineRule="auto"/>
       </w:pPr>
       <w:r>
-        <w:t>In a normal distribution, the data tends to cluster around the mean, with the probability decreasing as you move away from the mean.</w:t>
-      </w:r>
-    </w:p>
-    <w:p>
-      <w:pPr>
-        <w:numPr>
-          <w:ilvl w:val="1"/>
-          <w:numId w:val="37"/>
-        </w:numPr>
-        <w:tabs>
-          <w:tab w:val="num" w:pos="1440"/>
-        </w:tabs>
+        <w:rPr>
+          <w:b/>
+        </w:rPr>
+        <w:lastRenderedPageBreak/>
+        <w:t>Similarity Measure</w:t>
+      </w:r>
+      <w:r>
+        <w:t>: Use a distance metric like Levenshtein distance to calculate the similarity between each input word and the words in the dictionary.</w:t>
+      </w:r>
+    </w:p>
+    <w:p>
+      <w:pPr>
         <w:spacing w:line="240" w:lineRule="auto"/>
       </w:pPr>
       <w:r>
-        <w:t>The famous bell-shaped curve represents the normal distribution, and it is widely used in statistics due to its properties, such as the central limit theorem.</w:t>
-      </w:r>
-    </w:p>
-    <w:p>
-      <w:pPr>
-        <w:numPr>
-          <w:ilvl w:val="1"/>
-          <w:numId w:val="37"/>
-        </w:numPr>
-        <w:tabs>
-          <w:tab w:val="num" w:pos="1440"/>
-        </w:tabs>
+        <w:rPr>
+          <w:b/>
+        </w:rPr>
+        <w:t>Threshold:</w:t>
+      </w:r>
+      <w:r>
+        <w:t xml:space="preserve"> Set a threshold for similarity to decide if a word is misspelled.</w:t>
+      </w:r>
+    </w:p>
+    <w:p>
+      <w:pPr>
         <w:spacing w:line="240" w:lineRule="auto"/>
       </w:pPr>
       <w:r>
-        <w:t>Examples of naturally occurring phenomena that can be modeled with a normal distribution include heights of people, errors in measurements, and test scores.</w:t>
-      </w:r>
-    </w:p>
-    <w:p>
-      <w:pPr>
-        <w:numPr>
-          <w:ilvl w:val="0"/>
-          <w:numId w:val="37"/>
-        </w:numPr>
-        <w:tabs>
-          <w:tab w:val="num" w:pos="720"/>
-        </w:tabs>
+        <w:rPr>
+          <w:b/>
+        </w:rPr>
+        <w:t>Suggestions</w:t>
+      </w:r>
+      <w:r>
+        <w:t>: If a word falls below the threshold, suggest corrections based on the closest matches from the dictionary.</w:t>
+      </w:r>
+    </w:p>
+    <w:p>
+      <w:pPr>
         <w:spacing w:line="240" w:lineRule="auto"/>
-        <w:rPr>
-          <w:b/>
-        </w:rPr>
-      </w:pPr>
-      <w:r>
-        <w:rPr>
-          <w:b/>
-          <w:bCs/>
-        </w:rPr>
-        <w:t>Multinomial Distribution:</w:t>
-      </w:r>
-    </w:p>
-    <w:p>
-      <w:pPr>
-        <w:numPr>
-          <w:ilvl w:val="1"/>
-          <w:numId w:val="37"/>
-        </w:numPr>
-        <w:tabs>
-          <w:tab w:val="num" w:pos="1440"/>
-        </w:tabs>
+      </w:pPr>
+      <w:r>
+        <w:t>This is a basic approach, and more sophisticated methods might involve language models, contextual embeddings, or machine learning algorithms.</w:t>
+      </w:r>
+    </w:p>
+    <w:p>
+      <w:pPr>
         <w:spacing w:line="240" w:lineRule="auto"/>
       </w:pPr>
       <w:r>
-        <w:t>The multinomial distribution is a generalization of the binomial distribution to more than two categories.</w:t>
-      </w:r>
-    </w:p>
-    <w:p>
-      <w:pPr>
-        <w:numPr>
-          <w:ilvl w:val="1"/>
-          <w:numId w:val="37"/>
-        </w:numPr>
-        <w:tabs>
-          <w:tab w:val="num" w:pos="1440"/>
-        </w:tabs>
-        <w:spacing w:line="240" w:lineRule="auto"/>
-      </w:pPr>
-      <w:r>
-        <w:t>It describes the probability of observing counts within each of multiple categories, where each observation falls into exactly one category.</w:t>
-      </w:r>
-    </w:p>
-    <w:p>
-      <w:pPr>
-        <w:numPr>
-          <w:ilvl w:val="1"/>
-          <w:numId w:val="37"/>
-        </w:numPr>
-        <w:tabs>
-          <w:tab w:val="num" w:pos="1440"/>
-        </w:tabs>
-        <w:spacing w:line="240" w:lineRule="auto"/>
-      </w:pPr>
-      <w:r>
-        <w:lastRenderedPageBreak/>
-        <w:t>Unlike the normal distribution, the multinomial distribution is discrete rather than continuous.</w:t>
-      </w:r>
-    </w:p>
-    <w:p>
-      <w:pPr>
-        <w:numPr>
-          <w:ilvl w:val="1"/>
-          <w:numId w:val="37"/>
-        </w:numPr>
-        <w:tabs>
-          <w:tab w:val="num" w:pos="1440"/>
-        </w:tabs>
-        <w:spacing w:line="240" w:lineRule="auto"/>
-      </w:pPr>
-      <w:r>
-        <w:t>It is characterized by the number of categories (n) and a vector of probabilities (p₁, p₂, ..., p</w:t>
-      </w:r>
-      <w:r>
-        <w:rPr>
-          <w:rFonts w:ascii="Cambria Math" w:hAnsi="Cambria Math" w:cs="Cambria Math"/>
-        </w:rPr>
-        <w:t>ₙ</w:t>
-      </w:r>
-      <w:r>
-        <w:t>) representing the probabilities of each category.</w:t>
-      </w:r>
-    </w:p>
-    <w:p>
-      <w:pPr>
-        <w:numPr>
-          <w:ilvl w:val="1"/>
-          <w:numId w:val="37"/>
-        </w:numPr>
-        <w:tabs>
-          <w:tab w:val="num" w:pos="1440"/>
-        </w:tabs>
-        <w:spacing w:line="240" w:lineRule="auto"/>
-      </w:pPr>
-      <w:r>
-        <w:t>Examples of situations modeled by a multinomial distribution include outcomes of rolling a fair six-sided die, results of an election with multiple candidates, or outcomes of drawing colored balls from an urn with replacement.</w:t>
-      </w:r>
-    </w:p>
-    <w:p>
-      <w:pPr>
-        <w:spacing w:line="240" w:lineRule="auto"/>
-      </w:pPr>
-      <w:r>
-        <w:t>In summary, the main differences between normally distributed and multinomial distributions lie in their form (continuous vs. discrete), the parameters they are characterized by (mean and standard deviation vs. number of categories and probabilities), and the types of data they model (observations around a mean vs. counts in multiple categories).</w:t>
-      </w:r>
-    </w:p>
-    <w:p>
-      <w:pPr>
-        <w:spacing w:line="240" w:lineRule="auto"/>
-        <w:rPr>
-          <w:b/>
-        </w:rPr>
-      </w:pPr>
-      <w:r>
         <w:rPr>
           <w:b/>
         </w:rPr>
         <w:t>------------------------------------------------------------------------------------------------------------------------------------------</w:t>
       </w:r>
-    </w:p>
-    <w:p>
-      <w:pPr>
-        <w:pStyle w:val="Heading2"/>
-        <w:rPr>
-          <w:b/>
-        </w:rPr>
-      </w:pPr>
-      <w:r>
-        <w:rPr>
-          <w:b/>
-        </w:rPr>
-        <w:t>What is probability Distribution?</w:t>
-      </w:r>
-    </w:p>
-    <w:p>
-      <w:pPr>
-        <w:spacing w:line="240" w:lineRule="auto"/>
-      </w:pPr>
-      <w:r>
-        <w:t>A probability distribution is a mathematical function or a table that describes the likelihood of different outcomes in a sample space. In simpler terms, it tells you how probable different values or events are in a given scenario. Probability distributions are fundamental in statistics and probability theory because they provide a way to model uncertainty and randomness in various phenomena.</w:t>
-      </w:r>
-    </w:p>
-    <w:p>
-      <w:pPr>
-        <w:spacing w:line="240" w:lineRule="auto"/>
-      </w:pPr>
-      <w:r>
-        <w:t>There are two main types of probability distributions:</w:t>
-      </w:r>
-    </w:p>
-    <w:p>
-      <w:pPr>
-        <w:numPr>
-          <w:ilvl w:val="0"/>
-          <w:numId w:val="38"/>
-        </w:numPr>
-        <w:tabs>
-          <w:tab w:val="num" w:pos="720"/>
-        </w:tabs>
-        <w:spacing w:line="240" w:lineRule="auto"/>
-      </w:pPr>
-      <w:r>
-        <w:rPr>
-          <w:bCs/>
-        </w:rPr>
-        <w:t>Discrete Probability Distribution:</w:t>
-      </w:r>
-    </w:p>
-    <w:p>
-      <w:pPr>
-        <w:numPr>
-          <w:ilvl w:val="1"/>
-          <w:numId w:val="38"/>
-        </w:numPr>
-        <w:tabs>
-          <w:tab w:val="num" w:pos="1440"/>
-        </w:tabs>
-        <w:spacing w:line="240" w:lineRule="auto"/>
-      </w:pPr>
-      <w:r>
-        <w:t>This type of distribution is applicable when the random variable can only take on a finite or countably infinite number of distinct values.</w:t>
-      </w:r>
-    </w:p>
-    <w:p>
-      <w:pPr>
-        <w:numPr>
-          <w:ilvl w:val="1"/>
-          <w:numId w:val="38"/>
-        </w:numPr>
-        <w:tabs>
-          <w:tab w:val="num" w:pos="1440"/>
-        </w:tabs>
-        <w:spacing w:line="240" w:lineRule="auto"/>
-      </w:pPr>
-      <w:r>
-        <w:t>Examples of discrete probability distributions include the Bernoulli distribution, the binomial distribution, the Poisson distribution, and the geometric distribution.</w:t>
-      </w:r>
-    </w:p>
-    <w:p>
-      <w:pPr>
-        <w:numPr>
-          <w:ilvl w:val="1"/>
-          <w:numId w:val="38"/>
-        </w:numPr>
-        <w:tabs>
-          <w:tab w:val="num" w:pos="1440"/>
-        </w:tabs>
-        <w:spacing w:line="240" w:lineRule="auto"/>
-      </w:pPr>
-      <w:r>
-        <w:t>In a discrete probability distribution, the probabilities are associated with individual values or events, and the probabilities sum up to 1.</w:t>
-      </w:r>
-    </w:p>
-    <w:p>
-      <w:pPr>
-        <w:numPr>
-          <w:ilvl w:val="0"/>
-          <w:numId w:val="38"/>
-        </w:numPr>
-        <w:tabs>
-          <w:tab w:val="num" w:pos="720"/>
-        </w:tabs>
-        <w:spacing w:line="240" w:lineRule="auto"/>
-      </w:pPr>
-      <w:r>
-        <w:rPr>
-          <w:bCs/>
-        </w:rPr>
-        <w:t>Continuous Probability Distribution:</w:t>
-      </w:r>
-    </w:p>
-    <w:p>
-      <w:pPr>
-        <w:numPr>
-          <w:ilvl w:val="1"/>
-          <w:numId w:val="38"/>
-        </w:numPr>
-        <w:tabs>
-          <w:tab w:val="num" w:pos="1440"/>
-        </w:tabs>
-        <w:spacing w:line="240" w:lineRule="auto"/>
-      </w:pPr>
-      <w:r>
-        <w:t>Continuous probability distributions are used when the random variable can take on any value within a certain range.</w:t>
-      </w:r>
-    </w:p>
-    <w:p>
-      <w:pPr>
-        <w:numPr>
-          <w:ilvl w:val="1"/>
-          <w:numId w:val="38"/>
-        </w:numPr>
-        <w:tabs>
-          <w:tab w:val="num" w:pos="1440"/>
-        </w:tabs>
-        <w:spacing w:line="240" w:lineRule="auto"/>
-      </w:pPr>
-      <w:r>
-        <w:t>Examples of continuous probability distributions include the normal distribution (Gaussian distribution), the exponential distribution, the uniform distribution, and the gamma distribution.</w:t>
-      </w:r>
-    </w:p>
-    <w:p>
-      <w:pPr>
-        <w:numPr>
-          <w:ilvl w:val="1"/>
-          <w:numId w:val="38"/>
-        </w:numPr>
-        <w:tabs>
-          <w:tab w:val="num" w:pos="1440"/>
-        </w:tabs>
-        <w:spacing w:line="240" w:lineRule="auto"/>
-      </w:pPr>
-      <w:r>
-        <w:t>In a continuous probability distribution, probabilities are associated with intervals rather than individual values. The area under the probability density function (PDF) over an interval represents the probability of the random variable falling within that interval.</w:t>
-      </w:r>
-    </w:p>
-    <w:p>
-      <w:pPr>
-        <w:spacing w:line="240" w:lineRule="auto"/>
-      </w:pPr>
-      <w:r>
-        <w:t>Probability distributions can be described using various parameters such as mean, variance, standard deviation, and shape parameters. These parameters provide insights into the central tendency, spread, and shape of the distribution.</w:t>
-      </w:r>
-    </w:p>
-    <w:p>
-      <w:pPr>
-        <w:spacing w:line="240" w:lineRule="auto"/>
-      </w:pPr>
-      <w:r>
-        <w:lastRenderedPageBreak/>
-        <w:t>Probability distributions play a crucial role in statistical analysis, hypothesis testing, modeling of real-world phenomena, and decision-making under uncertainty. They allow researchers and analysts to make predictions, estimate probabilities, and draw conclusions based on available data.</w:t>
-      </w:r>
-    </w:p>
-    <w:p>
-      <w:pPr>
-        <w:spacing w:line="240" w:lineRule="auto"/>
-      </w:pPr>
     </w:p>
     <w:p>
       <w:pPr>
@@ -8369,6 +8053,304 @@
     </w:lvl>
   </w:abstractNum>
   <w:abstractNum w:abstractNumId="4" w15:restartNumberingAfterBreak="0">
+    <w:nsid w:val="057A4BA1"/>
+    <w:multiLevelType w:val="multilevel"/>
+    <w:tmpl w:val="5080A306"/>
+    <w:lvl w:ilvl="0">
+      <w:start w:val="1"/>
+      <w:numFmt w:val="bullet"/>
+      <w:lvlText w:val=""/>
+      <w:lvlJc w:val="left"/>
+      <w:pPr>
+        <w:tabs>
+          <w:tab w:val="num" w:pos="720"/>
+        </w:tabs>
+        <w:ind w:left="720" w:hanging="360"/>
+      </w:pPr>
+      <w:rPr>
+        <w:rFonts w:ascii="Symbol" w:hAnsi="Symbol" w:hint="default"/>
+        <w:sz w:val="20"/>
+      </w:rPr>
+    </w:lvl>
+    <w:lvl w:ilvl="1" w:tentative="1">
+      <w:start w:val="1"/>
+      <w:numFmt w:val="bullet"/>
+      <w:lvlText w:val="o"/>
+      <w:lvlJc w:val="left"/>
+      <w:pPr>
+        <w:tabs>
+          <w:tab w:val="num" w:pos="1440"/>
+        </w:tabs>
+        <w:ind w:left="1440" w:hanging="360"/>
+      </w:pPr>
+      <w:rPr>
+        <w:rFonts w:ascii="Courier New" w:hAnsi="Courier New" w:hint="default"/>
+        <w:sz w:val="20"/>
+      </w:rPr>
+    </w:lvl>
+    <w:lvl w:ilvl="2" w:tentative="1">
+      <w:start w:val="1"/>
+      <w:numFmt w:val="bullet"/>
+      <w:lvlText w:val=""/>
+      <w:lvlJc w:val="left"/>
+      <w:pPr>
+        <w:tabs>
+          <w:tab w:val="num" w:pos="2160"/>
+        </w:tabs>
+        <w:ind w:left="2160" w:hanging="360"/>
+      </w:pPr>
+      <w:rPr>
+        <w:rFonts w:ascii="Wingdings" w:hAnsi="Wingdings" w:hint="default"/>
+        <w:sz w:val="20"/>
+      </w:rPr>
+    </w:lvl>
+    <w:lvl w:ilvl="3" w:tentative="1">
+      <w:start w:val="1"/>
+      <w:numFmt w:val="bullet"/>
+      <w:lvlText w:val=""/>
+      <w:lvlJc w:val="left"/>
+      <w:pPr>
+        <w:tabs>
+          <w:tab w:val="num" w:pos="2880"/>
+        </w:tabs>
+        <w:ind w:left="2880" w:hanging="360"/>
+      </w:pPr>
+      <w:rPr>
+        <w:rFonts w:ascii="Wingdings" w:hAnsi="Wingdings" w:hint="default"/>
+        <w:sz w:val="20"/>
+      </w:rPr>
+    </w:lvl>
+    <w:lvl w:ilvl="4" w:tentative="1">
+      <w:start w:val="1"/>
+      <w:numFmt w:val="bullet"/>
+      <w:lvlText w:val=""/>
+      <w:lvlJc w:val="left"/>
+      <w:pPr>
+        <w:tabs>
+          <w:tab w:val="num" w:pos="3600"/>
+        </w:tabs>
+        <w:ind w:left="3600" w:hanging="360"/>
+      </w:pPr>
+      <w:rPr>
+        <w:rFonts w:ascii="Wingdings" w:hAnsi="Wingdings" w:hint="default"/>
+        <w:sz w:val="20"/>
+      </w:rPr>
+    </w:lvl>
+    <w:lvl w:ilvl="5" w:tentative="1">
+      <w:start w:val="1"/>
+      <w:numFmt w:val="bullet"/>
+      <w:lvlText w:val=""/>
+      <w:lvlJc w:val="left"/>
+      <w:pPr>
+        <w:tabs>
+          <w:tab w:val="num" w:pos="4320"/>
+        </w:tabs>
+        <w:ind w:left="4320" w:hanging="360"/>
+      </w:pPr>
+      <w:rPr>
+        <w:rFonts w:ascii="Wingdings" w:hAnsi="Wingdings" w:hint="default"/>
+        <w:sz w:val="20"/>
+      </w:rPr>
+    </w:lvl>
+    <w:lvl w:ilvl="6" w:tentative="1">
+      <w:start w:val="1"/>
+      <w:numFmt w:val="bullet"/>
+      <w:lvlText w:val=""/>
+      <w:lvlJc w:val="left"/>
+      <w:pPr>
+        <w:tabs>
+          <w:tab w:val="num" w:pos="5040"/>
+        </w:tabs>
+        <w:ind w:left="5040" w:hanging="360"/>
+      </w:pPr>
+      <w:rPr>
+        <w:rFonts w:ascii="Wingdings" w:hAnsi="Wingdings" w:hint="default"/>
+        <w:sz w:val="20"/>
+      </w:rPr>
+    </w:lvl>
+    <w:lvl w:ilvl="7" w:tentative="1">
+      <w:start w:val="1"/>
+      <w:numFmt w:val="bullet"/>
+      <w:lvlText w:val=""/>
+      <w:lvlJc w:val="left"/>
+      <w:pPr>
+        <w:tabs>
+          <w:tab w:val="num" w:pos="5760"/>
+        </w:tabs>
+        <w:ind w:left="5760" w:hanging="360"/>
+      </w:pPr>
+      <w:rPr>
+        <w:rFonts w:ascii="Wingdings" w:hAnsi="Wingdings" w:hint="default"/>
+        <w:sz w:val="20"/>
+      </w:rPr>
+    </w:lvl>
+    <w:lvl w:ilvl="8" w:tentative="1">
+      <w:start w:val="1"/>
+      <w:numFmt w:val="bullet"/>
+      <w:lvlText w:val=""/>
+      <w:lvlJc w:val="left"/>
+      <w:pPr>
+        <w:tabs>
+          <w:tab w:val="num" w:pos="6480"/>
+        </w:tabs>
+        <w:ind w:left="6480" w:hanging="360"/>
+      </w:pPr>
+      <w:rPr>
+        <w:rFonts w:ascii="Wingdings" w:hAnsi="Wingdings" w:hint="default"/>
+        <w:sz w:val="20"/>
+      </w:rPr>
+    </w:lvl>
+  </w:abstractNum>
+  <w:abstractNum w:abstractNumId="5" w15:restartNumberingAfterBreak="0">
+    <w:nsid w:val="07C07F28"/>
+    <w:multiLevelType w:val="multilevel"/>
+    <w:tmpl w:val="00C24906"/>
+    <w:lvl w:ilvl="0">
+      <w:start w:val="1"/>
+      <w:numFmt w:val="bullet"/>
+      <w:lvlText w:val=""/>
+      <w:lvlJc w:val="left"/>
+      <w:pPr>
+        <w:tabs>
+          <w:tab w:val="num" w:pos="720"/>
+        </w:tabs>
+        <w:ind w:left="720" w:hanging="360"/>
+      </w:pPr>
+      <w:rPr>
+        <w:rFonts w:ascii="Symbol" w:hAnsi="Symbol" w:hint="default"/>
+        <w:sz w:val="20"/>
+      </w:rPr>
+    </w:lvl>
+    <w:lvl w:ilvl="1">
+      <w:start w:val="1"/>
+      <w:numFmt w:val="bullet"/>
+      <w:lvlText w:val="o"/>
+      <w:lvlJc w:val="left"/>
+      <w:pPr>
+        <w:tabs>
+          <w:tab w:val="num" w:pos="1440"/>
+        </w:tabs>
+        <w:ind w:left="1440" w:hanging="360"/>
+      </w:pPr>
+      <w:rPr>
+        <w:rFonts w:ascii="Courier New" w:hAnsi="Courier New" w:hint="default"/>
+        <w:sz w:val="20"/>
+      </w:rPr>
+    </w:lvl>
+    <w:lvl w:ilvl="2" w:tentative="1">
+      <w:start w:val="1"/>
+      <w:numFmt w:val="bullet"/>
+      <w:lvlText w:val=""/>
+      <w:lvlJc w:val="left"/>
+      <w:pPr>
+        <w:tabs>
+          <w:tab w:val="num" w:pos="2160"/>
+        </w:tabs>
+        <w:ind w:left="2160" w:hanging="360"/>
+      </w:pPr>
+      <w:rPr>
+        <w:rFonts w:ascii="Wingdings" w:hAnsi="Wingdings" w:hint="default"/>
+        <w:sz w:val="20"/>
+      </w:rPr>
+    </w:lvl>
+    <w:lvl w:ilvl="3" w:tentative="1">
+      <w:start w:val="1"/>
+      <w:numFmt w:val="bullet"/>
+      <w:lvlText w:val=""/>
+      <w:lvlJc w:val="left"/>
+      <w:pPr>
+        <w:tabs>
+          <w:tab w:val="num" w:pos="2880"/>
+        </w:tabs>
+        <w:ind w:left="2880" w:hanging="360"/>
+      </w:pPr>
+      <w:rPr>
+        <w:rFonts w:ascii="Wingdings" w:hAnsi="Wingdings" w:hint="default"/>
+        <w:sz w:val="20"/>
+      </w:rPr>
+    </w:lvl>
+    <w:lvl w:ilvl="4" w:tentative="1">
+      <w:start w:val="1"/>
+      <w:numFmt w:val="bullet"/>
+      <w:lvlText w:val=""/>
+      <w:lvlJc w:val="left"/>
+      <w:pPr>
+        <w:tabs>
+          <w:tab w:val="num" w:pos="3600"/>
+        </w:tabs>
+        <w:ind w:left="3600" w:hanging="360"/>
+      </w:pPr>
+      <w:rPr>
+        <w:rFonts w:ascii="Wingdings" w:hAnsi="Wingdings" w:hint="default"/>
+        <w:sz w:val="20"/>
+      </w:rPr>
+    </w:lvl>
+    <w:lvl w:ilvl="5" w:tentative="1">
+      <w:start w:val="1"/>
+      <w:numFmt w:val="bullet"/>
+      <w:lvlText w:val=""/>
+      <w:lvlJc w:val="left"/>
+      <w:pPr>
+        <w:tabs>
+          <w:tab w:val="num" w:pos="4320"/>
+        </w:tabs>
+        <w:ind w:left="4320" w:hanging="360"/>
+      </w:pPr>
+      <w:rPr>
+        <w:rFonts w:ascii="Wingdings" w:hAnsi="Wingdings" w:hint="default"/>
+        <w:sz w:val="20"/>
+      </w:rPr>
+    </w:lvl>
+    <w:lvl w:ilvl="6" w:tentative="1">
+      <w:start w:val="1"/>
+      <w:numFmt w:val="bullet"/>
+      <w:lvlText w:val=""/>
+      <w:lvlJc w:val="left"/>
+      <w:pPr>
+        <w:tabs>
+          <w:tab w:val="num" w:pos="5040"/>
+        </w:tabs>
+        <w:ind w:left="5040" w:hanging="360"/>
+      </w:pPr>
+      <w:rPr>
+        <w:rFonts w:ascii="Wingdings" w:hAnsi="Wingdings" w:hint="default"/>
+        <w:sz w:val="20"/>
+      </w:rPr>
+    </w:lvl>
+    <w:lvl w:ilvl="7" w:tentative="1">
+      <w:start w:val="1"/>
+      <w:numFmt w:val="bullet"/>
+      <w:lvlText w:val=""/>
+      <w:lvlJc w:val="left"/>
+      <w:pPr>
+        <w:tabs>
+          <w:tab w:val="num" w:pos="5760"/>
+        </w:tabs>
+        <w:ind w:left="5760" w:hanging="360"/>
+      </w:pPr>
+      <w:rPr>
+        <w:rFonts w:ascii="Wingdings" w:hAnsi="Wingdings" w:hint="default"/>
+        <w:sz w:val="20"/>
+      </w:rPr>
+    </w:lvl>
+    <w:lvl w:ilvl="8" w:tentative="1">
+      <w:start w:val="1"/>
+      <w:numFmt w:val="bullet"/>
+      <w:lvlText w:val=""/>
+      <w:lvlJc w:val="left"/>
+      <w:pPr>
+        <w:tabs>
+          <w:tab w:val="num" w:pos="6480"/>
+        </w:tabs>
+        <w:ind w:left="6480" w:hanging="360"/>
+      </w:pPr>
+      <w:rPr>
+        <w:rFonts w:ascii="Wingdings" w:hAnsi="Wingdings" w:hint="default"/>
+        <w:sz w:val="20"/>
+      </w:rPr>
+    </w:lvl>
+  </w:abstractNum>
+  <w:abstractNum w:abstractNumId="6" w15:restartNumberingAfterBreak="0">
     <w:nsid w:val="0B7A7342"/>
     <w:multiLevelType w:val="multilevel"/>
     <w:tmpl w:val="0142C3AC"/>
@@ -8481,7 +8463,7 @@
       </w:pPr>
     </w:lvl>
   </w:abstractNum>
-  <w:abstractNum w:abstractNumId="5" w15:restartNumberingAfterBreak="0">
+  <w:abstractNum w:abstractNumId="7" w15:restartNumberingAfterBreak="0">
     <w:nsid w:val="0D2B6009"/>
     <w:multiLevelType w:val="multilevel"/>
     <w:tmpl w:val="0FE4078A"/>
@@ -8513,7 +8495,7 @@
         <w:sz w:val="20"/>
       </w:rPr>
     </w:lvl>
-    <w:lvl w:ilvl="2" w:tentative="1">
+    <w:lvl w:ilvl="2">
       <w:start w:val="1"/>
       <w:numFmt w:val="decimal"/>
       <w:lvlText w:val="%3."/>
@@ -8598,7 +8580,7 @@
       </w:pPr>
     </w:lvl>
   </w:abstractNum>
-  <w:abstractNum w:abstractNumId="6" w15:restartNumberingAfterBreak="0">
+  <w:abstractNum w:abstractNumId="8" w15:restartNumberingAfterBreak="0">
     <w:nsid w:val="0D645638"/>
     <w:multiLevelType w:val="hybridMultilevel"/>
     <w:tmpl w:val="532AE544"/>
@@ -8711,7 +8693,7 @@
       </w:rPr>
     </w:lvl>
   </w:abstractNum>
-  <w:abstractNum w:abstractNumId="7" w15:restartNumberingAfterBreak="0">
+  <w:abstractNum w:abstractNumId="9" w15:restartNumberingAfterBreak="0">
     <w:nsid w:val="113712FA"/>
     <w:multiLevelType w:val="multilevel"/>
     <w:tmpl w:val="6DFE3162"/>
@@ -8860,7 +8842,7 @@
       </w:rPr>
     </w:lvl>
   </w:abstractNum>
-  <w:abstractNum w:abstractNumId="8" w15:restartNumberingAfterBreak="0">
+  <w:abstractNum w:abstractNumId="10" w15:restartNumberingAfterBreak="0">
     <w:nsid w:val="14E71C03"/>
     <w:multiLevelType w:val="multilevel"/>
     <w:tmpl w:val="BD0C1444"/>
@@ -8977,7 +8959,7 @@
       </w:pPr>
     </w:lvl>
   </w:abstractNum>
-  <w:abstractNum w:abstractNumId="9" w15:restartNumberingAfterBreak="0">
+  <w:abstractNum w:abstractNumId="11" w15:restartNumberingAfterBreak="0">
     <w:nsid w:val="19F203E8"/>
     <w:multiLevelType w:val="hybridMultilevel"/>
     <w:tmpl w:val="2D0A6522"/>
@@ -9090,7 +9072,7 @@
       </w:rPr>
     </w:lvl>
   </w:abstractNum>
-  <w:abstractNum w:abstractNumId="10" w15:restartNumberingAfterBreak="0">
+  <w:abstractNum w:abstractNumId="12" w15:restartNumberingAfterBreak="0">
     <w:nsid w:val="1E3A42FD"/>
     <w:multiLevelType w:val="multilevel"/>
     <w:tmpl w:val="3AAC36BE"/>
@@ -9207,7 +9189,7 @@
       </w:pPr>
     </w:lvl>
   </w:abstractNum>
-  <w:abstractNum w:abstractNumId="11" w15:restartNumberingAfterBreak="0">
+  <w:abstractNum w:abstractNumId="13" w15:restartNumberingAfterBreak="0">
     <w:nsid w:val="21282E6E"/>
     <w:multiLevelType w:val="multilevel"/>
     <w:tmpl w:val="C8DACB1C"/>
@@ -9324,7 +9306,7 @@
       </w:pPr>
     </w:lvl>
   </w:abstractNum>
-  <w:abstractNum w:abstractNumId="12" w15:restartNumberingAfterBreak="0">
+  <w:abstractNum w:abstractNumId="14" w15:restartNumberingAfterBreak="0">
     <w:nsid w:val="23966D61"/>
     <w:multiLevelType w:val="hybridMultilevel"/>
     <w:tmpl w:val="ED7C3F28"/>
@@ -9437,7 +9419,7 @@
       </w:rPr>
     </w:lvl>
   </w:abstractNum>
-  <w:abstractNum w:abstractNumId="13" w15:restartNumberingAfterBreak="0">
+  <w:abstractNum w:abstractNumId="15" w15:restartNumberingAfterBreak="0">
     <w:nsid w:val="24C00CA7"/>
     <w:multiLevelType w:val="multilevel"/>
     <w:tmpl w:val="0C36AE2C"/>
@@ -9554,7 +9536,7 @@
       </w:pPr>
     </w:lvl>
   </w:abstractNum>
-  <w:abstractNum w:abstractNumId="14" w15:restartNumberingAfterBreak="0">
+  <w:abstractNum w:abstractNumId="16" w15:restartNumberingAfterBreak="0">
     <w:nsid w:val="29043531"/>
     <w:multiLevelType w:val="multilevel"/>
     <w:tmpl w:val="AED84026"/>
@@ -9667,7 +9649,7 @@
       </w:pPr>
     </w:lvl>
   </w:abstractNum>
-  <w:abstractNum w:abstractNumId="15" w15:restartNumberingAfterBreak="0">
+  <w:abstractNum w:abstractNumId="17" w15:restartNumberingAfterBreak="0">
     <w:nsid w:val="29391FE8"/>
     <w:multiLevelType w:val="multilevel"/>
     <w:tmpl w:val="8728AF20"/>
@@ -9780,7 +9762,7 @@
       </w:pPr>
     </w:lvl>
   </w:abstractNum>
-  <w:abstractNum w:abstractNumId="16" w15:restartNumberingAfterBreak="0">
+  <w:abstractNum w:abstractNumId="18" w15:restartNumberingAfterBreak="0">
     <w:nsid w:val="2FDD5E4B"/>
     <w:multiLevelType w:val="multilevel"/>
     <w:tmpl w:val="8102D1A4"/>
@@ -9893,7 +9875,7 @@
       </w:pPr>
     </w:lvl>
   </w:abstractNum>
-  <w:abstractNum w:abstractNumId="17" w15:restartNumberingAfterBreak="0">
+  <w:abstractNum w:abstractNumId="19" w15:restartNumberingAfterBreak="0">
     <w:nsid w:val="31C63132"/>
     <w:multiLevelType w:val="hybridMultilevel"/>
     <w:tmpl w:val="24E6EA36"/>
@@ -10006,7 +9988,7 @@
       </w:rPr>
     </w:lvl>
   </w:abstractNum>
-  <w:abstractNum w:abstractNumId="18" w15:restartNumberingAfterBreak="0">
+  <w:abstractNum w:abstractNumId="20" w15:restartNumberingAfterBreak="0">
     <w:nsid w:val="335A53B3"/>
     <w:multiLevelType w:val="hybridMultilevel"/>
     <w:tmpl w:val="5D12D7FE"/>
@@ -10119,7 +10101,7 @@
       </w:rPr>
     </w:lvl>
   </w:abstractNum>
-  <w:abstractNum w:abstractNumId="19" w15:restartNumberingAfterBreak="0">
+  <w:abstractNum w:abstractNumId="21" w15:restartNumberingAfterBreak="0">
     <w:nsid w:val="335E63EF"/>
     <w:multiLevelType w:val="multilevel"/>
     <w:tmpl w:val="0EFC20AA"/>
@@ -10236,7 +10218,7 @@
       </w:pPr>
     </w:lvl>
   </w:abstractNum>
-  <w:abstractNum w:abstractNumId="20" w15:restartNumberingAfterBreak="0">
+  <w:abstractNum w:abstractNumId="22" w15:restartNumberingAfterBreak="0">
     <w:nsid w:val="39663DF3"/>
     <w:multiLevelType w:val="hybridMultilevel"/>
     <w:tmpl w:val="96A26BC8"/>
@@ -10349,7 +10331,7 @@
       </w:rPr>
     </w:lvl>
   </w:abstractNum>
-  <w:abstractNum w:abstractNumId="21" w15:restartNumberingAfterBreak="0">
+  <w:abstractNum w:abstractNumId="23" w15:restartNumberingAfterBreak="0">
     <w:nsid w:val="39B23043"/>
     <w:multiLevelType w:val="multilevel"/>
     <w:tmpl w:val="17E624A6"/>
@@ -10466,7 +10448,156 @@
       </w:pPr>
     </w:lvl>
   </w:abstractNum>
-  <w:abstractNum w:abstractNumId="22" w15:restartNumberingAfterBreak="0">
+  <w:abstractNum w:abstractNumId="24" w15:restartNumberingAfterBreak="0">
+    <w:nsid w:val="39CB6117"/>
+    <w:multiLevelType w:val="multilevel"/>
+    <w:tmpl w:val="E676C8C6"/>
+    <w:lvl w:ilvl="0">
+      <w:start w:val="1"/>
+      <w:numFmt w:val="bullet"/>
+      <w:lvlText w:val=""/>
+      <w:lvlJc w:val="left"/>
+      <w:pPr>
+        <w:tabs>
+          <w:tab w:val="num" w:pos="720"/>
+        </w:tabs>
+        <w:ind w:left="720" w:hanging="360"/>
+      </w:pPr>
+      <w:rPr>
+        <w:rFonts w:ascii="Symbol" w:hAnsi="Symbol" w:hint="default"/>
+        <w:sz w:val="20"/>
+      </w:rPr>
+    </w:lvl>
+    <w:lvl w:ilvl="1" w:tentative="1">
+      <w:start w:val="1"/>
+      <w:numFmt w:val="bullet"/>
+      <w:lvlText w:val="o"/>
+      <w:lvlJc w:val="left"/>
+      <w:pPr>
+        <w:tabs>
+          <w:tab w:val="num" w:pos="1440"/>
+        </w:tabs>
+        <w:ind w:left="1440" w:hanging="360"/>
+      </w:pPr>
+      <w:rPr>
+        <w:rFonts w:ascii="Courier New" w:hAnsi="Courier New" w:hint="default"/>
+        <w:sz w:val="20"/>
+      </w:rPr>
+    </w:lvl>
+    <w:lvl w:ilvl="2" w:tentative="1">
+      <w:start w:val="1"/>
+      <w:numFmt w:val="bullet"/>
+      <w:lvlText w:val=""/>
+      <w:lvlJc w:val="left"/>
+      <w:pPr>
+        <w:tabs>
+          <w:tab w:val="num" w:pos="2160"/>
+        </w:tabs>
+        <w:ind w:left="2160" w:hanging="360"/>
+      </w:pPr>
+      <w:rPr>
+        <w:rFonts w:ascii="Wingdings" w:hAnsi="Wingdings" w:hint="default"/>
+        <w:sz w:val="20"/>
+      </w:rPr>
+    </w:lvl>
+    <w:lvl w:ilvl="3" w:tentative="1">
+      <w:start w:val="1"/>
+      <w:numFmt w:val="bullet"/>
+      <w:lvlText w:val=""/>
+      <w:lvlJc w:val="left"/>
+      <w:pPr>
+        <w:tabs>
+          <w:tab w:val="num" w:pos="2880"/>
+        </w:tabs>
+        <w:ind w:left="2880" w:hanging="360"/>
+      </w:pPr>
+      <w:rPr>
+        <w:rFonts w:ascii="Wingdings" w:hAnsi="Wingdings" w:hint="default"/>
+        <w:sz w:val="20"/>
+      </w:rPr>
+    </w:lvl>
+    <w:lvl w:ilvl="4" w:tentative="1">
+      <w:start w:val="1"/>
+      <w:numFmt w:val="bullet"/>
+      <w:lvlText w:val=""/>
+      <w:lvlJc w:val="left"/>
+      <w:pPr>
+        <w:tabs>
+          <w:tab w:val="num" w:pos="3600"/>
+        </w:tabs>
+        <w:ind w:left="3600" w:hanging="360"/>
+      </w:pPr>
+      <w:rPr>
+        <w:rFonts w:ascii="Wingdings" w:hAnsi="Wingdings" w:hint="default"/>
+        <w:sz w:val="20"/>
+      </w:rPr>
+    </w:lvl>
+    <w:lvl w:ilvl="5" w:tentative="1">
+      <w:start w:val="1"/>
+      <w:numFmt w:val="bullet"/>
+      <w:lvlText w:val=""/>
+      <w:lvlJc w:val="left"/>
+      <w:pPr>
+        <w:tabs>
+          <w:tab w:val="num" w:pos="4320"/>
+        </w:tabs>
+        <w:ind w:left="4320" w:hanging="360"/>
+      </w:pPr>
+      <w:rPr>
+        <w:rFonts w:ascii="Wingdings" w:hAnsi="Wingdings" w:hint="default"/>
+        <w:sz w:val="20"/>
+      </w:rPr>
+    </w:lvl>
+    <w:lvl w:ilvl="6" w:tentative="1">
+      <w:start w:val="1"/>
+      <w:numFmt w:val="bullet"/>
+      <w:lvlText w:val=""/>
+      <w:lvlJc w:val="left"/>
+      <w:pPr>
+        <w:tabs>
+          <w:tab w:val="num" w:pos="5040"/>
+        </w:tabs>
+        <w:ind w:left="5040" w:hanging="360"/>
+      </w:pPr>
+      <w:rPr>
+        <w:rFonts w:ascii="Wingdings" w:hAnsi="Wingdings" w:hint="default"/>
+        <w:sz w:val="20"/>
+      </w:rPr>
+    </w:lvl>
+    <w:lvl w:ilvl="7" w:tentative="1">
+      <w:start w:val="1"/>
+      <w:numFmt w:val="bullet"/>
+      <w:lvlText w:val=""/>
+      <w:lvlJc w:val="left"/>
+      <w:pPr>
+        <w:tabs>
+          <w:tab w:val="num" w:pos="5760"/>
+        </w:tabs>
+        <w:ind w:left="5760" w:hanging="360"/>
+      </w:pPr>
+      <w:rPr>
+        <w:rFonts w:ascii="Wingdings" w:hAnsi="Wingdings" w:hint="default"/>
+        <w:sz w:val="20"/>
+      </w:rPr>
+    </w:lvl>
+    <w:lvl w:ilvl="8" w:tentative="1">
+      <w:start w:val="1"/>
+      <w:numFmt w:val="bullet"/>
+      <w:lvlText w:val=""/>
+      <w:lvlJc w:val="left"/>
+      <w:pPr>
+        <w:tabs>
+          <w:tab w:val="num" w:pos="6480"/>
+        </w:tabs>
+        <w:ind w:left="6480" w:hanging="360"/>
+      </w:pPr>
+      <w:rPr>
+        <w:rFonts w:ascii="Wingdings" w:hAnsi="Wingdings" w:hint="default"/>
+        <w:sz w:val="20"/>
+      </w:rPr>
+    </w:lvl>
+  </w:abstractNum>
+  <w:abstractNum w:abstractNumId="25" w15:restartNumberingAfterBreak="0">
     <w:nsid w:val="3A1F0027"/>
     <w:multiLevelType w:val="multilevel"/>
     <w:tmpl w:val="17E624A6"/>
@@ -10583,7 +10714,156 @@
       </w:pPr>
     </w:lvl>
   </w:abstractNum>
-  <w:abstractNum w:abstractNumId="23" w15:restartNumberingAfterBreak="0">
+  <w:abstractNum w:abstractNumId="26" w15:restartNumberingAfterBreak="0">
+    <w:nsid w:val="3B4201AE"/>
+    <w:multiLevelType w:val="multilevel"/>
+    <w:tmpl w:val="3AC02FA4"/>
+    <w:lvl w:ilvl="0">
+      <w:start w:val="1"/>
+      <w:numFmt w:val="bullet"/>
+      <w:lvlText w:val=""/>
+      <w:lvlJc w:val="left"/>
+      <w:pPr>
+        <w:tabs>
+          <w:tab w:val="num" w:pos="720"/>
+        </w:tabs>
+        <w:ind w:left="720" w:hanging="360"/>
+      </w:pPr>
+      <w:rPr>
+        <w:rFonts w:ascii="Symbol" w:hAnsi="Symbol" w:hint="default"/>
+        <w:sz w:val="20"/>
+      </w:rPr>
+    </w:lvl>
+    <w:lvl w:ilvl="1">
+      <w:start w:val="1"/>
+      <w:numFmt w:val="bullet"/>
+      <w:lvlText w:val="o"/>
+      <w:lvlJc w:val="left"/>
+      <w:pPr>
+        <w:tabs>
+          <w:tab w:val="num" w:pos="1440"/>
+        </w:tabs>
+        <w:ind w:left="1440" w:hanging="360"/>
+      </w:pPr>
+      <w:rPr>
+        <w:rFonts w:ascii="Courier New" w:hAnsi="Courier New" w:hint="default"/>
+        <w:sz w:val="20"/>
+      </w:rPr>
+    </w:lvl>
+    <w:lvl w:ilvl="2" w:tentative="1">
+      <w:start w:val="1"/>
+      <w:numFmt w:val="bullet"/>
+      <w:lvlText w:val=""/>
+      <w:lvlJc w:val="left"/>
+      <w:pPr>
+        <w:tabs>
+          <w:tab w:val="num" w:pos="2160"/>
+        </w:tabs>
+        <w:ind w:left="2160" w:hanging="360"/>
+      </w:pPr>
+      <w:rPr>
+        <w:rFonts w:ascii="Wingdings" w:hAnsi="Wingdings" w:hint="default"/>
+        <w:sz w:val="20"/>
+      </w:rPr>
+    </w:lvl>
+    <w:lvl w:ilvl="3" w:tentative="1">
+      <w:start w:val="1"/>
+      <w:numFmt w:val="bullet"/>
+      <w:lvlText w:val=""/>
+      <w:lvlJc w:val="left"/>
+      <w:pPr>
+        <w:tabs>
+          <w:tab w:val="num" w:pos="2880"/>
+        </w:tabs>
+        <w:ind w:left="2880" w:hanging="360"/>
+      </w:pPr>
+      <w:rPr>
+        <w:rFonts w:ascii="Wingdings" w:hAnsi="Wingdings" w:hint="default"/>
+        <w:sz w:val="20"/>
+      </w:rPr>
+    </w:lvl>
+    <w:lvl w:ilvl="4" w:tentative="1">
+      <w:start w:val="1"/>
+      <w:numFmt w:val="bullet"/>
+      <w:lvlText w:val=""/>
+      <w:lvlJc w:val="left"/>
+      <w:pPr>
+        <w:tabs>
+          <w:tab w:val="num" w:pos="3600"/>
+        </w:tabs>
+        <w:ind w:left="3600" w:hanging="360"/>
+      </w:pPr>
+      <w:rPr>
+        <w:rFonts w:ascii="Wingdings" w:hAnsi="Wingdings" w:hint="default"/>
+        <w:sz w:val="20"/>
+      </w:rPr>
+    </w:lvl>
+    <w:lvl w:ilvl="5" w:tentative="1">
+      <w:start w:val="1"/>
+      <w:numFmt w:val="bullet"/>
+      <w:lvlText w:val=""/>
+      <w:lvlJc w:val="left"/>
+      <w:pPr>
+        <w:tabs>
+          <w:tab w:val="num" w:pos="4320"/>
+        </w:tabs>
+        <w:ind w:left="4320" w:hanging="360"/>
+      </w:pPr>
+      <w:rPr>
+        <w:rFonts w:ascii="Wingdings" w:hAnsi="Wingdings" w:hint="default"/>
+        <w:sz w:val="20"/>
+      </w:rPr>
+    </w:lvl>
+    <w:lvl w:ilvl="6" w:tentative="1">
+      <w:start w:val="1"/>
+      <w:numFmt w:val="bullet"/>
+      <w:lvlText w:val=""/>
+      <w:lvlJc w:val="left"/>
+      <w:pPr>
+        <w:tabs>
+          <w:tab w:val="num" w:pos="5040"/>
+        </w:tabs>
+        <w:ind w:left="5040" w:hanging="360"/>
+      </w:pPr>
+      <w:rPr>
+        <w:rFonts w:ascii="Wingdings" w:hAnsi="Wingdings" w:hint="default"/>
+        <w:sz w:val="20"/>
+      </w:rPr>
+    </w:lvl>
+    <w:lvl w:ilvl="7" w:tentative="1">
+      <w:start w:val="1"/>
+      <w:numFmt w:val="bullet"/>
+      <w:lvlText w:val=""/>
+      <w:lvlJc w:val="left"/>
+      <w:pPr>
+        <w:tabs>
+          <w:tab w:val="num" w:pos="5760"/>
+        </w:tabs>
+        <w:ind w:left="5760" w:hanging="360"/>
+      </w:pPr>
+      <w:rPr>
+        <w:rFonts w:ascii="Wingdings" w:hAnsi="Wingdings" w:hint="default"/>
+        <w:sz w:val="20"/>
+      </w:rPr>
+    </w:lvl>
+    <w:lvl w:ilvl="8" w:tentative="1">
+      <w:start w:val="1"/>
+      <w:numFmt w:val="bullet"/>
+      <w:lvlText w:val=""/>
+      <w:lvlJc w:val="left"/>
+      <w:pPr>
+        <w:tabs>
+          <w:tab w:val="num" w:pos="6480"/>
+        </w:tabs>
+        <w:ind w:left="6480" w:hanging="360"/>
+      </w:pPr>
+      <w:rPr>
+        <w:rFonts w:ascii="Wingdings" w:hAnsi="Wingdings" w:hint="default"/>
+        <w:sz w:val="20"/>
+      </w:rPr>
+    </w:lvl>
+  </w:abstractNum>
+  <w:abstractNum w:abstractNumId="27" w15:restartNumberingAfterBreak="0">
     <w:nsid w:val="3CAC5EE3"/>
     <w:multiLevelType w:val="multilevel"/>
     <w:tmpl w:val="C5E0DA10"/>
@@ -10732,7 +11012,7 @@
       </w:rPr>
     </w:lvl>
   </w:abstractNum>
-  <w:abstractNum w:abstractNumId="24" w15:restartNumberingAfterBreak="0">
+  <w:abstractNum w:abstractNumId="28" w15:restartNumberingAfterBreak="0">
     <w:nsid w:val="3EB27669"/>
     <w:multiLevelType w:val="multilevel"/>
     <w:tmpl w:val="B90A6660"/>
@@ -10881,7 +11161,156 @@
       </w:rPr>
     </w:lvl>
   </w:abstractNum>
-  <w:abstractNum w:abstractNumId="25" w15:restartNumberingAfterBreak="0">
+  <w:abstractNum w:abstractNumId="29" w15:restartNumberingAfterBreak="0">
+    <w:nsid w:val="454F2476"/>
+    <w:multiLevelType w:val="multilevel"/>
+    <w:tmpl w:val="D8503200"/>
+    <w:lvl w:ilvl="0">
+      <w:start w:val="1"/>
+      <w:numFmt w:val="bullet"/>
+      <w:lvlText w:val=""/>
+      <w:lvlJc w:val="left"/>
+      <w:pPr>
+        <w:tabs>
+          <w:tab w:val="num" w:pos="720"/>
+        </w:tabs>
+        <w:ind w:left="720" w:hanging="360"/>
+      </w:pPr>
+      <w:rPr>
+        <w:rFonts w:ascii="Symbol" w:hAnsi="Symbol" w:hint="default"/>
+        <w:sz w:val="20"/>
+      </w:rPr>
+    </w:lvl>
+    <w:lvl w:ilvl="1" w:tentative="1">
+      <w:start w:val="1"/>
+      <w:numFmt w:val="bullet"/>
+      <w:lvlText w:val="o"/>
+      <w:lvlJc w:val="left"/>
+      <w:pPr>
+        <w:tabs>
+          <w:tab w:val="num" w:pos="1440"/>
+        </w:tabs>
+        <w:ind w:left="1440" w:hanging="360"/>
+      </w:pPr>
+      <w:rPr>
+        <w:rFonts w:ascii="Courier New" w:hAnsi="Courier New" w:hint="default"/>
+        <w:sz w:val="20"/>
+      </w:rPr>
+    </w:lvl>
+    <w:lvl w:ilvl="2" w:tentative="1">
+      <w:start w:val="1"/>
+      <w:numFmt w:val="bullet"/>
+      <w:lvlText w:val=""/>
+      <w:lvlJc w:val="left"/>
+      <w:pPr>
+        <w:tabs>
+          <w:tab w:val="num" w:pos="2160"/>
+        </w:tabs>
+        <w:ind w:left="2160" w:hanging="360"/>
+      </w:pPr>
+      <w:rPr>
+        <w:rFonts w:ascii="Wingdings" w:hAnsi="Wingdings" w:hint="default"/>
+        <w:sz w:val="20"/>
+      </w:rPr>
+    </w:lvl>
+    <w:lvl w:ilvl="3" w:tentative="1">
+      <w:start w:val="1"/>
+      <w:numFmt w:val="bullet"/>
+      <w:lvlText w:val=""/>
+      <w:lvlJc w:val="left"/>
+      <w:pPr>
+        <w:tabs>
+          <w:tab w:val="num" w:pos="2880"/>
+        </w:tabs>
+        <w:ind w:left="2880" w:hanging="360"/>
+      </w:pPr>
+      <w:rPr>
+        <w:rFonts w:ascii="Wingdings" w:hAnsi="Wingdings" w:hint="default"/>
+        <w:sz w:val="20"/>
+      </w:rPr>
+    </w:lvl>
+    <w:lvl w:ilvl="4" w:tentative="1">
+      <w:start w:val="1"/>
+      <w:numFmt w:val="bullet"/>
+      <w:lvlText w:val=""/>
+      <w:lvlJc w:val="left"/>
+      <w:pPr>
+        <w:tabs>
+          <w:tab w:val="num" w:pos="3600"/>
+        </w:tabs>
+        <w:ind w:left="3600" w:hanging="360"/>
+      </w:pPr>
+      <w:rPr>
+        <w:rFonts w:ascii="Wingdings" w:hAnsi="Wingdings" w:hint="default"/>
+        <w:sz w:val="20"/>
+      </w:rPr>
+    </w:lvl>
+    <w:lvl w:ilvl="5" w:tentative="1">
+      <w:start w:val="1"/>
+      <w:numFmt w:val="bullet"/>
+      <w:lvlText w:val=""/>
+      <w:lvlJc w:val="left"/>
+      <w:pPr>
+        <w:tabs>
+          <w:tab w:val="num" w:pos="4320"/>
+        </w:tabs>
+        <w:ind w:left="4320" w:hanging="360"/>
+      </w:pPr>
+      <w:rPr>
+        <w:rFonts w:ascii="Wingdings" w:hAnsi="Wingdings" w:hint="default"/>
+        <w:sz w:val="20"/>
+      </w:rPr>
+    </w:lvl>
+    <w:lvl w:ilvl="6" w:tentative="1">
+      <w:start w:val="1"/>
+      <w:numFmt w:val="bullet"/>
+      <w:lvlText w:val=""/>
+      <w:lvlJc w:val="left"/>
+      <w:pPr>
+        <w:tabs>
+          <w:tab w:val="num" w:pos="5040"/>
+        </w:tabs>
+        <w:ind w:left="5040" w:hanging="360"/>
+      </w:pPr>
+      <w:rPr>
+        <w:rFonts w:ascii="Wingdings" w:hAnsi="Wingdings" w:hint="default"/>
+        <w:sz w:val="20"/>
+      </w:rPr>
+    </w:lvl>
+    <w:lvl w:ilvl="7" w:tentative="1">
+      <w:start w:val="1"/>
+      <w:numFmt w:val="bullet"/>
+      <w:lvlText w:val=""/>
+      <w:lvlJc w:val="left"/>
+      <w:pPr>
+        <w:tabs>
+          <w:tab w:val="num" w:pos="5760"/>
+        </w:tabs>
+        <w:ind w:left="5760" w:hanging="360"/>
+      </w:pPr>
+      <w:rPr>
+        <w:rFonts w:ascii="Wingdings" w:hAnsi="Wingdings" w:hint="default"/>
+        <w:sz w:val="20"/>
+      </w:rPr>
+    </w:lvl>
+    <w:lvl w:ilvl="8" w:tentative="1">
+      <w:start w:val="1"/>
+      <w:numFmt w:val="bullet"/>
+      <w:lvlText w:val=""/>
+      <w:lvlJc w:val="left"/>
+      <w:pPr>
+        <w:tabs>
+          <w:tab w:val="num" w:pos="6480"/>
+        </w:tabs>
+        <w:ind w:left="6480" w:hanging="360"/>
+      </w:pPr>
+      <w:rPr>
+        <w:rFonts w:ascii="Wingdings" w:hAnsi="Wingdings" w:hint="default"/>
+        <w:sz w:val="20"/>
+      </w:rPr>
+    </w:lvl>
+  </w:abstractNum>
+  <w:abstractNum w:abstractNumId="30" w15:restartNumberingAfterBreak="0">
     <w:nsid w:val="466C55FA"/>
     <w:multiLevelType w:val="multilevel"/>
     <w:tmpl w:val="2702D296"/>
@@ -11030,7 +11459,7 @@
       </w:rPr>
     </w:lvl>
   </w:abstractNum>
-  <w:abstractNum w:abstractNumId="26" w15:restartNumberingAfterBreak="0">
+  <w:abstractNum w:abstractNumId="31" w15:restartNumberingAfterBreak="0">
     <w:nsid w:val="501A4D46"/>
     <w:multiLevelType w:val="hybridMultilevel"/>
     <w:tmpl w:val="66A2F0EE"/>
@@ -11143,7 +11572,7 @@
       </w:rPr>
     </w:lvl>
   </w:abstractNum>
-  <w:abstractNum w:abstractNumId="27" w15:restartNumberingAfterBreak="0">
+  <w:abstractNum w:abstractNumId="32" w15:restartNumberingAfterBreak="0">
     <w:nsid w:val="5C846BE9"/>
     <w:multiLevelType w:val="hybridMultilevel"/>
     <w:tmpl w:val="52388E36"/>
@@ -11256,7 +11685,7 @@
       </w:rPr>
     </w:lvl>
   </w:abstractNum>
-  <w:abstractNum w:abstractNumId="28" w15:restartNumberingAfterBreak="0">
+  <w:abstractNum w:abstractNumId="33" w15:restartNumberingAfterBreak="0">
     <w:nsid w:val="60185010"/>
     <w:multiLevelType w:val="multilevel"/>
     <w:tmpl w:val="81EE1A76"/>
@@ -11373,7 +11802,156 @@
       </w:pPr>
     </w:lvl>
   </w:abstractNum>
-  <w:abstractNum w:abstractNumId="29" w15:restartNumberingAfterBreak="0">
+  <w:abstractNum w:abstractNumId="34" w15:restartNumberingAfterBreak="0">
+    <w:nsid w:val="67C54C75"/>
+    <w:multiLevelType w:val="multilevel"/>
+    <w:tmpl w:val="DFA8AAC4"/>
+    <w:lvl w:ilvl="0">
+      <w:start w:val="1"/>
+      <w:numFmt w:val="bullet"/>
+      <w:lvlText w:val=""/>
+      <w:lvlJc w:val="left"/>
+      <w:pPr>
+        <w:tabs>
+          <w:tab w:val="num" w:pos="720"/>
+        </w:tabs>
+        <w:ind w:left="720" w:hanging="360"/>
+      </w:pPr>
+      <w:rPr>
+        <w:rFonts w:ascii="Symbol" w:hAnsi="Symbol" w:hint="default"/>
+        <w:sz w:val="20"/>
+      </w:rPr>
+    </w:lvl>
+    <w:lvl w:ilvl="1" w:tentative="1">
+      <w:start w:val="1"/>
+      <w:numFmt w:val="bullet"/>
+      <w:lvlText w:val="o"/>
+      <w:lvlJc w:val="left"/>
+      <w:pPr>
+        <w:tabs>
+          <w:tab w:val="num" w:pos="1440"/>
+        </w:tabs>
+        <w:ind w:left="1440" w:hanging="360"/>
+      </w:pPr>
+      <w:rPr>
+        <w:rFonts w:ascii="Courier New" w:hAnsi="Courier New" w:hint="default"/>
+        <w:sz w:val="20"/>
+      </w:rPr>
+    </w:lvl>
+    <w:lvl w:ilvl="2" w:tentative="1">
+      <w:start w:val="1"/>
+      <w:numFmt w:val="bullet"/>
+      <w:lvlText w:val=""/>
+      <w:lvlJc w:val="left"/>
+      <w:pPr>
+        <w:tabs>
+          <w:tab w:val="num" w:pos="2160"/>
+        </w:tabs>
+        <w:ind w:left="2160" w:hanging="360"/>
+      </w:pPr>
+      <w:rPr>
+        <w:rFonts w:ascii="Wingdings" w:hAnsi="Wingdings" w:hint="default"/>
+        <w:sz w:val="20"/>
+      </w:rPr>
+    </w:lvl>
+    <w:lvl w:ilvl="3" w:tentative="1">
+      <w:start w:val="1"/>
+      <w:numFmt w:val="bullet"/>
+      <w:lvlText w:val=""/>
+      <w:lvlJc w:val="left"/>
+      <w:pPr>
+        <w:tabs>
+          <w:tab w:val="num" w:pos="2880"/>
+        </w:tabs>
+        <w:ind w:left="2880" w:hanging="360"/>
+      </w:pPr>
+      <w:rPr>
+        <w:rFonts w:ascii="Wingdings" w:hAnsi="Wingdings" w:hint="default"/>
+        <w:sz w:val="20"/>
+      </w:rPr>
+    </w:lvl>
+    <w:lvl w:ilvl="4" w:tentative="1">
+      <w:start w:val="1"/>
+      <w:numFmt w:val="bullet"/>
+      <w:lvlText w:val=""/>
+      <w:lvlJc w:val="left"/>
+      <w:pPr>
+        <w:tabs>
+          <w:tab w:val="num" w:pos="3600"/>
+        </w:tabs>
+        <w:ind w:left="3600" w:hanging="360"/>
+      </w:pPr>
+      <w:rPr>
+        <w:rFonts w:ascii="Wingdings" w:hAnsi="Wingdings" w:hint="default"/>
+        <w:sz w:val="20"/>
+      </w:rPr>
+    </w:lvl>
+    <w:lvl w:ilvl="5" w:tentative="1">
+      <w:start w:val="1"/>
+      <w:numFmt w:val="bullet"/>
+      <w:lvlText w:val=""/>
+      <w:lvlJc w:val="left"/>
+      <w:pPr>
+        <w:tabs>
+          <w:tab w:val="num" w:pos="4320"/>
+        </w:tabs>
+        <w:ind w:left="4320" w:hanging="360"/>
+      </w:pPr>
+      <w:rPr>
+        <w:rFonts w:ascii="Wingdings" w:hAnsi="Wingdings" w:hint="default"/>
+        <w:sz w:val="20"/>
+      </w:rPr>
+    </w:lvl>
+    <w:lvl w:ilvl="6" w:tentative="1">
+      <w:start w:val="1"/>
+      <w:numFmt w:val="bullet"/>
+      <w:lvlText w:val=""/>
+      <w:lvlJc w:val="left"/>
+      <w:pPr>
+        <w:tabs>
+          <w:tab w:val="num" w:pos="5040"/>
+        </w:tabs>
+        <w:ind w:left="5040" w:hanging="360"/>
+      </w:pPr>
+      <w:rPr>
+        <w:rFonts w:ascii="Wingdings" w:hAnsi="Wingdings" w:hint="default"/>
+        <w:sz w:val="20"/>
+      </w:rPr>
+    </w:lvl>
+    <w:lvl w:ilvl="7" w:tentative="1">
+      <w:start w:val="1"/>
+      <w:numFmt w:val="bullet"/>
+      <w:lvlText w:val=""/>
+      <w:lvlJc w:val="left"/>
+      <w:pPr>
+        <w:tabs>
+          <w:tab w:val="num" w:pos="5760"/>
+        </w:tabs>
+        <w:ind w:left="5760" w:hanging="360"/>
+      </w:pPr>
+      <w:rPr>
+        <w:rFonts w:ascii="Wingdings" w:hAnsi="Wingdings" w:hint="default"/>
+        <w:sz w:val="20"/>
+      </w:rPr>
+    </w:lvl>
+    <w:lvl w:ilvl="8" w:tentative="1">
+      <w:start w:val="1"/>
+      <w:numFmt w:val="bullet"/>
+      <w:lvlText w:val=""/>
+      <w:lvlJc w:val="left"/>
+      <w:pPr>
+        <w:tabs>
+          <w:tab w:val="num" w:pos="6480"/>
+        </w:tabs>
+        <w:ind w:left="6480" w:hanging="360"/>
+      </w:pPr>
+      <w:rPr>
+        <w:rFonts w:ascii="Wingdings" w:hAnsi="Wingdings" w:hint="default"/>
+        <w:sz w:val="20"/>
+      </w:rPr>
+    </w:lvl>
+  </w:abstractNum>
+  <w:abstractNum w:abstractNumId="35" w15:restartNumberingAfterBreak="0">
     <w:nsid w:val="6A406D74"/>
     <w:multiLevelType w:val="hybridMultilevel"/>
     <w:tmpl w:val="B14080E0"/>
@@ -11486,7 +12064,7 @@
       </w:rPr>
     </w:lvl>
   </w:abstractNum>
-  <w:abstractNum w:abstractNumId="30" w15:restartNumberingAfterBreak="0">
+  <w:abstractNum w:abstractNumId="36" w15:restartNumberingAfterBreak="0">
     <w:nsid w:val="6D0E7D22"/>
     <w:multiLevelType w:val="hybridMultilevel"/>
     <w:tmpl w:val="1AEAFD0A"/>
@@ -11599,7 +12177,7 @@
       </w:rPr>
     </w:lvl>
   </w:abstractNum>
-  <w:abstractNum w:abstractNumId="31" w15:restartNumberingAfterBreak="0">
+  <w:abstractNum w:abstractNumId="37" w15:restartNumberingAfterBreak="0">
     <w:nsid w:val="6D29161E"/>
     <w:multiLevelType w:val="multilevel"/>
     <w:tmpl w:val="77602DA0"/>
@@ -11716,7 +12294,7 @@
       </w:pPr>
     </w:lvl>
   </w:abstractNum>
-  <w:abstractNum w:abstractNumId="32" w15:restartNumberingAfterBreak="0">
+  <w:abstractNum w:abstractNumId="38" w15:restartNumberingAfterBreak="0">
     <w:nsid w:val="6DD41DB6"/>
     <w:multiLevelType w:val="multilevel"/>
     <w:tmpl w:val="27DECFB0"/>
@@ -11829,7 +12407,7 @@
       </w:pPr>
     </w:lvl>
   </w:abstractNum>
-  <w:abstractNum w:abstractNumId="33" w15:restartNumberingAfterBreak="0">
+  <w:abstractNum w:abstractNumId="39" w15:restartNumberingAfterBreak="0">
     <w:nsid w:val="6E080A34"/>
     <w:multiLevelType w:val="multilevel"/>
     <w:tmpl w:val="2712282E"/>
@@ -11942,7 +12520,7 @@
       </w:pPr>
     </w:lvl>
   </w:abstractNum>
-  <w:abstractNum w:abstractNumId="34" w15:restartNumberingAfterBreak="0">
+  <w:abstractNum w:abstractNumId="40" w15:restartNumberingAfterBreak="0">
     <w:nsid w:val="7408170F"/>
     <w:multiLevelType w:val="hybridMultilevel"/>
     <w:tmpl w:val="8F9CEF74"/>
@@ -12055,7 +12633,7 @@
       </w:rPr>
     </w:lvl>
   </w:abstractNum>
-  <w:abstractNum w:abstractNumId="35" w15:restartNumberingAfterBreak="0">
+  <w:abstractNum w:abstractNumId="41" w15:restartNumberingAfterBreak="0">
     <w:nsid w:val="786807E1"/>
     <w:multiLevelType w:val="multilevel"/>
     <w:tmpl w:val="0C20A96C"/>
@@ -12172,7 +12750,7 @@
       </w:pPr>
     </w:lvl>
   </w:abstractNum>
-  <w:abstractNum w:abstractNumId="36" w15:restartNumberingAfterBreak="0">
+  <w:abstractNum w:abstractNumId="42" w15:restartNumberingAfterBreak="0">
     <w:nsid w:val="7A487763"/>
     <w:multiLevelType w:val="hybridMultilevel"/>
     <w:tmpl w:val="3B6C03EA"/>
@@ -12285,7 +12863,7 @@
       </w:rPr>
     </w:lvl>
   </w:abstractNum>
-  <w:abstractNum w:abstractNumId="37" w15:restartNumberingAfterBreak="0">
+  <w:abstractNum w:abstractNumId="43" w15:restartNumberingAfterBreak="0">
     <w:nsid w:val="7E05667C"/>
     <w:multiLevelType w:val="multilevel"/>
     <w:tmpl w:val="E4BA625A"/>
@@ -12403,118 +12981,136 @@
     </w:lvl>
   </w:abstractNum>
   <w:num w:numId="1">
-    <w:abstractNumId w:val="28"/>
+    <w:abstractNumId w:val="33"/>
   </w:num>
   <w:num w:numId="2">
-    <w:abstractNumId w:val="18"/>
+    <w:abstractNumId w:val="20"/>
   </w:num>
   <w:num w:numId="3">
-    <w:abstractNumId w:val="20"/>
+    <w:abstractNumId w:val="22"/>
   </w:num>
   <w:num w:numId="4">
-    <w:abstractNumId w:val="27"/>
+    <w:abstractNumId w:val="32"/>
   </w:num>
   <w:num w:numId="5">
+    <w:abstractNumId w:val="42"/>
+  </w:num>
+  <w:num w:numId="6">
     <w:abstractNumId w:val="36"/>
   </w:num>
-  <w:num w:numId="6">
-    <w:abstractNumId w:val="30"/>
+  <w:num w:numId="7">
+    <w:abstractNumId w:val="11"/>
   </w:num>
-  <w:num w:numId="7">
+  <w:num w:numId="8">
+    <w:abstractNumId w:val="40"/>
+  </w:num>
+  <w:num w:numId="9">
+    <w:abstractNumId w:val="41"/>
+  </w:num>
+  <w:num w:numId="10">
     <w:abstractNumId w:val="9"/>
   </w:num>
-  <w:num w:numId="8">
-    <w:abstractNumId w:val="34"/>
+  <w:num w:numId="11">
+    <w:abstractNumId w:val="14"/>
   </w:num>
-  <w:num w:numId="9">
+  <w:num w:numId="12">
     <w:abstractNumId w:val="35"/>
   </w:num>
-  <w:num w:numId="10">
-    <w:abstractNumId w:val="7"/>
-  </w:num>
-  <w:num w:numId="11">
-    <w:abstractNumId w:val="12"/>
-  </w:num>
-  <w:num w:numId="12">
-    <w:abstractNumId w:val="29"/>
-  </w:num>
   <w:num w:numId="13">
-    <w:abstractNumId w:val="26"/>
+    <w:abstractNumId w:val="31"/>
   </w:num>
   <w:num w:numId="14">
-    <w:abstractNumId w:val="6"/>
+    <w:abstractNumId w:val="8"/>
   </w:num>
   <w:num w:numId="15">
-    <w:abstractNumId w:val="25"/>
+    <w:abstractNumId w:val="30"/>
   </w:num>
   <w:num w:numId="16">
     <w:abstractNumId w:val="1"/>
   </w:num>
   <w:num w:numId="17">
-    <w:abstractNumId w:val="22"/>
+    <w:abstractNumId w:val="25"/>
   </w:num>
   <w:num w:numId="18">
-    <w:abstractNumId w:val="24"/>
+    <w:abstractNumId w:val="28"/>
   </w:num>
   <w:num w:numId="19">
-    <w:abstractNumId w:val="21"/>
+    <w:abstractNumId w:val="23"/>
   </w:num>
   <w:num w:numId="20">
-    <w:abstractNumId w:val="31"/>
+    <w:abstractNumId w:val="37"/>
   </w:num>
   <w:num w:numId="21">
-    <w:abstractNumId w:val="17"/>
+    <w:abstractNumId w:val="19"/>
   </w:num>
   <w:num w:numId="22">
-    <w:abstractNumId w:val="4"/>
+    <w:abstractNumId w:val="6"/>
   </w:num>
   <w:num w:numId="23">
     <w:abstractNumId w:val="3"/>
   </w:num>
   <w:num w:numId="24">
-    <w:abstractNumId w:val="8"/>
+    <w:abstractNumId w:val="10"/>
   </w:num>
   <w:num w:numId="25">
-    <w:abstractNumId w:val="16"/>
+    <w:abstractNumId w:val="18"/>
   </w:num>
   <w:num w:numId="26">
-    <w:abstractNumId w:val="33"/>
+    <w:abstractNumId w:val="39"/>
   </w:num>
   <w:num w:numId="27">
     <w:abstractNumId w:val="0"/>
   </w:num>
   <w:num w:numId="28">
-    <w:abstractNumId w:val="37"/>
+    <w:abstractNumId w:val="43"/>
   </w:num>
   <w:num w:numId="29">
-    <w:abstractNumId w:val="23"/>
+    <w:abstractNumId w:val="27"/>
   </w:num>
   <w:num w:numId="30">
-    <w:abstractNumId w:val="5"/>
+    <w:abstractNumId w:val="7"/>
   </w:num>
   <w:num w:numId="31">
-    <w:abstractNumId w:val="14"/>
+    <w:abstractNumId w:val="16"/>
   </w:num>
   <w:num w:numId="32">
-    <w:abstractNumId w:val="15"/>
+    <w:abstractNumId w:val="17"/>
   </w:num>
   <w:num w:numId="33">
     <w:abstractNumId w:val="2"/>
   </w:num>
   <w:num w:numId="34">
-    <w:abstractNumId w:val="11"/>
+    <w:abstractNumId w:val="13"/>
   </w:num>
   <w:num w:numId="35">
-    <w:abstractNumId w:val="32"/>
+    <w:abstractNumId w:val="38"/>
   </w:num>
   <w:num w:numId="36">
-    <w:abstractNumId w:val="19"/>
+    <w:abstractNumId w:val="21"/>
   </w:num>
   <w:num w:numId="37">
-    <w:abstractNumId w:val="10"/>
+    <w:abstractNumId w:val="12"/>
   </w:num>
   <w:num w:numId="38">
-    <w:abstractNumId w:val="13"/>
+    <w:abstractNumId w:val="15"/>
+  </w:num>
+  <w:num w:numId="39">
+    <w:abstractNumId w:val="24"/>
+  </w:num>
+  <w:num w:numId="40">
+    <w:abstractNumId w:val="4"/>
+  </w:num>
+  <w:num w:numId="41">
+    <w:abstractNumId w:val="29"/>
+  </w:num>
+  <w:num w:numId="42">
+    <w:abstractNumId w:val="26"/>
+  </w:num>
+  <w:num w:numId="43">
+    <w:abstractNumId w:val="5"/>
+  </w:num>
+  <w:num w:numId="44">
+    <w:abstractNumId w:val="34"/>
   </w:num>
 </w:numbering>
 </file>
@@ -12956,6 +13552,52 @@
       <w:szCs w:val="26"/>
     </w:rPr>
   </w:style>
+  <w:style w:type="paragraph" w:styleId="Heading3">
+    <w:name w:val="heading 3"/>
+    <w:basedOn w:val="Normal"/>
+    <w:next w:val="Normal"/>
+    <w:link w:val="Heading3Char"/>
+    <w:uiPriority w:val="9"/>
+    <w:semiHidden/>
+    <w:unhideWhenUsed/>
+    <w:qFormat/>
+    <w:rsid w:val="00055EFB"/>
+    <w:pPr>
+      <w:keepNext/>
+      <w:keepLines/>
+      <w:spacing w:before="40" w:after="0"/>
+      <w:outlineLvl w:val="2"/>
+    </w:pPr>
+    <w:rPr>
+      <w:rFonts w:asciiTheme="majorHAnsi" w:eastAsiaTheme="majorEastAsia" w:hAnsiTheme="majorHAnsi" w:cstheme="majorBidi"/>
+      <w:color w:val="1F4D78" w:themeColor="accent1" w:themeShade="7F"/>
+      <w:sz w:val="24"/>
+      <w:szCs w:val="24"/>
+    </w:rPr>
+  </w:style>
+  <w:style w:type="paragraph" w:styleId="Heading4">
+    <w:name w:val="heading 4"/>
+    <w:basedOn w:val="Normal"/>
+    <w:next w:val="Normal"/>
+    <w:link w:val="Heading4Char"/>
+    <w:uiPriority w:val="9"/>
+    <w:semiHidden/>
+    <w:unhideWhenUsed/>
+    <w:qFormat/>
+    <w:rsid w:val="00055EFB"/>
+    <w:pPr>
+      <w:keepNext/>
+      <w:keepLines/>
+      <w:spacing w:before="40" w:after="0"/>
+      <w:outlineLvl w:val="3"/>
+    </w:pPr>
+    <w:rPr>
+      <w:rFonts w:asciiTheme="majorHAnsi" w:eastAsiaTheme="majorEastAsia" w:hAnsiTheme="majorHAnsi" w:cstheme="majorBidi"/>
+      <w:i/>
+      <w:iCs/>
+      <w:color w:val="2E74B5" w:themeColor="accent1" w:themeShade="BF"/>
+    </w:rPr>
+  </w:style>
   <w:style w:type="character" w:default="1" w:styleId="DefaultParagraphFont">
     <w:name w:val="Default Paragraph Font"/>
     <w:uiPriority w:val="1"/>
@@ -13180,6 +13822,34 @@
     <w:link w:val="Footer"/>
     <w:uiPriority w:val="99"/>
     <w:rsid w:val="00291EA5"/>
+  </w:style>
+  <w:style w:type="character" w:customStyle="1" w:styleId="Heading3Char">
+    <w:name w:val="Heading 3 Char"/>
+    <w:basedOn w:val="DefaultParagraphFont"/>
+    <w:link w:val="Heading3"/>
+    <w:uiPriority w:val="9"/>
+    <w:semiHidden/>
+    <w:rsid w:val="00055EFB"/>
+    <w:rPr>
+      <w:rFonts w:asciiTheme="majorHAnsi" w:eastAsiaTheme="majorEastAsia" w:hAnsiTheme="majorHAnsi" w:cstheme="majorBidi"/>
+      <w:color w:val="1F4D78" w:themeColor="accent1" w:themeShade="7F"/>
+      <w:sz w:val="24"/>
+      <w:szCs w:val="24"/>
+    </w:rPr>
+  </w:style>
+  <w:style w:type="character" w:customStyle="1" w:styleId="Heading4Char">
+    <w:name w:val="Heading 4 Char"/>
+    <w:basedOn w:val="DefaultParagraphFont"/>
+    <w:link w:val="Heading4"/>
+    <w:uiPriority w:val="9"/>
+    <w:semiHidden/>
+    <w:rsid w:val="00055EFB"/>
+    <w:rPr>
+      <w:rFonts w:asciiTheme="majorHAnsi" w:eastAsiaTheme="majorEastAsia" w:hAnsiTheme="majorHAnsi" w:cstheme="majorBidi"/>
+      <w:i/>
+      <w:iCs/>
+      <w:color w:val="2E74B5" w:themeColor="accent1" w:themeShade="BF"/>
+    </w:rPr>
   </w:style>
 </w:styles>
 </file>
